--- a/算法设计与分析/Assignment_1武仕沛ZY2006357.docx
+++ b/算法设计与分析/Assignment_1武仕沛ZY2006357.docx
@@ -67,7 +67,7 @@
           <w:p>
             <w:pPr>
               <w:rPr>
-                <w:rFonts w:ascii="宋体" w:eastAsia="宋体" w:hAnsi="宋体" w:hint="eastAsia"/>
+                <w:rFonts w:ascii="宋体" w:eastAsia="宋体" w:hAnsi="宋体"/>
               </w:rPr>
             </w:pPr>
             <w:r>
@@ -85,7 +85,7 @@
           <w:p>
             <w:pPr>
               <w:rPr>
-                <w:rFonts w:ascii="宋体" w:eastAsia="宋体" w:hAnsi="宋体" w:hint="eastAsia"/>
+                <w:rFonts w:ascii="宋体" w:eastAsia="宋体" w:hAnsi="宋体"/>
               </w:rPr>
             </w:pPr>
             <w:r>
@@ -105,7 +105,7 @@
           <w:p>
             <w:pPr>
               <w:rPr>
-                <w:rFonts w:ascii="宋体" w:eastAsia="宋体" w:hAnsi="宋体" w:hint="eastAsia"/>
+                <w:rFonts w:ascii="宋体" w:eastAsia="宋体" w:hAnsi="宋体"/>
               </w:rPr>
             </w:pPr>
             <w:r>
@@ -123,7 +123,7 @@
           <w:p>
             <w:pPr>
               <w:rPr>
-                <w:rFonts w:ascii="宋体" w:eastAsia="宋体" w:hAnsi="宋体" w:hint="eastAsia"/>
+                <w:rFonts w:ascii="宋体" w:eastAsia="宋体" w:hAnsi="宋体"/>
               </w:rPr>
             </w:pPr>
             <w:r>
@@ -143,7 +143,7 @@
           <w:p>
             <w:pPr>
               <w:rPr>
-                <w:rFonts w:ascii="宋体" w:eastAsia="宋体" w:hAnsi="宋体" w:hint="eastAsia"/>
+                <w:rFonts w:ascii="宋体" w:eastAsia="宋体" w:hAnsi="宋体"/>
               </w:rPr>
             </w:pPr>
             <w:r>
@@ -161,7 +161,7 @@
           <w:p>
             <w:pPr>
               <w:rPr>
-                <w:rFonts w:ascii="宋体" w:eastAsia="宋体" w:hAnsi="宋体" w:hint="eastAsia"/>
+                <w:rFonts w:ascii="宋体" w:eastAsia="宋体" w:hAnsi="宋体"/>
               </w:rPr>
             </w:pPr>
             <w:r>
@@ -181,7 +181,7 @@
           <w:p>
             <w:pPr>
               <w:rPr>
-                <w:rFonts w:ascii="宋体" w:eastAsia="宋体" w:hAnsi="宋体" w:hint="eastAsia"/>
+                <w:rFonts w:ascii="宋体" w:eastAsia="宋体" w:hAnsi="宋体"/>
               </w:rPr>
             </w:pPr>
             <w:r>
@@ -199,7 +199,7 @@
           <w:p>
             <w:pPr>
               <w:rPr>
-                <w:rFonts w:ascii="宋体" w:eastAsia="宋体" w:hAnsi="宋体" w:hint="eastAsia"/>
+                <w:rFonts w:ascii="宋体" w:eastAsia="宋体" w:hAnsi="宋体"/>
               </w:rPr>
             </w:pPr>
             <w:r>
@@ -219,7 +219,7 @@
           <w:p>
             <w:pPr>
               <w:rPr>
-                <w:rFonts w:ascii="宋体" w:eastAsia="宋体" w:hAnsi="宋体" w:hint="eastAsia"/>
+                <w:rFonts w:ascii="宋体" w:eastAsia="宋体" w:hAnsi="宋体"/>
               </w:rPr>
             </w:pPr>
             <w:r>
@@ -237,7 +237,7 @@
           <w:p>
             <w:pPr>
               <w:rPr>
-                <w:rFonts w:ascii="宋体" w:eastAsia="宋体" w:hAnsi="宋体" w:hint="eastAsia"/>
+                <w:rFonts w:ascii="宋体" w:eastAsia="宋体" w:hAnsi="宋体"/>
               </w:rPr>
             </w:pPr>
             <w:r>
@@ -919,13 +919,7 @@
         <w:rPr>
           <w:rFonts w:ascii="宋体" w:eastAsia="宋体" w:hAnsi="宋体"/>
         </w:rPr>
-        <w:t xml:space="preserve"> + </w:t>
-      </w:r>
-      <w:r>
-        <w:rPr>
-          <w:rFonts w:ascii="宋体" w:eastAsia="宋体" w:hAnsi="宋体"/>
-        </w:rPr>
-        <w:t>0.5*(L</w:t>
+        <w:t xml:space="preserve"> + 0.5*(L</w:t>
       </w:r>
       <w:r>
         <w:rPr>
@@ -1339,13 +1333,7 @@
         <w:rPr>
           <w:rFonts w:ascii="宋体" w:eastAsia="宋体" w:hAnsi="宋体"/>
         </w:rPr>
-        <w:t xml:space="preserve"> + </w:t>
-      </w:r>
-      <w:r>
-        <w:rPr>
-          <w:rFonts w:ascii="宋体" w:eastAsia="宋体" w:hAnsi="宋体"/>
-        </w:rPr>
-        <w:t>0.5*(L</w:t>
+        <w:t xml:space="preserve"> + 0.5*(L</w:t>
       </w:r>
       <w:r>
         <w:rPr>
@@ -1358,13 +1346,7 @@
         <w:rPr>
           <w:rFonts w:ascii="宋体" w:eastAsia="宋体" w:hAnsi="宋体"/>
         </w:rPr>
-        <w:t xml:space="preserve"> </w:t>
-      </w:r>
-      <w:r>
-        <w:rPr>
-          <w:rFonts w:ascii="宋体" w:eastAsia="宋体" w:hAnsi="宋体"/>
-        </w:rPr>
-        <w:t>+ P</w:t>
+        <w:t xml:space="preserve"> + P</w:t>
       </w:r>
       <w:r>
         <w:rPr>
@@ -1377,13 +1359,7 @@
         <w:rPr>
           <w:rFonts w:ascii="宋体" w:eastAsia="宋体" w:hAnsi="宋体"/>
         </w:rPr>
-        <w:t xml:space="preserve"> </w:t>
-      </w:r>
-      <w:r>
-        <w:rPr>
-          <w:rFonts w:ascii="宋体" w:eastAsia="宋体" w:hAnsi="宋体"/>
-        </w:rPr>
-        <w:t>- N</w:t>
+        <w:t xml:space="preserve"> - N</w:t>
       </w:r>
       <w:r>
         <w:rPr>
@@ -1572,7 +1548,7 @@
           <w:p>
             <w:pPr>
               <w:rPr>
-                <w:rFonts w:ascii="宋体" w:eastAsia="宋体" w:hAnsi="宋体" w:hint="eastAsia"/>
+                <w:rFonts w:ascii="宋体" w:eastAsia="宋体" w:hAnsi="宋体"/>
               </w:rPr>
             </w:pPr>
             <w:r>
@@ -1596,7 +1572,7 @@
           <w:p>
             <w:pPr>
               <w:rPr>
-                <w:rFonts w:ascii="宋体" w:eastAsia="宋体" w:hAnsi="宋体" w:hint="eastAsia"/>
+                <w:rFonts w:ascii="宋体" w:eastAsia="宋体" w:hAnsi="宋体"/>
               </w:rPr>
             </w:pPr>
             <w:r>
@@ -1620,7 +1596,7 @@
           <w:p>
             <w:pPr>
               <w:rPr>
-                <w:rFonts w:ascii="宋体" w:eastAsia="宋体" w:hAnsi="宋体" w:hint="eastAsia"/>
+                <w:rFonts w:ascii="宋体" w:eastAsia="宋体" w:hAnsi="宋体"/>
               </w:rPr>
             </w:pPr>
             <w:r>
@@ -1646,7 +1622,7 @@
           <w:p>
             <w:pPr>
               <w:rPr>
-                <w:rFonts w:ascii="宋体" w:eastAsia="宋体" w:hAnsi="宋体" w:hint="eastAsia"/>
+                <w:rFonts w:ascii="宋体" w:eastAsia="宋体" w:hAnsi="宋体"/>
               </w:rPr>
             </w:pPr>
             <w:r>
@@ -1664,7 +1640,7 @@
           <w:p>
             <w:pPr>
               <w:rPr>
-                <w:rFonts w:ascii="宋体" w:eastAsia="宋体" w:hAnsi="宋体" w:hint="eastAsia"/>
+                <w:rFonts w:ascii="宋体" w:eastAsia="宋体" w:hAnsi="宋体"/>
               </w:rPr>
             </w:pPr>
             <w:r>
@@ -1682,7 +1658,7 @@
           <w:p>
             <w:pPr>
               <w:rPr>
-                <w:rFonts w:ascii="宋体" w:eastAsia="宋体" w:hAnsi="宋体" w:hint="eastAsia"/>
+                <w:rFonts w:ascii="宋体" w:eastAsia="宋体" w:hAnsi="宋体"/>
               </w:rPr>
             </w:pPr>
             <w:r>
@@ -1702,7 +1678,7 @@
           <w:p>
             <w:pPr>
               <w:rPr>
-                <w:rFonts w:ascii="宋体" w:eastAsia="宋体" w:hAnsi="宋体" w:hint="eastAsia"/>
+                <w:rFonts w:ascii="宋体" w:eastAsia="宋体" w:hAnsi="宋体"/>
               </w:rPr>
             </w:pPr>
             <w:r>
@@ -1720,7 +1696,7 @@
           <w:p>
             <w:pPr>
               <w:rPr>
-                <w:rFonts w:ascii="宋体" w:eastAsia="宋体" w:hAnsi="宋体" w:hint="eastAsia"/>
+                <w:rFonts w:ascii="宋体" w:eastAsia="宋体" w:hAnsi="宋体"/>
               </w:rPr>
             </w:pPr>
             <w:r>
@@ -1738,7 +1714,7 @@
           <w:p>
             <w:pPr>
               <w:rPr>
-                <w:rFonts w:ascii="宋体" w:eastAsia="宋体" w:hAnsi="宋体" w:hint="eastAsia"/>
+                <w:rFonts w:ascii="宋体" w:eastAsia="宋体" w:hAnsi="宋体"/>
               </w:rPr>
             </w:pPr>
             <w:r>
@@ -1758,7 +1734,7 @@
           <w:p>
             <w:pPr>
               <w:rPr>
-                <w:rFonts w:ascii="宋体" w:eastAsia="宋体" w:hAnsi="宋体" w:hint="eastAsia"/>
+                <w:rFonts w:ascii="宋体" w:eastAsia="宋体" w:hAnsi="宋体"/>
               </w:rPr>
             </w:pPr>
             <w:r>
@@ -1776,7 +1752,7 @@
           <w:p>
             <w:pPr>
               <w:rPr>
-                <w:rFonts w:ascii="宋体" w:eastAsia="宋体" w:hAnsi="宋体" w:hint="eastAsia"/>
+                <w:rFonts w:ascii="宋体" w:eastAsia="宋体" w:hAnsi="宋体"/>
               </w:rPr>
             </w:pPr>
             <w:r>
@@ -1794,7 +1770,7 @@
           <w:p>
             <w:pPr>
               <w:rPr>
-                <w:rFonts w:ascii="宋体" w:eastAsia="宋体" w:hAnsi="宋体" w:hint="eastAsia"/>
+                <w:rFonts w:ascii="宋体" w:eastAsia="宋体" w:hAnsi="宋体"/>
               </w:rPr>
             </w:pPr>
             <w:r>
@@ -1814,7 +1790,7 @@
           <w:p>
             <w:pPr>
               <w:rPr>
-                <w:rFonts w:ascii="宋体" w:eastAsia="宋体" w:hAnsi="宋体" w:hint="eastAsia"/>
+                <w:rFonts w:ascii="宋体" w:eastAsia="宋体" w:hAnsi="宋体"/>
               </w:rPr>
             </w:pPr>
             <w:r>
@@ -1832,7 +1808,7 @@
           <w:p>
             <w:pPr>
               <w:rPr>
-                <w:rFonts w:ascii="宋体" w:eastAsia="宋体" w:hAnsi="宋体" w:hint="eastAsia"/>
+                <w:rFonts w:ascii="宋体" w:eastAsia="宋体" w:hAnsi="宋体"/>
               </w:rPr>
             </w:pPr>
             <w:r>
@@ -1850,7 +1826,7 @@
           <w:p>
             <w:pPr>
               <w:rPr>
-                <w:rFonts w:ascii="宋体" w:eastAsia="宋体" w:hAnsi="宋体" w:hint="eastAsia"/>
+                <w:rFonts w:ascii="宋体" w:eastAsia="宋体" w:hAnsi="宋体"/>
               </w:rPr>
             </w:pPr>
             <w:r>
@@ -1870,7 +1846,7 @@
           <w:p>
             <w:pPr>
               <w:rPr>
-                <w:rFonts w:ascii="宋体" w:eastAsia="宋体" w:hAnsi="宋体" w:hint="eastAsia"/>
+                <w:rFonts w:ascii="宋体" w:eastAsia="宋体" w:hAnsi="宋体"/>
               </w:rPr>
             </w:pPr>
             <w:r>
@@ -1888,7 +1864,7 @@
           <w:p>
             <w:pPr>
               <w:rPr>
-                <w:rFonts w:ascii="宋体" w:eastAsia="宋体" w:hAnsi="宋体" w:hint="eastAsia"/>
+                <w:rFonts w:ascii="宋体" w:eastAsia="宋体" w:hAnsi="宋体"/>
               </w:rPr>
             </w:pPr>
             <w:r>
@@ -1906,7 +1882,7 @@
           <w:p>
             <w:pPr>
               <w:rPr>
-                <w:rFonts w:ascii="宋体" w:eastAsia="宋体" w:hAnsi="宋体" w:hint="eastAsia"/>
+                <w:rFonts w:ascii="宋体" w:eastAsia="宋体" w:hAnsi="宋体"/>
               </w:rPr>
             </w:pPr>
             <w:r>
@@ -1988,7 +1964,7 @@
           <w:p>
             <w:pPr>
               <w:rPr>
-                <w:rFonts w:ascii="宋体" w:eastAsia="宋体" w:hAnsi="宋体" w:hint="eastAsia"/>
+                <w:rFonts w:ascii="宋体" w:eastAsia="宋体" w:hAnsi="宋体"/>
               </w:rPr>
             </w:pPr>
             <w:r>
@@ -2012,7 +1988,7 @@
           <w:p>
             <w:pPr>
               <w:rPr>
-                <w:rFonts w:ascii="宋体" w:eastAsia="宋体" w:hAnsi="宋体" w:hint="eastAsia"/>
+                <w:rFonts w:ascii="宋体" w:eastAsia="宋体" w:hAnsi="宋体"/>
               </w:rPr>
             </w:pPr>
             <w:r>
@@ -2036,7 +2012,7 @@
           <w:p>
             <w:pPr>
               <w:rPr>
-                <w:rFonts w:ascii="宋体" w:eastAsia="宋体" w:hAnsi="宋体" w:hint="eastAsia"/>
+                <w:rFonts w:ascii="宋体" w:eastAsia="宋体" w:hAnsi="宋体"/>
               </w:rPr>
             </w:pPr>
             <w:r>
@@ -2060,7 +2036,7 @@
           <w:p>
             <w:pPr>
               <w:rPr>
-                <w:rFonts w:ascii="宋体" w:eastAsia="宋体" w:hAnsi="宋体" w:hint="eastAsia"/>
+                <w:rFonts w:ascii="宋体" w:eastAsia="宋体" w:hAnsi="宋体"/>
               </w:rPr>
             </w:pPr>
             <w:r>
@@ -2084,7 +2060,7 @@
           <w:p>
             <w:pPr>
               <w:rPr>
-                <w:rFonts w:ascii="宋体" w:eastAsia="宋体" w:hAnsi="宋体" w:hint="eastAsia"/>
+                <w:rFonts w:ascii="宋体" w:eastAsia="宋体" w:hAnsi="宋体"/>
               </w:rPr>
             </w:pPr>
             <w:r>
@@ -2126,7 +2102,7 @@
           <w:p>
             <w:pPr>
               <w:rPr>
-                <w:rFonts w:ascii="宋体" w:eastAsia="宋体" w:hAnsi="宋体" w:hint="eastAsia"/>
+                <w:rFonts w:ascii="宋体" w:eastAsia="宋体" w:hAnsi="宋体"/>
               </w:rPr>
             </w:pPr>
             <w:r>
@@ -2144,7 +2120,7 @@
           <w:p>
             <w:pPr>
               <w:rPr>
-                <w:rFonts w:ascii="宋体" w:eastAsia="宋体" w:hAnsi="宋体" w:hint="eastAsia"/>
+                <w:rFonts w:ascii="宋体" w:eastAsia="宋体" w:hAnsi="宋体"/>
               </w:rPr>
             </w:pPr>
             <w:r>
@@ -2162,7 +2138,7 @@
           <w:p>
             <w:pPr>
               <w:rPr>
-                <w:rFonts w:ascii="宋体" w:eastAsia="宋体" w:hAnsi="宋体" w:hint="eastAsia"/>
+                <w:rFonts w:ascii="宋体" w:eastAsia="宋体" w:hAnsi="宋体"/>
               </w:rPr>
             </w:pPr>
             <w:r>
@@ -2180,7 +2156,7 @@
           <w:p>
             <w:pPr>
               <w:rPr>
-                <w:rFonts w:ascii="宋体" w:eastAsia="宋体" w:hAnsi="宋体" w:hint="eastAsia"/>
+                <w:rFonts w:ascii="宋体" w:eastAsia="宋体" w:hAnsi="宋体"/>
               </w:rPr>
             </w:pPr>
             <w:r>
@@ -2198,7 +2174,7 @@
           <w:p>
             <w:pPr>
               <w:rPr>
-                <w:rFonts w:ascii="宋体" w:eastAsia="宋体" w:hAnsi="宋体" w:hint="eastAsia"/>
+                <w:rFonts w:ascii="宋体" w:eastAsia="宋体" w:hAnsi="宋体"/>
               </w:rPr>
             </w:pPr>
             <w:r>
@@ -2216,7 +2192,7 @@
           <w:p>
             <w:pPr>
               <w:rPr>
-                <w:rFonts w:ascii="宋体" w:eastAsia="宋体" w:hAnsi="宋体" w:hint="eastAsia"/>
+                <w:rFonts w:ascii="宋体" w:eastAsia="宋体" w:hAnsi="宋体"/>
               </w:rPr>
             </w:pPr>
             <w:r>
@@ -2234,7 +2210,7 @@
           <w:p>
             <w:pPr>
               <w:rPr>
-                <w:rFonts w:ascii="宋体" w:eastAsia="宋体" w:hAnsi="宋体" w:hint="eastAsia"/>
+                <w:rFonts w:ascii="宋体" w:eastAsia="宋体" w:hAnsi="宋体"/>
               </w:rPr>
             </w:pPr>
             <w:r>
@@ -2264,7 +2240,7 @@
           <w:p>
             <w:pPr>
               <w:rPr>
-                <w:rFonts w:ascii="宋体" w:eastAsia="宋体" w:hAnsi="宋体" w:hint="eastAsia"/>
+                <w:rFonts w:ascii="宋体" w:eastAsia="宋体" w:hAnsi="宋体"/>
               </w:rPr>
             </w:pPr>
           </w:p>
@@ -2276,7 +2252,7 @@
           <w:p>
             <w:pPr>
               <w:rPr>
-                <w:rFonts w:ascii="宋体" w:eastAsia="宋体" w:hAnsi="宋体" w:hint="eastAsia"/>
+                <w:rFonts w:ascii="宋体" w:eastAsia="宋体" w:hAnsi="宋体"/>
               </w:rPr>
             </w:pPr>
             <w:r>
@@ -2294,7 +2270,7 @@
           <w:p>
             <w:pPr>
               <w:rPr>
-                <w:rFonts w:ascii="宋体" w:eastAsia="宋体" w:hAnsi="宋体" w:hint="eastAsia"/>
+                <w:rFonts w:ascii="宋体" w:eastAsia="宋体" w:hAnsi="宋体"/>
               </w:rPr>
             </w:pPr>
             <w:r>
@@ -2318,7 +2294,7 @@
           <w:p>
             <w:pPr>
               <w:rPr>
-                <w:rFonts w:ascii="宋体" w:eastAsia="宋体" w:hAnsi="宋体" w:hint="eastAsia"/>
+                <w:rFonts w:ascii="宋体" w:eastAsia="宋体" w:hAnsi="宋体"/>
               </w:rPr>
             </w:pPr>
             <w:r>
@@ -2336,7 +2312,7 @@
           <w:p>
             <w:pPr>
               <w:rPr>
-                <w:rFonts w:ascii="宋体" w:eastAsia="宋体" w:hAnsi="宋体" w:hint="eastAsia"/>
+                <w:rFonts w:ascii="宋体" w:eastAsia="宋体" w:hAnsi="宋体"/>
               </w:rPr>
             </w:pPr>
             <w:r>
@@ -2354,7 +2330,7 @@
           <w:p>
             <w:pPr>
               <w:rPr>
-                <w:rFonts w:ascii="宋体" w:eastAsia="宋体" w:hAnsi="宋体" w:hint="eastAsia"/>
+                <w:rFonts w:ascii="宋体" w:eastAsia="宋体" w:hAnsi="宋体"/>
               </w:rPr>
             </w:pPr>
             <w:r>
@@ -2372,7 +2348,7 @@
           <w:p>
             <w:pPr>
               <w:rPr>
-                <w:rFonts w:ascii="宋体" w:eastAsia="宋体" w:hAnsi="宋体" w:hint="eastAsia"/>
+                <w:rFonts w:ascii="宋体" w:eastAsia="宋体" w:hAnsi="宋体"/>
               </w:rPr>
             </w:pPr>
             <w:r>
@@ -2402,7 +2378,7 @@
           <w:p>
             <w:pPr>
               <w:rPr>
-                <w:rFonts w:ascii="宋体" w:eastAsia="宋体" w:hAnsi="宋体" w:hint="eastAsia"/>
+                <w:rFonts w:ascii="宋体" w:eastAsia="宋体" w:hAnsi="宋体"/>
               </w:rPr>
             </w:pPr>
           </w:p>
@@ -2414,7 +2390,7 @@
           <w:p>
             <w:pPr>
               <w:rPr>
-                <w:rFonts w:ascii="宋体" w:eastAsia="宋体" w:hAnsi="宋体" w:hint="eastAsia"/>
+                <w:rFonts w:ascii="宋体" w:eastAsia="宋体" w:hAnsi="宋体"/>
               </w:rPr>
             </w:pPr>
             <w:r>
@@ -2432,7 +2408,7 @@
           <w:p>
             <w:pPr>
               <w:rPr>
-                <w:rFonts w:ascii="宋体" w:eastAsia="宋体" w:hAnsi="宋体" w:hint="eastAsia"/>
+                <w:rFonts w:ascii="宋体" w:eastAsia="宋体" w:hAnsi="宋体"/>
               </w:rPr>
             </w:pPr>
             <w:r>
@@ -2450,7 +2426,7 @@
           <w:p>
             <w:pPr>
               <w:rPr>
-                <w:rFonts w:ascii="宋体" w:eastAsia="宋体" w:hAnsi="宋体" w:hint="eastAsia"/>
+                <w:rFonts w:ascii="宋体" w:eastAsia="宋体" w:hAnsi="宋体"/>
               </w:rPr>
             </w:pPr>
             <w:r>
@@ -2468,7 +2444,7 @@
           <w:p>
             <w:pPr>
               <w:rPr>
-                <w:rFonts w:ascii="宋体" w:eastAsia="宋体" w:hAnsi="宋体" w:hint="eastAsia"/>
+                <w:rFonts w:ascii="宋体" w:eastAsia="宋体" w:hAnsi="宋体"/>
               </w:rPr>
             </w:pPr>
             <w:r>
@@ -2486,7 +2462,7 @@
           <w:p>
             <w:pPr>
               <w:rPr>
-                <w:rFonts w:ascii="宋体" w:eastAsia="宋体" w:hAnsi="宋体" w:hint="eastAsia"/>
+                <w:rFonts w:ascii="宋体" w:eastAsia="宋体" w:hAnsi="宋体"/>
               </w:rPr>
             </w:pPr>
             <w:r>
@@ -2504,7 +2480,7 @@
           <w:p>
             <w:pPr>
               <w:rPr>
-                <w:rFonts w:ascii="宋体" w:eastAsia="宋体" w:hAnsi="宋体" w:hint="eastAsia"/>
+                <w:rFonts w:ascii="宋体" w:eastAsia="宋体" w:hAnsi="宋体"/>
               </w:rPr>
             </w:pPr>
             <w:r>
@@ -2534,7 +2510,7 @@
           <w:p>
             <w:pPr>
               <w:rPr>
-                <w:rFonts w:ascii="宋体" w:eastAsia="宋体" w:hAnsi="宋体" w:hint="eastAsia"/>
+                <w:rFonts w:ascii="宋体" w:eastAsia="宋体" w:hAnsi="宋体"/>
               </w:rPr>
             </w:pPr>
           </w:p>
@@ -2546,7 +2522,7 @@
           <w:p>
             <w:pPr>
               <w:rPr>
-                <w:rFonts w:ascii="宋体" w:eastAsia="宋体" w:hAnsi="宋体" w:hint="eastAsia"/>
+                <w:rFonts w:ascii="宋体" w:eastAsia="宋体" w:hAnsi="宋体"/>
               </w:rPr>
             </w:pPr>
             <w:r>
@@ -2564,7 +2540,7 @@
           <w:p>
             <w:pPr>
               <w:rPr>
-                <w:rFonts w:ascii="宋体" w:eastAsia="宋体" w:hAnsi="宋体" w:hint="eastAsia"/>
+                <w:rFonts w:ascii="宋体" w:eastAsia="宋体" w:hAnsi="宋体"/>
               </w:rPr>
             </w:pPr>
             <w:r>
@@ -2588,7 +2564,7 @@
           <w:p>
             <w:pPr>
               <w:rPr>
-                <w:rFonts w:ascii="宋体" w:eastAsia="宋体" w:hAnsi="宋体" w:hint="eastAsia"/>
+                <w:rFonts w:ascii="宋体" w:eastAsia="宋体" w:hAnsi="宋体"/>
               </w:rPr>
             </w:pPr>
             <w:r>
@@ -2606,7 +2582,7 @@
           <w:p>
             <w:pPr>
               <w:rPr>
-                <w:rFonts w:ascii="宋体" w:eastAsia="宋体" w:hAnsi="宋体" w:hint="eastAsia"/>
+                <w:rFonts w:ascii="宋体" w:eastAsia="宋体" w:hAnsi="宋体"/>
               </w:rPr>
             </w:pPr>
             <w:r>
@@ -2624,7 +2600,7 @@
           <w:p>
             <w:pPr>
               <w:rPr>
-                <w:rFonts w:ascii="宋体" w:eastAsia="宋体" w:hAnsi="宋体" w:hint="eastAsia"/>
+                <w:rFonts w:ascii="宋体" w:eastAsia="宋体" w:hAnsi="宋体"/>
               </w:rPr>
             </w:pPr>
             <w:r>
@@ -2642,7 +2618,7 @@
           <w:p>
             <w:pPr>
               <w:rPr>
-                <w:rFonts w:ascii="宋体" w:eastAsia="宋体" w:hAnsi="宋体" w:hint="eastAsia"/>
+                <w:rFonts w:ascii="宋体" w:eastAsia="宋体" w:hAnsi="宋体"/>
               </w:rPr>
             </w:pPr>
             <w:r>
@@ -2672,7 +2648,7 @@
           <w:p>
             <w:pPr>
               <w:rPr>
-                <w:rFonts w:ascii="宋体" w:eastAsia="宋体" w:hAnsi="宋体" w:hint="eastAsia"/>
+                <w:rFonts w:ascii="宋体" w:eastAsia="宋体" w:hAnsi="宋体"/>
               </w:rPr>
             </w:pPr>
           </w:p>
@@ -2684,7 +2660,7 @@
           <w:p>
             <w:pPr>
               <w:rPr>
-                <w:rFonts w:ascii="宋体" w:eastAsia="宋体" w:hAnsi="宋体" w:hint="eastAsia"/>
+                <w:rFonts w:ascii="宋体" w:eastAsia="宋体" w:hAnsi="宋体"/>
               </w:rPr>
             </w:pPr>
             <w:r>
@@ -2702,7 +2678,7 @@
           <w:p>
             <w:pPr>
               <w:rPr>
-                <w:rFonts w:ascii="宋体" w:eastAsia="宋体" w:hAnsi="宋体" w:hint="eastAsia"/>
+                <w:rFonts w:ascii="宋体" w:eastAsia="宋体" w:hAnsi="宋体"/>
               </w:rPr>
             </w:pPr>
             <w:r>
@@ -2726,7 +2702,7 @@
           <w:p>
             <w:pPr>
               <w:rPr>
-                <w:rFonts w:ascii="宋体" w:eastAsia="宋体" w:hAnsi="宋体" w:hint="eastAsia"/>
+                <w:rFonts w:ascii="宋体" w:eastAsia="宋体" w:hAnsi="宋体"/>
               </w:rPr>
             </w:pPr>
             <w:r>
@@ -2744,7 +2720,7 @@
           <w:p>
             <w:pPr>
               <w:rPr>
-                <w:rFonts w:ascii="宋体" w:eastAsia="宋体" w:hAnsi="宋体" w:hint="eastAsia"/>
+                <w:rFonts w:ascii="宋体" w:eastAsia="宋体" w:hAnsi="宋体"/>
               </w:rPr>
             </w:pPr>
             <w:r>
@@ -2762,7 +2738,7 @@
           <w:p>
             <w:pPr>
               <w:rPr>
-                <w:rFonts w:ascii="宋体" w:eastAsia="宋体" w:hAnsi="宋体" w:hint="eastAsia"/>
+                <w:rFonts w:ascii="宋体" w:eastAsia="宋体" w:hAnsi="宋体"/>
               </w:rPr>
             </w:pPr>
             <w:r>
@@ -2780,7 +2756,7 @@
           <w:p>
             <w:pPr>
               <w:rPr>
-                <w:rFonts w:ascii="宋体" w:eastAsia="宋体" w:hAnsi="宋体" w:hint="eastAsia"/>
+                <w:rFonts w:ascii="宋体" w:eastAsia="宋体" w:hAnsi="宋体"/>
                 <w:b/>
                 <w:bCs/>
               </w:rPr>
@@ -2816,7 +2792,7 @@
           <w:p>
             <w:pPr>
               <w:rPr>
-                <w:rFonts w:ascii="宋体" w:eastAsia="宋体" w:hAnsi="宋体" w:hint="eastAsia"/>
+                <w:rFonts w:ascii="宋体" w:eastAsia="宋体" w:hAnsi="宋体"/>
               </w:rPr>
             </w:pPr>
             <w:r>
@@ -2834,7 +2810,7 @@
           <w:p>
             <w:pPr>
               <w:rPr>
-                <w:rFonts w:ascii="宋体" w:eastAsia="宋体" w:hAnsi="宋体" w:hint="eastAsia"/>
+                <w:rFonts w:ascii="宋体" w:eastAsia="宋体" w:hAnsi="宋体"/>
               </w:rPr>
             </w:pPr>
             <w:r>
@@ -2852,7 +2828,7 @@
           <w:p>
             <w:pPr>
               <w:rPr>
-                <w:rFonts w:ascii="宋体" w:eastAsia="宋体" w:hAnsi="宋体" w:hint="eastAsia"/>
+                <w:rFonts w:ascii="宋体" w:eastAsia="宋体" w:hAnsi="宋体"/>
               </w:rPr>
             </w:pPr>
             <w:r>
@@ -2870,7 +2846,7 @@
           <w:p>
             <w:pPr>
               <w:rPr>
-                <w:rFonts w:ascii="宋体" w:eastAsia="宋体" w:hAnsi="宋体" w:hint="eastAsia"/>
+                <w:rFonts w:ascii="宋体" w:eastAsia="宋体" w:hAnsi="宋体"/>
               </w:rPr>
             </w:pPr>
             <w:r>
@@ -2888,7 +2864,7 @@
           <w:p>
             <w:pPr>
               <w:rPr>
-                <w:rFonts w:ascii="宋体" w:eastAsia="宋体" w:hAnsi="宋体" w:hint="eastAsia"/>
+                <w:rFonts w:ascii="宋体" w:eastAsia="宋体" w:hAnsi="宋体"/>
               </w:rPr>
             </w:pPr>
             <w:r>
@@ -2906,7 +2882,7 @@
           <w:p>
             <w:pPr>
               <w:rPr>
-                <w:rFonts w:ascii="宋体" w:eastAsia="宋体" w:hAnsi="宋体" w:hint="eastAsia"/>
+                <w:rFonts w:ascii="宋体" w:eastAsia="宋体" w:hAnsi="宋体"/>
               </w:rPr>
             </w:pPr>
             <w:r>
@@ -2924,7 +2900,7 @@
           <w:p>
             <w:pPr>
               <w:rPr>
-                <w:rFonts w:ascii="宋体" w:eastAsia="宋体" w:hAnsi="宋体" w:hint="eastAsia"/>
+                <w:rFonts w:ascii="宋体" w:eastAsia="宋体" w:hAnsi="宋体"/>
               </w:rPr>
             </w:pPr>
             <w:r>
@@ -2954,7 +2930,7 @@
           <w:p>
             <w:pPr>
               <w:rPr>
-                <w:rFonts w:ascii="宋体" w:eastAsia="宋体" w:hAnsi="宋体" w:hint="eastAsia"/>
+                <w:rFonts w:ascii="宋体" w:eastAsia="宋体" w:hAnsi="宋体"/>
               </w:rPr>
             </w:pPr>
           </w:p>
@@ -2966,7 +2942,7 @@
           <w:p>
             <w:pPr>
               <w:rPr>
-                <w:rFonts w:ascii="宋体" w:eastAsia="宋体" w:hAnsi="宋体" w:hint="eastAsia"/>
+                <w:rFonts w:ascii="宋体" w:eastAsia="宋体" w:hAnsi="宋体"/>
               </w:rPr>
             </w:pPr>
             <w:r>
@@ -2984,7 +2960,7 @@
           <w:p>
             <w:pPr>
               <w:rPr>
-                <w:rFonts w:ascii="宋体" w:eastAsia="宋体" w:hAnsi="宋体" w:hint="eastAsia"/>
+                <w:rFonts w:ascii="宋体" w:eastAsia="宋体" w:hAnsi="宋体"/>
               </w:rPr>
             </w:pPr>
             <w:r>
@@ -3008,7 +2984,7 @@
           <w:p>
             <w:pPr>
               <w:rPr>
-                <w:rFonts w:ascii="宋体" w:eastAsia="宋体" w:hAnsi="宋体" w:hint="eastAsia"/>
+                <w:rFonts w:ascii="宋体" w:eastAsia="宋体" w:hAnsi="宋体"/>
               </w:rPr>
             </w:pPr>
             <w:r>
@@ -3026,7 +3002,7 @@
           <w:p>
             <w:pPr>
               <w:rPr>
-                <w:rFonts w:ascii="宋体" w:eastAsia="宋体" w:hAnsi="宋体" w:hint="eastAsia"/>
+                <w:rFonts w:ascii="宋体" w:eastAsia="宋体" w:hAnsi="宋体"/>
               </w:rPr>
             </w:pPr>
             <w:r>
@@ -3044,7 +3020,7 @@
           <w:p>
             <w:pPr>
               <w:rPr>
-                <w:rFonts w:ascii="宋体" w:eastAsia="宋体" w:hAnsi="宋体" w:hint="eastAsia"/>
+                <w:rFonts w:ascii="宋体" w:eastAsia="宋体" w:hAnsi="宋体"/>
               </w:rPr>
             </w:pPr>
             <w:r>
@@ -3062,7 +3038,7 @@
           <w:p>
             <w:pPr>
               <w:rPr>
-                <w:rFonts w:ascii="宋体" w:eastAsia="宋体" w:hAnsi="宋体" w:hint="eastAsia"/>
+                <w:rFonts w:ascii="宋体" w:eastAsia="宋体" w:hAnsi="宋体"/>
               </w:rPr>
             </w:pPr>
             <w:r>
@@ -3092,7 +3068,7 @@
           <w:p>
             <w:pPr>
               <w:rPr>
-                <w:rFonts w:ascii="宋体" w:eastAsia="宋体" w:hAnsi="宋体" w:hint="eastAsia"/>
+                <w:rFonts w:ascii="宋体" w:eastAsia="宋体" w:hAnsi="宋体"/>
               </w:rPr>
             </w:pPr>
           </w:p>
@@ -3104,7 +3080,7 @@
           <w:p>
             <w:pPr>
               <w:rPr>
-                <w:rFonts w:ascii="宋体" w:eastAsia="宋体" w:hAnsi="宋体" w:hint="eastAsia"/>
+                <w:rFonts w:ascii="宋体" w:eastAsia="宋体" w:hAnsi="宋体"/>
               </w:rPr>
             </w:pPr>
             <w:r>
@@ -3122,7 +3098,7 @@
           <w:p>
             <w:pPr>
               <w:rPr>
-                <w:rFonts w:ascii="宋体" w:eastAsia="宋体" w:hAnsi="宋体" w:hint="eastAsia"/>
+                <w:rFonts w:ascii="宋体" w:eastAsia="宋体" w:hAnsi="宋体"/>
               </w:rPr>
             </w:pPr>
             <w:r>
@@ -3140,7 +3116,7 @@
           <w:p>
             <w:pPr>
               <w:rPr>
-                <w:rFonts w:ascii="宋体" w:eastAsia="宋体" w:hAnsi="宋体" w:hint="eastAsia"/>
+                <w:rFonts w:ascii="宋体" w:eastAsia="宋体" w:hAnsi="宋体"/>
               </w:rPr>
             </w:pPr>
             <w:r>
@@ -3158,7 +3134,7 @@
           <w:p>
             <w:pPr>
               <w:rPr>
-                <w:rFonts w:ascii="宋体" w:eastAsia="宋体" w:hAnsi="宋体" w:hint="eastAsia"/>
+                <w:rFonts w:ascii="宋体" w:eastAsia="宋体" w:hAnsi="宋体"/>
               </w:rPr>
             </w:pPr>
             <w:r>
@@ -3176,7 +3152,7 @@
           <w:p>
             <w:pPr>
               <w:rPr>
-                <w:rFonts w:ascii="宋体" w:eastAsia="宋体" w:hAnsi="宋体" w:hint="eastAsia"/>
+                <w:rFonts w:ascii="宋体" w:eastAsia="宋体" w:hAnsi="宋体"/>
               </w:rPr>
             </w:pPr>
             <w:r>
@@ -3194,7 +3170,7 @@
           <w:p>
             <w:pPr>
               <w:rPr>
-                <w:rFonts w:ascii="宋体" w:eastAsia="宋体" w:hAnsi="宋体" w:hint="eastAsia"/>
+                <w:rFonts w:ascii="宋体" w:eastAsia="宋体" w:hAnsi="宋体"/>
               </w:rPr>
             </w:pPr>
             <w:r>
@@ -3224,7 +3200,7 @@
           <w:p>
             <w:pPr>
               <w:rPr>
-                <w:rFonts w:ascii="宋体" w:eastAsia="宋体" w:hAnsi="宋体" w:hint="eastAsia"/>
+                <w:rFonts w:ascii="宋体" w:eastAsia="宋体" w:hAnsi="宋体"/>
               </w:rPr>
             </w:pPr>
           </w:p>
@@ -3236,7 +3212,7 @@
           <w:p>
             <w:pPr>
               <w:rPr>
-                <w:rFonts w:ascii="宋体" w:eastAsia="宋体" w:hAnsi="宋体" w:hint="eastAsia"/>
+                <w:rFonts w:ascii="宋体" w:eastAsia="宋体" w:hAnsi="宋体"/>
               </w:rPr>
             </w:pPr>
             <w:r>
@@ -3254,7 +3230,7 @@
           <w:p>
             <w:pPr>
               <w:rPr>
-                <w:rFonts w:ascii="宋体" w:eastAsia="宋体" w:hAnsi="宋体" w:hint="eastAsia"/>
+                <w:rFonts w:ascii="宋体" w:eastAsia="宋体" w:hAnsi="宋体"/>
               </w:rPr>
             </w:pPr>
             <w:r>
@@ -3278,7 +3254,7 @@
           <w:p>
             <w:pPr>
               <w:rPr>
-                <w:rFonts w:ascii="宋体" w:eastAsia="宋体" w:hAnsi="宋体" w:hint="eastAsia"/>
+                <w:rFonts w:ascii="宋体" w:eastAsia="宋体" w:hAnsi="宋体"/>
               </w:rPr>
             </w:pPr>
             <w:r>
@@ -3296,7 +3272,7 @@
           <w:p>
             <w:pPr>
               <w:rPr>
-                <w:rFonts w:ascii="宋体" w:eastAsia="宋体" w:hAnsi="宋体" w:hint="eastAsia"/>
+                <w:rFonts w:ascii="宋体" w:eastAsia="宋体" w:hAnsi="宋体"/>
               </w:rPr>
             </w:pPr>
             <w:r>
@@ -3314,7 +3290,7 @@
           <w:p>
             <w:pPr>
               <w:rPr>
-                <w:rFonts w:ascii="宋体" w:eastAsia="宋体" w:hAnsi="宋体" w:hint="eastAsia"/>
+                <w:rFonts w:ascii="宋体" w:eastAsia="宋体" w:hAnsi="宋体"/>
               </w:rPr>
             </w:pPr>
             <w:r>
@@ -3332,7 +3308,7 @@
           <w:p>
             <w:pPr>
               <w:rPr>
-                <w:rFonts w:ascii="宋体" w:eastAsia="宋体" w:hAnsi="宋体" w:hint="eastAsia"/>
+                <w:rFonts w:ascii="宋体" w:eastAsia="宋体" w:hAnsi="宋体"/>
               </w:rPr>
             </w:pPr>
             <w:r>
@@ -3362,7 +3338,7 @@
           <w:p>
             <w:pPr>
               <w:rPr>
-                <w:rFonts w:ascii="宋体" w:eastAsia="宋体" w:hAnsi="宋体" w:hint="eastAsia"/>
+                <w:rFonts w:ascii="宋体" w:eastAsia="宋体" w:hAnsi="宋体"/>
               </w:rPr>
             </w:pPr>
           </w:p>
@@ -3374,7 +3350,7 @@
           <w:p>
             <w:pPr>
               <w:rPr>
-                <w:rFonts w:ascii="宋体" w:eastAsia="宋体" w:hAnsi="宋体" w:hint="eastAsia"/>
+                <w:rFonts w:ascii="宋体" w:eastAsia="宋体" w:hAnsi="宋体"/>
               </w:rPr>
             </w:pPr>
             <w:r>
@@ -3392,7 +3368,7 @@
           <w:p>
             <w:pPr>
               <w:rPr>
-                <w:rFonts w:ascii="宋体" w:eastAsia="宋体" w:hAnsi="宋体" w:hint="eastAsia"/>
+                <w:rFonts w:ascii="宋体" w:eastAsia="宋体" w:hAnsi="宋体"/>
               </w:rPr>
             </w:pPr>
             <w:r>
@@ -3416,7 +3392,7 @@
           <w:p>
             <w:pPr>
               <w:rPr>
-                <w:rFonts w:ascii="宋体" w:eastAsia="宋体" w:hAnsi="宋体" w:hint="eastAsia"/>
+                <w:rFonts w:ascii="宋体" w:eastAsia="宋体" w:hAnsi="宋体"/>
               </w:rPr>
             </w:pPr>
             <w:r>
@@ -3434,7 +3410,7 @@
           <w:p>
             <w:pPr>
               <w:rPr>
-                <w:rFonts w:ascii="宋体" w:eastAsia="宋体" w:hAnsi="宋体" w:hint="eastAsia"/>
+                <w:rFonts w:ascii="宋体" w:eastAsia="宋体" w:hAnsi="宋体"/>
               </w:rPr>
             </w:pPr>
             <w:r>
@@ -3452,7 +3428,7 @@
           <w:p>
             <w:pPr>
               <w:rPr>
-                <w:rFonts w:ascii="宋体" w:eastAsia="宋体" w:hAnsi="宋体" w:hint="eastAsia"/>
+                <w:rFonts w:ascii="宋体" w:eastAsia="宋体" w:hAnsi="宋体"/>
               </w:rPr>
             </w:pPr>
             <w:r>
@@ -3470,7 +3446,7 @@
           <w:p>
             <w:pPr>
               <w:rPr>
-                <w:rFonts w:ascii="宋体" w:eastAsia="宋体" w:hAnsi="宋体" w:hint="eastAsia"/>
+                <w:rFonts w:ascii="宋体" w:eastAsia="宋体" w:hAnsi="宋体"/>
                 <w:b/>
                 <w:bCs/>
               </w:rPr>
@@ -3506,7 +3482,7 @@
           <w:p>
             <w:pPr>
               <w:rPr>
-                <w:rFonts w:ascii="宋体" w:eastAsia="宋体" w:hAnsi="宋体" w:hint="eastAsia"/>
+                <w:rFonts w:ascii="宋体" w:eastAsia="宋体" w:hAnsi="宋体"/>
               </w:rPr>
             </w:pPr>
             <w:r>
@@ -3524,7 +3500,7 @@
           <w:p>
             <w:pPr>
               <w:rPr>
-                <w:rFonts w:ascii="宋体" w:eastAsia="宋体" w:hAnsi="宋体" w:hint="eastAsia"/>
+                <w:rFonts w:ascii="宋体" w:eastAsia="宋体" w:hAnsi="宋体"/>
               </w:rPr>
             </w:pPr>
             <w:r>
@@ -3542,7 +3518,7 @@
           <w:p>
             <w:pPr>
               <w:rPr>
-                <w:rFonts w:ascii="宋体" w:eastAsia="宋体" w:hAnsi="宋体" w:hint="eastAsia"/>
+                <w:rFonts w:ascii="宋体" w:eastAsia="宋体" w:hAnsi="宋体"/>
               </w:rPr>
             </w:pPr>
             <w:r>
@@ -3560,7 +3536,7 @@
           <w:p>
             <w:pPr>
               <w:rPr>
-                <w:rFonts w:ascii="宋体" w:eastAsia="宋体" w:hAnsi="宋体" w:hint="eastAsia"/>
+                <w:rFonts w:ascii="宋体" w:eastAsia="宋体" w:hAnsi="宋体"/>
               </w:rPr>
             </w:pPr>
             <w:r>
@@ -3578,7 +3554,7 @@
           <w:p>
             <w:pPr>
               <w:rPr>
-                <w:rFonts w:ascii="宋体" w:eastAsia="宋体" w:hAnsi="宋体" w:hint="eastAsia"/>
+                <w:rFonts w:ascii="宋体" w:eastAsia="宋体" w:hAnsi="宋体"/>
               </w:rPr>
             </w:pPr>
             <w:r>
@@ -3596,7 +3572,7 @@
           <w:p>
             <w:pPr>
               <w:rPr>
-                <w:rFonts w:ascii="宋体" w:eastAsia="宋体" w:hAnsi="宋体" w:hint="eastAsia"/>
+                <w:rFonts w:ascii="宋体" w:eastAsia="宋体" w:hAnsi="宋体"/>
               </w:rPr>
             </w:pPr>
             <w:r>
@@ -3614,7 +3590,7 @@
           <w:p>
             <w:pPr>
               <w:rPr>
-                <w:rFonts w:ascii="宋体" w:eastAsia="宋体" w:hAnsi="宋体" w:hint="eastAsia"/>
+                <w:rFonts w:ascii="宋体" w:eastAsia="宋体" w:hAnsi="宋体"/>
                 <w:b/>
                 <w:bCs/>
               </w:rPr>
@@ -3642,7 +3618,7 @@
           <w:p>
             <w:pPr>
               <w:rPr>
-                <w:rFonts w:ascii="宋体" w:eastAsia="宋体" w:hAnsi="宋体" w:hint="eastAsia"/>
+                <w:rFonts w:ascii="宋体" w:eastAsia="宋体" w:hAnsi="宋体"/>
               </w:rPr>
             </w:pPr>
           </w:p>
@@ -3654,7 +3630,7 @@
           <w:p>
             <w:pPr>
               <w:rPr>
-                <w:rFonts w:ascii="宋体" w:eastAsia="宋体" w:hAnsi="宋体" w:hint="eastAsia"/>
+                <w:rFonts w:ascii="宋体" w:eastAsia="宋体" w:hAnsi="宋体"/>
               </w:rPr>
             </w:pPr>
             <w:r>
@@ -3672,7 +3648,7 @@
           <w:p>
             <w:pPr>
               <w:rPr>
-                <w:rFonts w:ascii="宋体" w:eastAsia="宋体" w:hAnsi="宋体" w:hint="eastAsia"/>
+                <w:rFonts w:ascii="宋体" w:eastAsia="宋体" w:hAnsi="宋体"/>
               </w:rPr>
             </w:pPr>
             <w:r>
@@ -3696,7 +3672,7 @@
           <w:p>
             <w:pPr>
               <w:rPr>
-                <w:rFonts w:ascii="宋体" w:eastAsia="宋体" w:hAnsi="宋体" w:hint="eastAsia"/>
+                <w:rFonts w:ascii="宋体" w:eastAsia="宋体" w:hAnsi="宋体"/>
               </w:rPr>
             </w:pPr>
             <w:r>
@@ -3714,7 +3690,7 @@
           <w:p>
             <w:pPr>
               <w:rPr>
-                <w:rFonts w:ascii="宋体" w:eastAsia="宋体" w:hAnsi="宋体" w:hint="eastAsia"/>
+                <w:rFonts w:ascii="宋体" w:eastAsia="宋体" w:hAnsi="宋体"/>
               </w:rPr>
             </w:pPr>
             <w:r>
@@ -3732,7 +3708,7 @@
           <w:p>
             <w:pPr>
               <w:rPr>
-                <w:rFonts w:ascii="宋体" w:eastAsia="宋体" w:hAnsi="宋体" w:hint="eastAsia"/>
+                <w:rFonts w:ascii="宋体" w:eastAsia="宋体" w:hAnsi="宋体"/>
               </w:rPr>
             </w:pPr>
             <w:r>
@@ -3750,7 +3726,7 @@
           <w:p>
             <w:pPr>
               <w:rPr>
-                <w:rFonts w:ascii="宋体" w:eastAsia="宋体" w:hAnsi="宋体" w:hint="eastAsia"/>
+                <w:rFonts w:ascii="宋体" w:eastAsia="宋体" w:hAnsi="宋体"/>
               </w:rPr>
             </w:pPr>
             <w:r>
@@ -3780,7 +3756,7 @@
           <w:p>
             <w:pPr>
               <w:rPr>
-                <w:rFonts w:ascii="宋体" w:eastAsia="宋体" w:hAnsi="宋体" w:hint="eastAsia"/>
+                <w:rFonts w:ascii="宋体" w:eastAsia="宋体" w:hAnsi="宋体"/>
               </w:rPr>
             </w:pPr>
           </w:p>
@@ -3792,7 +3768,7 @@
           <w:p>
             <w:pPr>
               <w:rPr>
-                <w:rFonts w:ascii="宋体" w:eastAsia="宋体" w:hAnsi="宋体" w:hint="eastAsia"/>
+                <w:rFonts w:ascii="宋体" w:eastAsia="宋体" w:hAnsi="宋体"/>
               </w:rPr>
             </w:pPr>
             <w:r>
@@ -3810,7 +3786,7 @@
           <w:p>
             <w:pPr>
               <w:rPr>
-                <w:rFonts w:ascii="宋体" w:eastAsia="宋体" w:hAnsi="宋体" w:hint="eastAsia"/>
+                <w:rFonts w:ascii="宋体" w:eastAsia="宋体" w:hAnsi="宋体"/>
               </w:rPr>
             </w:pPr>
             <w:r>
@@ -3828,7 +3804,7 @@
           <w:p>
             <w:pPr>
               <w:rPr>
-                <w:rFonts w:ascii="宋体" w:eastAsia="宋体" w:hAnsi="宋体" w:hint="eastAsia"/>
+                <w:rFonts w:ascii="宋体" w:eastAsia="宋体" w:hAnsi="宋体"/>
               </w:rPr>
             </w:pPr>
             <w:r>
@@ -3846,7 +3822,7 @@
           <w:p>
             <w:pPr>
               <w:rPr>
-                <w:rFonts w:ascii="宋体" w:eastAsia="宋体" w:hAnsi="宋体" w:hint="eastAsia"/>
+                <w:rFonts w:ascii="宋体" w:eastAsia="宋体" w:hAnsi="宋体"/>
               </w:rPr>
             </w:pPr>
             <w:r>
@@ -3864,7 +3840,7 @@
           <w:p>
             <w:pPr>
               <w:rPr>
-                <w:rFonts w:ascii="宋体" w:eastAsia="宋体" w:hAnsi="宋体" w:hint="eastAsia"/>
+                <w:rFonts w:ascii="宋体" w:eastAsia="宋体" w:hAnsi="宋体"/>
               </w:rPr>
             </w:pPr>
             <w:r>
@@ -3882,7 +3858,7 @@
           <w:p>
             <w:pPr>
               <w:rPr>
-                <w:rFonts w:ascii="宋体" w:eastAsia="宋体" w:hAnsi="宋体" w:hint="eastAsia"/>
+                <w:rFonts w:ascii="宋体" w:eastAsia="宋体" w:hAnsi="宋体"/>
               </w:rPr>
             </w:pPr>
             <w:r>
@@ -3912,7 +3888,7 @@
           <w:p>
             <w:pPr>
               <w:rPr>
-                <w:rFonts w:ascii="宋体" w:eastAsia="宋体" w:hAnsi="宋体" w:hint="eastAsia"/>
+                <w:rFonts w:ascii="宋体" w:eastAsia="宋体" w:hAnsi="宋体"/>
               </w:rPr>
             </w:pPr>
           </w:p>
@@ -3924,7 +3900,7 @@
           <w:p>
             <w:pPr>
               <w:rPr>
-                <w:rFonts w:ascii="宋体" w:eastAsia="宋体" w:hAnsi="宋体" w:hint="eastAsia"/>
+                <w:rFonts w:ascii="宋体" w:eastAsia="宋体" w:hAnsi="宋体"/>
               </w:rPr>
             </w:pPr>
             <w:r>
@@ -3942,7 +3918,7 @@
           <w:p>
             <w:pPr>
               <w:rPr>
-                <w:rFonts w:ascii="宋体" w:eastAsia="宋体" w:hAnsi="宋体" w:hint="eastAsia"/>
+                <w:rFonts w:ascii="宋体" w:eastAsia="宋体" w:hAnsi="宋体"/>
               </w:rPr>
             </w:pPr>
             <w:r>
@@ -3966,7 +3942,7 @@
           <w:p>
             <w:pPr>
               <w:rPr>
-                <w:rFonts w:ascii="宋体" w:eastAsia="宋体" w:hAnsi="宋体" w:hint="eastAsia"/>
+                <w:rFonts w:ascii="宋体" w:eastAsia="宋体" w:hAnsi="宋体"/>
               </w:rPr>
             </w:pPr>
             <w:r>
@@ -3984,7 +3960,7 @@
           <w:p>
             <w:pPr>
               <w:rPr>
-                <w:rFonts w:ascii="宋体" w:eastAsia="宋体" w:hAnsi="宋体" w:hint="eastAsia"/>
+                <w:rFonts w:ascii="宋体" w:eastAsia="宋体" w:hAnsi="宋体"/>
               </w:rPr>
             </w:pPr>
             <w:r>
@@ -4002,7 +3978,7 @@
           <w:p>
             <w:pPr>
               <w:rPr>
-                <w:rFonts w:ascii="宋体" w:eastAsia="宋体" w:hAnsi="宋体" w:hint="eastAsia"/>
+                <w:rFonts w:ascii="宋体" w:eastAsia="宋体" w:hAnsi="宋体"/>
               </w:rPr>
             </w:pPr>
             <w:r>
@@ -4020,7 +3996,7 @@
           <w:p>
             <w:pPr>
               <w:rPr>
-                <w:rFonts w:ascii="宋体" w:eastAsia="宋体" w:hAnsi="宋体" w:hint="eastAsia"/>
+                <w:rFonts w:ascii="宋体" w:eastAsia="宋体" w:hAnsi="宋体"/>
               </w:rPr>
             </w:pPr>
             <w:r>
@@ -4050,7 +4026,7 @@
           <w:p>
             <w:pPr>
               <w:rPr>
-                <w:rFonts w:ascii="宋体" w:eastAsia="宋体" w:hAnsi="宋体" w:hint="eastAsia"/>
+                <w:rFonts w:ascii="宋体" w:eastAsia="宋体" w:hAnsi="宋体"/>
               </w:rPr>
             </w:pPr>
           </w:p>
@@ -4062,7 +4038,7 @@
           <w:p>
             <w:pPr>
               <w:rPr>
-                <w:rFonts w:ascii="宋体" w:eastAsia="宋体" w:hAnsi="宋体" w:hint="eastAsia"/>
+                <w:rFonts w:ascii="宋体" w:eastAsia="宋体" w:hAnsi="宋体"/>
               </w:rPr>
             </w:pPr>
             <w:r>
@@ -4080,7 +4056,7 @@
           <w:p>
             <w:pPr>
               <w:rPr>
-                <w:rFonts w:ascii="宋体" w:eastAsia="宋体" w:hAnsi="宋体" w:hint="eastAsia"/>
+                <w:rFonts w:ascii="宋体" w:eastAsia="宋体" w:hAnsi="宋体"/>
               </w:rPr>
             </w:pPr>
             <w:r>
@@ -4098,7 +4074,7 @@
           <w:p>
             <w:pPr>
               <w:rPr>
-                <w:rFonts w:ascii="宋体" w:eastAsia="宋体" w:hAnsi="宋体" w:hint="eastAsia"/>
+                <w:rFonts w:ascii="宋体" w:eastAsia="宋体" w:hAnsi="宋体"/>
               </w:rPr>
             </w:pPr>
             <w:r>
@@ -4116,7 +4092,7 @@
           <w:p>
             <w:pPr>
               <w:rPr>
-                <w:rFonts w:ascii="宋体" w:eastAsia="宋体" w:hAnsi="宋体" w:hint="eastAsia"/>
+                <w:rFonts w:ascii="宋体" w:eastAsia="宋体" w:hAnsi="宋体"/>
               </w:rPr>
             </w:pPr>
             <w:r>
@@ -4134,7 +4110,7 @@
           <w:p>
             <w:pPr>
               <w:rPr>
-                <w:rFonts w:ascii="宋体" w:eastAsia="宋体" w:hAnsi="宋体" w:hint="eastAsia"/>
+                <w:rFonts w:ascii="宋体" w:eastAsia="宋体" w:hAnsi="宋体"/>
               </w:rPr>
             </w:pPr>
             <w:r>
@@ -4152,7 +4128,7 @@
           <w:p>
             <w:pPr>
               <w:rPr>
-                <w:rFonts w:ascii="宋体" w:eastAsia="宋体" w:hAnsi="宋体" w:hint="eastAsia"/>
+                <w:rFonts w:ascii="宋体" w:eastAsia="宋体" w:hAnsi="宋体"/>
               </w:rPr>
             </w:pPr>
             <w:r>
@@ -4176,7 +4152,7 @@
           <w:p>
             <w:pPr>
               <w:rPr>
-                <w:rFonts w:ascii="宋体" w:eastAsia="宋体" w:hAnsi="宋体" w:hint="eastAsia"/>
+                <w:rFonts w:ascii="宋体" w:eastAsia="宋体" w:hAnsi="宋体"/>
               </w:rPr>
             </w:pPr>
             <w:r>
@@ -4194,7 +4170,7 @@
           <w:p>
             <w:pPr>
               <w:rPr>
-                <w:rFonts w:ascii="宋体" w:eastAsia="宋体" w:hAnsi="宋体" w:hint="eastAsia"/>
+                <w:rFonts w:ascii="宋体" w:eastAsia="宋体" w:hAnsi="宋体"/>
               </w:rPr>
             </w:pPr>
             <w:r>
@@ -4212,7 +4188,7 @@
           <w:p>
             <w:pPr>
               <w:rPr>
-                <w:rFonts w:ascii="宋体" w:eastAsia="宋体" w:hAnsi="宋体" w:hint="eastAsia"/>
+                <w:rFonts w:ascii="宋体" w:eastAsia="宋体" w:hAnsi="宋体"/>
               </w:rPr>
             </w:pPr>
             <w:r>
@@ -4236,7 +4212,7 @@
           <w:p>
             <w:pPr>
               <w:rPr>
-                <w:rFonts w:ascii="宋体" w:eastAsia="宋体" w:hAnsi="宋体" w:hint="eastAsia"/>
+                <w:rFonts w:ascii="宋体" w:eastAsia="宋体" w:hAnsi="宋体"/>
               </w:rPr>
             </w:pPr>
             <w:r>
@@ -4254,7 +4230,7 @@
           <w:p>
             <w:pPr>
               <w:rPr>
-                <w:rFonts w:ascii="宋体" w:eastAsia="宋体" w:hAnsi="宋体" w:hint="eastAsia"/>
+                <w:rFonts w:ascii="宋体" w:eastAsia="宋体" w:hAnsi="宋体"/>
               </w:rPr>
             </w:pPr>
             <w:r>
@@ -4272,7 +4248,7 @@
           <w:p>
             <w:pPr>
               <w:rPr>
-                <w:rFonts w:ascii="宋体" w:eastAsia="宋体" w:hAnsi="宋体" w:hint="eastAsia"/>
+                <w:rFonts w:ascii="宋体" w:eastAsia="宋体" w:hAnsi="宋体"/>
               </w:rPr>
             </w:pPr>
             <w:r>
@@ -4290,7 +4266,7 @@
           <w:p>
             <w:pPr>
               <w:rPr>
-                <w:rFonts w:ascii="宋体" w:eastAsia="宋体" w:hAnsi="宋体" w:hint="eastAsia"/>
+                <w:rFonts w:ascii="宋体" w:eastAsia="宋体" w:hAnsi="宋体"/>
                 <w:b/>
                 <w:bCs/>
               </w:rPr>
@@ -4326,7 +4302,7 @@
           <w:p>
             <w:pPr>
               <w:rPr>
-                <w:rFonts w:ascii="宋体" w:eastAsia="宋体" w:hAnsi="宋体" w:hint="eastAsia"/>
+                <w:rFonts w:ascii="宋体" w:eastAsia="宋体" w:hAnsi="宋体"/>
               </w:rPr>
             </w:pPr>
           </w:p>
@@ -4338,7 +4314,7 @@
           <w:p>
             <w:pPr>
               <w:rPr>
-                <w:rFonts w:ascii="宋体" w:eastAsia="宋体" w:hAnsi="宋体" w:hint="eastAsia"/>
+                <w:rFonts w:ascii="宋体" w:eastAsia="宋体" w:hAnsi="宋体"/>
               </w:rPr>
             </w:pPr>
             <w:r>
@@ -4356,7 +4332,7 @@
           <w:p>
             <w:pPr>
               <w:rPr>
-                <w:rFonts w:ascii="宋体" w:eastAsia="宋体" w:hAnsi="宋体" w:hint="eastAsia"/>
+                <w:rFonts w:ascii="宋体" w:eastAsia="宋体" w:hAnsi="宋体"/>
               </w:rPr>
             </w:pPr>
             <w:r>
@@ -4374,7 +4350,7 @@
           <w:p>
             <w:pPr>
               <w:rPr>
-                <w:rFonts w:ascii="宋体" w:eastAsia="宋体" w:hAnsi="宋体" w:hint="eastAsia"/>
+                <w:rFonts w:ascii="宋体" w:eastAsia="宋体" w:hAnsi="宋体"/>
               </w:rPr>
             </w:pPr>
             <w:r>
@@ -4392,7 +4368,7 @@
           <w:p>
             <w:pPr>
               <w:rPr>
-                <w:rFonts w:ascii="宋体" w:eastAsia="宋体" w:hAnsi="宋体" w:hint="eastAsia"/>
+                <w:rFonts w:ascii="宋体" w:eastAsia="宋体" w:hAnsi="宋体"/>
               </w:rPr>
             </w:pPr>
             <w:r>
@@ -4410,7 +4386,7 @@
           <w:p>
             <w:pPr>
               <w:rPr>
-                <w:rFonts w:ascii="宋体" w:eastAsia="宋体" w:hAnsi="宋体" w:hint="eastAsia"/>
+                <w:rFonts w:ascii="宋体" w:eastAsia="宋体" w:hAnsi="宋体"/>
               </w:rPr>
             </w:pPr>
             <w:r>
@@ -4428,7 +4404,7 @@
           <w:p>
             <w:pPr>
               <w:rPr>
-                <w:rFonts w:ascii="宋体" w:eastAsia="宋体" w:hAnsi="宋体" w:hint="eastAsia"/>
+                <w:rFonts w:ascii="宋体" w:eastAsia="宋体" w:hAnsi="宋体"/>
               </w:rPr>
             </w:pPr>
             <w:r>
@@ -4458,7 +4434,7 @@
           <w:p>
             <w:pPr>
               <w:rPr>
-                <w:rFonts w:ascii="宋体" w:eastAsia="宋体" w:hAnsi="宋体" w:hint="eastAsia"/>
+                <w:rFonts w:ascii="宋体" w:eastAsia="宋体" w:hAnsi="宋体"/>
               </w:rPr>
             </w:pPr>
           </w:p>
@@ -4470,7 +4446,7 @@
           <w:p>
             <w:pPr>
               <w:rPr>
-                <w:rFonts w:ascii="宋体" w:eastAsia="宋体" w:hAnsi="宋体" w:hint="eastAsia"/>
+                <w:rFonts w:ascii="宋体" w:eastAsia="宋体" w:hAnsi="宋体"/>
               </w:rPr>
             </w:pPr>
             <w:r>
@@ -4488,7 +4464,7 @@
           <w:p>
             <w:pPr>
               <w:rPr>
-                <w:rFonts w:ascii="宋体" w:eastAsia="宋体" w:hAnsi="宋体" w:hint="eastAsia"/>
+                <w:rFonts w:ascii="宋体" w:eastAsia="宋体" w:hAnsi="宋体"/>
               </w:rPr>
             </w:pPr>
             <w:r>
@@ -4512,7 +4488,7 @@
           <w:p>
             <w:pPr>
               <w:rPr>
-                <w:rFonts w:ascii="宋体" w:eastAsia="宋体" w:hAnsi="宋体" w:hint="eastAsia"/>
+                <w:rFonts w:ascii="宋体" w:eastAsia="宋体" w:hAnsi="宋体"/>
               </w:rPr>
             </w:pPr>
             <w:r>
@@ -4530,7 +4506,7 @@
           <w:p>
             <w:pPr>
               <w:rPr>
-                <w:rFonts w:ascii="宋体" w:eastAsia="宋体" w:hAnsi="宋体" w:hint="eastAsia"/>
+                <w:rFonts w:ascii="宋体" w:eastAsia="宋体" w:hAnsi="宋体"/>
               </w:rPr>
             </w:pPr>
             <w:r>
@@ -4548,7 +4524,7 @@
           <w:p>
             <w:pPr>
               <w:rPr>
-                <w:rFonts w:ascii="宋体" w:eastAsia="宋体" w:hAnsi="宋体" w:hint="eastAsia"/>
+                <w:rFonts w:ascii="宋体" w:eastAsia="宋体" w:hAnsi="宋体"/>
               </w:rPr>
             </w:pPr>
             <w:r>
@@ -4566,7 +4542,7 @@
           <w:p>
             <w:pPr>
               <w:rPr>
-                <w:rFonts w:ascii="宋体" w:eastAsia="宋体" w:hAnsi="宋体" w:hint="eastAsia"/>
+                <w:rFonts w:ascii="宋体" w:eastAsia="宋体" w:hAnsi="宋体"/>
               </w:rPr>
             </w:pPr>
             <w:r>
@@ -4596,7 +4572,7 @@
           <w:p>
             <w:pPr>
               <w:rPr>
-                <w:rFonts w:ascii="宋体" w:eastAsia="宋体" w:hAnsi="宋体" w:hint="eastAsia"/>
+                <w:rFonts w:ascii="宋体" w:eastAsia="宋体" w:hAnsi="宋体"/>
               </w:rPr>
             </w:pPr>
           </w:p>
@@ -4608,7 +4584,7 @@
           <w:p>
             <w:pPr>
               <w:rPr>
-                <w:rFonts w:ascii="宋体" w:eastAsia="宋体" w:hAnsi="宋体" w:hint="eastAsia"/>
+                <w:rFonts w:ascii="宋体" w:eastAsia="宋体" w:hAnsi="宋体"/>
               </w:rPr>
             </w:pPr>
             <w:r>
@@ -4626,7 +4602,7 @@
           <w:p>
             <w:pPr>
               <w:rPr>
-                <w:rFonts w:ascii="宋体" w:eastAsia="宋体" w:hAnsi="宋体" w:hint="eastAsia"/>
+                <w:rFonts w:ascii="宋体" w:eastAsia="宋体" w:hAnsi="宋体"/>
               </w:rPr>
             </w:pPr>
             <w:r>
@@ -4644,7 +4620,7 @@
           <w:p>
             <w:pPr>
               <w:rPr>
-                <w:rFonts w:ascii="宋体" w:eastAsia="宋体" w:hAnsi="宋体" w:hint="eastAsia"/>
+                <w:rFonts w:ascii="宋体" w:eastAsia="宋体" w:hAnsi="宋体"/>
               </w:rPr>
             </w:pPr>
             <w:r>
@@ -4662,7 +4638,7 @@
           <w:p>
             <w:pPr>
               <w:rPr>
-                <w:rFonts w:ascii="宋体" w:eastAsia="宋体" w:hAnsi="宋体" w:hint="eastAsia"/>
+                <w:rFonts w:ascii="宋体" w:eastAsia="宋体" w:hAnsi="宋体"/>
               </w:rPr>
             </w:pPr>
             <w:r>
@@ -4680,7 +4656,7 @@
           <w:p>
             <w:pPr>
               <w:rPr>
-                <w:rFonts w:ascii="宋体" w:eastAsia="宋体" w:hAnsi="宋体" w:hint="eastAsia"/>
+                <w:rFonts w:ascii="宋体" w:eastAsia="宋体" w:hAnsi="宋体"/>
               </w:rPr>
             </w:pPr>
             <w:r>
@@ -4698,7 +4674,7 @@
           <w:p>
             <w:pPr>
               <w:rPr>
-                <w:rFonts w:ascii="宋体" w:eastAsia="宋体" w:hAnsi="宋体" w:hint="eastAsia"/>
+                <w:rFonts w:ascii="宋体" w:eastAsia="宋体" w:hAnsi="宋体"/>
               </w:rPr>
             </w:pPr>
             <w:r>
@@ -4722,7 +4698,7 @@
           <w:p>
             <w:pPr>
               <w:rPr>
-                <w:rFonts w:ascii="宋体" w:eastAsia="宋体" w:hAnsi="宋体" w:hint="eastAsia"/>
+                <w:rFonts w:ascii="宋体" w:eastAsia="宋体" w:hAnsi="宋体"/>
               </w:rPr>
             </w:pPr>
             <w:r>
@@ -4740,7 +4716,7 @@
           <w:p>
             <w:pPr>
               <w:rPr>
-                <w:rFonts w:ascii="宋体" w:eastAsia="宋体" w:hAnsi="宋体" w:hint="eastAsia"/>
+                <w:rFonts w:ascii="宋体" w:eastAsia="宋体" w:hAnsi="宋体"/>
               </w:rPr>
             </w:pPr>
             <w:r>
@@ -4758,7 +4734,7 @@
           <w:p>
             <w:pPr>
               <w:rPr>
-                <w:rFonts w:ascii="宋体" w:eastAsia="宋体" w:hAnsi="宋体" w:hint="eastAsia"/>
+                <w:rFonts w:ascii="宋体" w:eastAsia="宋体" w:hAnsi="宋体"/>
               </w:rPr>
             </w:pPr>
             <w:r>
@@ -4776,7 +4752,7 @@
           <w:p>
             <w:pPr>
               <w:rPr>
-                <w:rFonts w:ascii="宋体" w:eastAsia="宋体" w:hAnsi="宋体" w:hint="eastAsia"/>
+                <w:rFonts w:ascii="宋体" w:eastAsia="宋体" w:hAnsi="宋体"/>
               </w:rPr>
             </w:pPr>
             <w:r>
@@ -4794,7 +4770,7 @@
           <w:p>
             <w:pPr>
               <w:rPr>
-                <w:rFonts w:ascii="宋体" w:eastAsia="宋体" w:hAnsi="宋体" w:hint="eastAsia"/>
+                <w:rFonts w:ascii="宋体" w:eastAsia="宋体" w:hAnsi="宋体"/>
               </w:rPr>
             </w:pPr>
             <w:r>
@@ -4812,7 +4788,7 @@
           <w:p>
             <w:pPr>
               <w:rPr>
-                <w:rFonts w:ascii="宋体" w:eastAsia="宋体" w:hAnsi="宋体" w:hint="eastAsia"/>
+                <w:rFonts w:ascii="宋体" w:eastAsia="宋体" w:hAnsi="宋体"/>
               </w:rPr>
             </w:pPr>
             <w:r>
@@ -4830,7 +4806,7 @@
           <w:p>
             <w:pPr>
               <w:rPr>
-                <w:rFonts w:ascii="宋体" w:eastAsia="宋体" w:hAnsi="宋体" w:hint="eastAsia"/>
+                <w:rFonts w:ascii="宋体" w:eastAsia="宋体" w:hAnsi="宋体"/>
                 <w:b/>
                 <w:bCs/>
               </w:rPr>
@@ -4858,7 +4834,7 @@
           <w:p>
             <w:pPr>
               <w:rPr>
-                <w:rFonts w:ascii="宋体" w:eastAsia="宋体" w:hAnsi="宋体" w:hint="eastAsia"/>
+                <w:rFonts w:ascii="宋体" w:eastAsia="宋体" w:hAnsi="宋体"/>
               </w:rPr>
             </w:pPr>
           </w:p>
@@ -4870,7 +4846,7 @@
           <w:p>
             <w:pPr>
               <w:rPr>
-                <w:rFonts w:ascii="宋体" w:eastAsia="宋体" w:hAnsi="宋体" w:hint="eastAsia"/>
+                <w:rFonts w:ascii="宋体" w:eastAsia="宋体" w:hAnsi="宋体"/>
               </w:rPr>
             </w:pPr>
             <w:r>
@@ -4888,7 +4864,7 @@
           <w:p>
             <w:pPr>
               <w:rPr>
-                <w:rFonts w:ascii="宋体" w:eastAsia="宋体" w:hAnsi="宋体" w:hint="eastAsia"/>
+                <w:rFonts w:ascii="宋体" w:eastAsia="宋体" w:hAnsi="宋体"/>
               </w:rPr>
             </w:pPr>
             <w:r>
@@ -4906,7 +4882,7 @@
           <w:p>
             <w:pPr>
               <w:rPr>
-                <w:rFonts w:ascii="宋体" w:eastAsia="宋体" w:hAnsi="宋体" w:hint="eastAsia"/>
+                <w:rFonts w:ascii="宋体" w:eastAsia="宋体" w:hAnsi="宋体"/>
               </w:rPr>
             </w:pPr>
             <w:r>
@@ -4924,7 +4900,7 @@
           <w:p>
             <w:pPr>
               <w:rPr>
-                <w:rFonts w:ascii="宋体" w:eastAsia="宋体" w:hAnsi="宋体" w:hint="eastAsia"/>
+                <w:rFonts w:ascii="宋体" w:eastAsia="宋体" w:hAnsi="宋体"/>
               </w:rPr>
             </w:pPr>
             <w:r>
@@ -4942,7 +4918,7 @@
           <w:p>
             <w:pPr>
               <w:rPr>
-                <w:rFonts w:ascii="宋体" w:eastAsia="宋体" w:hAnsi="宋体" w:hint="eastAsia"/>
+                <w:rFonts w:ascii="宋体" w:eastAsia="宋体" w:hAnsi="宋体"/>
               </w:rPr>
             </w:pPr>
             <w:r>
@@ -4960,7 +4936,7 @@
           <w:p>
             <w:pPr>
               <w:rPr>
-                <w:rFonts w:ascii="宋体" w:eastAsia="宋体" w:hAnsi="宋体" w:hint="eastAsia"/>
+                <w:rFonts w:ascii="宋体" w:eastAsia="宋体" w:hAnsi="宋体"/>
               </w:rPr>
             </w:pPr>
             <w:r>
@@ -4990,7 +4966,7 @@
           <w:p>
             <w:pPr>
               <w:rPr>
-                <w:rFonts w:ascii="宋体" w:eastAsia="宋体" w:hAnsi="宋体" w:hint="eastAsia"/>
+                <w:rFonts w:ascii="宋体" w:eastAsia="宋体" w:hAnsi="宋体"/>
               </w:rPr>
             </w:pPr>
           </w:p>
@@ -5002,7 +4978,7 @@
           <w:p>
             <w:pPr>
               <w:rPr>
-                <w:rFonts w:ascii="宋体" w:eastAsia="宋体" w:hAnsi="宋体" w:hint="eastAsia"/>
+                <w:rFonts w:ascii="宋体" w:eastAsia="宋体" w:hAnsi="宋体"/>
               </w:rPr>
             </w:pPr>
             <w:r>
@@ -5020,7 +4996,7 @@
           <w:p>
             <w:pPr>
               <w:rPr>
-                <w:rFonts w:ascii="宋体" w:eastAsia="宋体" w:hAnsi="宋体" w:hint="eastAsia"/>
+                <w:rFonts w:ascii="宋体" w:eastAsia="宋体" w:hAnsi="宋体"/>
               </w:rPr>
             </w:pPr>
             <w:r>
@@ -5038,7 +5014,7 @@
           <w:p>
             <w:pPr>
               <w:rPr>
-                <w:rFonts w:ascii="宋体" w:eastAsia="宋体" w:hAnsi="宋体" w:hint="eastAsia"/>
+                <w:rFonts w:ascii="宋体" w:eastAsia="宋体" w:hAnsi="宋体"/>
               </w:rPr>
             </w:pPr>
             <w:r>
@@ -5056,7 +5032,7 @@
           <w:p>
             <w:pPr>
               <w:rPr>
-                <w:rFonts w:ascii="宋体" w:eastAsia="宋体" w:hAnsi="宋体" w:hint="eastAsia"/>
+                <w:rFonts w:ascii="宋体" w:eastAsia="宋体" w:hAnsi="宋体"/>
               </w:rPr>
             </w:pPr>
             <w:r>
@@ -5074,7 +5050,7 @@
           <w:p>
             <w:pPr>
               <w:rPr>
-                <w:rFonts w:ascii="宋体" w:eastAsia="宋体" w:hAnsi="宋体" w:hint="eastAsia"/>
+                <w:rFonts w:ascii="宋体" w:eastAsia="宋体" w:hAnsi="宋体"/>
               </w:rPr>
             </w:pPr>
             <w:r>
@@ -5092,7 +5068,7 @@
           <w:p>
             <w:pPr>
               <w:rPr>
-                <w:rFonts w:ascii="宋体" w:eastAsia="宋体" w:hAnsi="宋体" w:hint="eastAsia"/>
+                <w:rFonts w:ascii="宋体" w:eastAsia="宋体" w:hAnsi="宋体"/>
               </w:rPr>
             </w:pPr>
             <w:r>
@@ -5116,7 +5092,7 @@
           <w:p>
             <w:pPr>
               <w:rPr>
-                <w:rFonts w:ascii="宋体" w:eastAsia="宋体" w:hAnsi="宋体" w:hint="eastAsia"/>
+                <w:rFonts w:ascii="宋体" w:eastAsia="宋体" w:hAnsi="宋体"/>
               </w:rPr>
             </w:pPr>
             <w:r>
@@ -5134,7 +5110,7 @@
           <w:p>
             <w:pPr>
               <w:rPr>
-                <w:rFonts w:ascii="宋体" w:eastAsia="宋体" w:hAnsi="宋体" w:hint="eastAsia"/>
+                <w:rFonts w:ascii="宋体" w:eastAsia="宋体" w:hAnsi="宋体"/>
               </w:rPr>
             </w:pPr>
             <w:r>
@@ -5152,7 +5128,7 @@
           <w:p>
             <w:pPr>
               <w:rPr>
-                <w:rFonts w:ascii="宋体" w:eastAsia="宋体" w:hAnsi="宋体" w:hint="eastAsia"/>
+                <w:rFonts w:ascii="宋体" w:eastAsia="宋体" w:hAnsi="宋体"/>
               </w:rPr>
             </w:pPr>
             <w:r>
@@ -5176,7 +5152,7 @@
           <w:p>
             <w:pPr>
               <w:rPr>
-                <w:rFonts w:ascii="宋体" w:eastAsia="宋体" w:hAnsi="宋体" w:hint="eastAsia"/>
+                <w:rFonts w:ascii="宋体" w:eastAsia="宋体" w:hAnsi="宋体"/>
               </w:rPr>
             </w:pPr>
             <w:r>
@@ -5194,7 +5170,7 @@
           <w:p>
             <w:pPr>
               <w:rPr>
-                <w:rFonts w:ascii="宋体" w:eastAsia="宋体" w:hAnsi="宋体" w:hint="eastAsia"/>
+                <w:rFonts w:ascii="宋体" w:eastAsia="宋体" w:hAnsi="宋体"/>
               </w:rPr>
             </w:pPr>
             <w:r>
@@ -5212,7 +5188,7 @@
           <w:p>
             <w:pPr>
               <w:rPr>
-                <w:rFonts w:ascii="宋体" w:eastAsia="宋体" w:hAnsi="宋体" w:hint="eastAsia"/>
+                <w:rFonts w:ascii="宋体" w:eastAsia="宋体" w:hAnsi="宋体"/>
               </w:rPr>
             </w:pPr>
             <w:r>
@@ -5230,7 +5206,7 @@
           <w:p>
             <w:pPr>
               <w:rPr>
-                <w:rFonts w:ascii="宋体" w:eastAsia="宋体" w:hAnsi="宋体" w:hint="eastAsia"/>
+                <w:rFonts w:ascii="宋体" w:eastAsia="宋体" w:hAnsi="宋体"/>
                 <w:b/>
                 <w:bCs/>
               </w:rPr>
@@ -5258,7 +5234,7 @@
           <w:p>
             <w:pPr>
               <w:rPr>
-                <w:rFonts w:ascii="宋体" w:eastAsia="宋体" w:hAnsi="宋体" w:hint="eastAsia"/>
+                <w:rFonts w:ascii="宋体" w:eastAsia="宋体" w:hAnsi="宋体"/>
               </w:rPr>
             </w:pPr>
           </w:p>
@@ -5270,7 +5246,7 @@
           <w:p>
             <w:pPr>
               <w:rPr>
-                <w:rFonts w:ascii="宋体" w:eastAsia="宋体" w:hAnsi="宋体" w:hint="eastAsia"/>
+                <w:rFonts w:ascii="宋体" w:eastAsia="宋体" w:hAnsi="宋体"/>
               </w:rPr>
             </w:pPr>
             <w:r>
@@ -5288,7 +5264,7 @@
           <w:p>
             <w:pPr>
               <w:rPr>
-                <w:rFonts w:ascii="宋体" w:eastAsia="宋体" w:hAnsi="宋体" w:hint="eastAsia"/>
+                <w:rFonts w:ascii="宋体" w:eastAsia="宋体" w:hAnsi="宋体"/>
               </w:rPr>
             </w:pPr>
             <w:r>
@@ -5306,7 +5282,7 @@
           <w:p>
             <w:pPr>
               <w:rPr>
-                <w:rFonts w:ascii="宋体" w:eastAsia="宋体" w:hAnsi="宋体" w:hint="eastAsia"/>
+                <w:rFonts w:ascii="宋体" w:eastAsia="宋体" w:hAnsi="宋体"/>
               </w:rPr>
             </w:pPr>
             <w:r>
@@ -5324,7 +5300,7 @@
           <w:p>
             <w:pPr>
               <w:rPr>
-                <w:rFonts w:ascii="宋体" w:eastAsia="宋体" w:hAnsi="宋体" w:hint="eastAsia"/>
+                <w:rFonts w:ascii="宋体" w:eastAsia="宋体" w:hAnsi="宋体"/>
               </w:rPr>
             </w:pPr>
             <w:r>
@@ -5342,7 +5318,7 @@
           <w:p>
             <w:pPr>
               <w:rPr>
-                <w:rFonts w:ascii="宋体" w:eastAsia="宋体" w:hAnsi="宋体" w:hint="eastAsia"/>
+                <w:rFonts w:ascii="宋体" w:eastAsia="宋体" w:hAnsi="宋体"/>
               </w:rPr>
             </w:pPr>
             <w:r>
@@ -5360,7 +5336,7 @@
           <w:p>
             <w:pPr>
               <w:rPr>
-                <w:rFonts w:ascii="宋体" w:eastAsia="宋体" w:hAnsi="宋体" w:hint="eastAsia"/>
+                <w:rFonts w:ascii="宋体" w:eastAsia="宋体" w:hAnsi="宋体"/>
               </w:rPr>
             </w:pPr>
             <w:r>
@@ -5380,7 +5356,7 @@
           <w:p>
             <w:pPr>
               <w:rPr>
-                <w:rFonts w:ascii="宋体" w:eastAsia="宋体" w:hAnsi="宋体" w:hint="eastAsia"/>
+                <w:rFonts w:ascii="宋体" w:eastAsia="宋体" w:hAnsi="宋体"/>
               </w:rPr>
             </w:pPr>
             <w:r>
@@ -5398,7 +5374,7 @@
           <w:p>
             <w:pPr>
               <w:rPr>
-                <w:rFonts w:ascii="宋体" w:eastAsia="宋体" w:hAnsi="宋体" w:hint="eastAsia"/>
+                <w:rFonts w:ascii="宋体" w:eastAsia="宋体" w:hAnsi="宋体"/>
               </w:rPr>
             </w:pPr>
             <w:r>
@@ -5416,7 +5392,7 @@
           <w:p>
             <w:pPr>
               <w:rPr>
-                <w:rFonts w:ascii="宋体" w:eastAsia="宋体" w:hAnsi="宋体" w:hint="eastAsia"/>
+                <w:rFonts w:ascii="宋体" w:eastAsia="宋体" w:hAnsi="宋体"/>
               </w:rPr>
             </w:pPr>
             <w:r>
@@ -5434,7 +5410,7 @@
           <w:p>
             <w:pPr>
               <w:rPr>
-                <w:rFonts w:ascii="宋体" w:eastAsia="宋体" w:hAnsi="宋体" w:hint="eastAsia"/>
+                <w:rFonts w:ascii="宋体" w:eastAsia="宋体" w:hAnsi="宋体"/>
               </w:rPr>
             </w:pPr>
             <w:r>
@@ -5452,7 +5428,7 @@
           <w:p>
             <w:pPr>
               <w:rPr>
-                <w:rFonts w:ascii="宋体" w:eastAsia="宋体" w:hAnsi="宋体" w:hint="eastAsia"/>
+                <w:rFonts w:ascii="宋体" w:eastAsia="宋体" w:hAnsi="宋体"/>
               </w:rPr>
             </w:pPr>
             <w:r>
@@ -5470,7 +5446,7 @@
           <w:p>
             <w:pPr>
               <w:rPr>
-                <w:rFonts w:ascii="宋体" w:eastAsia="宋体" w:hAnsi="宋体" w:hint="eastAsia"/>
+                <w:rFonts w:ascii="宋体" w:eastAsia="宋体" w:hAnsi="宋体"/>
               </w:rPr>
             </w:pPr>
             <w:r>
@@ -5488,7 +5464,7 @@
           <w:p>
             <w:pPr>
               <w:rPr>
-                <w:rFonts w:ascii="宋体" w:eastAsia="宋体" w:hAnsi="宋体" w:hint="eastAsia"/>
+                <w:rFonts w:ascii="宋体" w:eastAsia="宋体" w:hAnsi="宋体"/>
                 <w:b/>
                 <w:bCs/>
               </w:rPr>
@@ -5547,7 +5523,7 @@
           <w:p>
             <w:pPr>
               <w:rPr>
-                <w:rFonts w:ascii="宋体" w:eastAsia="宋体" w:hAnsi="宋体" w:hint="eastAsia"/>
+                <w:rFonts w:ascii="宋体" w:eastAsia="宋体" w:hAnsi="宋体"/>
               </w:rPr>
             </w:pPr>
             <w:r>
@@ -5571,7 +5547,7 @@
           <w:p>
             <w:pPr>
               <w:rPr>
-                <w:rFonts w:ascii="宋体" w:eastAsia="宋体" w:hAnsi="宋体" w:hint="eastAsia"/>
+                <w:rFonts w:ascii="宋体" w:eastAsia="宋体" w:hAnsi="宋体"/>
               </w:rPr>
             </w:pPr>
             <w:r>
@@ -5595,7 +5571,7 @@
           <w:p>
             <w:pPr>
               <w:rPr>
-                <w:rFonts w:ascii="宋体" w:eastAsia="宋体" w:hAnsi="宋体" w:hint="eastAsia"/>
+                <w:rFonts w:ascii="宋体" w:eastAsia="宋体" w:hAnsi="宋体"/>
               </w:rPr>
             </w:pPr>
             <w:r>
@@ -5619,7 +5595,7 @@
           <w:p>
             <w:pPr>
               <w:rPr>
-                <w:rFonts w:ascii="宋体" w:eastAsia="宋体" w:hAnsi="宋体" w:hint="eastAsia"/>
+                <w:rFonts w:ascii="宋体" w:eastAsia="宋体" w:hAnsi="宋体"/>
               </w:rPr>
             </w:pPr>
             <w:r>
@@ -5643,7 +5619,7 @@
           <w:p>
             <w:pPr>
               <w:rPr>
-                <w:rFonts w:ascii="宋体" w:eastAsia="宋体" w:hAnsi="宋体" w:hint="eastAsia"/>
+                <w:rFonts w:ascii="宋体" w:eastAsia="宋体" w:hAnsi="宋体"/>
               </w:rPr>
             </w:pPr>
             <w:r>
@@ -5697,7 +5673,7 @@
           <w:p>
             <w:pPr>
               <w:rPr>
-                <w:rFonts w:ascii="宋体" w:eastAsia="宋体" w:hAnsi="宋体" w:hint="eastAsia"/>
+                <w:rFonts w:ascii="宋体" w:eastAsia="宋体" w:hAnsi="宋体"/>
               </w:rPr>
             </w:pPr>
             <w:r>
@@ -5715,7 +5691,7 @@
           <w:p>
             <w:pPr>
               <w:rPr>
-                <w:rFonts w:ascii="宋体" w:eastAsia="宋体" w:hAnsi="宋体" w:hint="eastAsia"/>
+                <w:rFonts w:ascii="宋体" w:eastAsia="宋体" w:hAnsi="宋体"/>
               </w:rPr>
             </w:pPr>
             <w:r>
@@ -5733,7 +5709,7 @@
           <w:p>
             <w:pPr>
               <w:rPr>
-                <w:rFonts w:ascii="宋体" w:eastAsia="宋体" w:hAnsi="宋体" w:hint="eastAsia"/>
+                <w:rFonts w:ascii="宋体" w:eastAsia="宋体" w:hAnsi="宋体"/>
               </w:rPr>
             </w:pPr>
             <w:r>
@@ -5751,7 +5727,7 @@
           <w:p>
             <w:pPr>
               <w:rPr>
-                <w:rFonts w:ascii="宋体" w:eastAsia="宋体" w:hAnsi="宋体" w:hint="eastAsia"/>
+                <w:rFonts w:ascii="宋体" w:eastAsia="宋体" w:hAnsi="宋体"/>
               </w:rPr>
             </w:pPr>
             <w:r>
@@ -5769,7 +5745,7 @@
           <w:p>
             <w:pPr>
               <w:rPr>
-                <w:rFonts w:ascii="宋体" w:eastAsia="宋体" w:hAnsi="宋体" w:hint="eastAsia"/>
+                <w:rFonts w:ascii="宋体" w:eastAsia="宋体" w:hAnsi="宋体"/>
               </w:rPr>
             </w:pPr>
             <w:r>
@@ -5793,7 +5769,7 @@
           <w:p>
             <w:pPr>
               <w:rPr>
-                <w:rFonts w:ascii="宋体" w:eastAsia="宋体" w:hAnsi="宋体" w:hint="eastAsia"/>
+                <w:rFonts w:ascii="宋体" w:eastAsia="宋体" w:hAnsi="宋体"/>
               </w:rPr>
             </w:pPr>
             <w:r>
@@ -5823,7 +5799,7 @@
           <w:p>
             <w:pPr>
               <w:rPr>
-                <w:rFonts w:ascii="宋体" w:eastAsia="宋体" w:hAnsi="宋体" w:hint="eastAsia"/>
+                <w:rFonts w:ascii="宋体" w:eastAsia="宋体" w:hAnsi="宋体"/>
               </w:rPr>
             </w:pPr>
           </w:p>
@@ -5835,7 +5811,7 @@
           <w:p>
             <w:pPr>
               <w:rPr>
-                <w:rFonts w:ascii="宋体" w:eastAsia="宋体" w:hAnsi="宋体" w:hint="eastAsia"/>
+                <w:rFonts w:ascii="宋体" w:eastAsia="宋体" w:hAnsi="宋体"/>
               </w:rPr>
             </w:pPr>
             <w:r>
@@ -5853,7 +5829,7 @@
           <w:p>
             <w:pPr>
               <w:rPr>
-                <w:rFonts w:ascii="宋体" w:eastAsia="宋体" w:hAnsi="宋体" w:hint="eastAsia"/>
+                <w:rFonts w:ascii="宋体" w:eastAsia="宋体" w:hAnsi="宋体"/>
               </w:rPr>
             </w:pPr>
             <w:r>
@@ -5877,7 +5853,7 @@
           <w:p>
             <w:pPr>
               <w:rPr>
-                <w:rFonts w:ascii="宋体" w:eastAsia="宋体" w:hAnsi="宋体" w:hint="eastAsia"/>
+                <w:rFonts w:ascii="宋体" w:eastAsia="宋体" w:hAnsi="宋体"/>
               </w:rPr>
             </w:pPr>
             <w:r>
@@ -5895,7 +5871,7 @@
           <w:p>
             <w:pPr>
               <w:rPr>
-                <w:rFonts w:ascii="宋体" w:eastAsia="宋体" w:hAnsi="宋体" w:hint="eastAsia"/>
+                <w:rFonts w:ascii="宋体" w:eastAsia="宋体" w:hAnsi="宋体"/>
               </w:rPr>
             </w:pPr>
             <w:r>
@@ -5919,7 +5895,7 @@
           <w:p>
             <w:pPr>
               <w:rPr>
-                <w:rFonts w:ascii="宋体" w:eastAsia="宋体" w:hAnsi="宋体" w:hint="eastAsia"/>
+                <w:rFonts w:ascii="宋体" w:eastAsia="宋体" w:hAnsi="宋体"/>
               </w:rPr>
             </w:pPr>
             <w:r>
@@ -5949,7 +5925,7 @@
           <w:p>
             <w:pPr>
               <w:rPr>
-                <w:rFonts w:ascii="宋体" w:eastAsia="宋体" w:hAnsi="宋体" w:hint="eastAsia"/>
+                <w:rFonts w:ascii="宋体" w:eastAsia="宋体" w:hAnsi="宋体"/>
               </w:rPr>
             </w:pPr>
           </w:p>
@@ -5961,7 +5937,7 @@
           <w:p>
             <w:pPr>
               <w:rPr>
-                <w:rFonts w:ascii="宋体" w:eastAsia="宋体" w:hAnsi="宋体" w:hint="eastAsia"/>
+                <w:rFonts w:ascii="宋体" w:eastAsia="宋体" w:hAnsi="宋体"/>
               </w:rPr>
             </w:pPr>
             <w:r>
@@ -5979,7 +5955,7 @@
           <w:p>
             <w:pPr>
               <w:rPr>
-                <w:rFonts w:ascii="宋体" w:eastAsia="宋体" w:hAnsi="宋体" w:hint="eastAsia"/>
+                <w:rFonts w:ascii="宋体" w:eastAsia="宋体" w:hAnsi="宋体"/>
               </w:rPr>
             </w:pPr>
             <w:r>
@@ -5997,7 +5973,7 @@
           <w:p>
             <w:pPr>
               <w:rPr>
-                <w:rFonts w:ascii="宋体" w:eastAsia="宋体" w:hAnsi="宋体" w:hint="eastAsia"/>
+                <w:rFonts w:ascii="宋体" w:eastAsia="宋体" w:hAnsi="宋体"/>
               </w:rPr>
             </w:pPr>
             <w:r>
@@ -6015,7 +5991,7 @@
           <w:p>
             <w:pPr>
               <w:rPr>
-                <w:rFonts w:ascii="宋体" w:eastAsia="宋体" w:hAnsi="宋体" w:hint="eastAsia"/>
+                <w:rFonts w:ascii="宋体" w:eastAsia="宋体" w:hAnsi="宋体"/>
               </w:rPr>
             </w:pPr>
             <w:r>
@@ -6033,7 +6009,7 @@
           <w:p>
             <w:pPr>
               <w:rPr>
-                <w:rFonts w:ascii="宋体" w:eastAsia="宋体" w:hAnsi="宋体" w:hint="eastAsia"/>
+                <w:rFonts w:ascii="宋体" w:eastAsia="宋体" w:hAnsi="宋体"/>
                 <w:b/>
                 <w:bCs/>
               </w:rPr>
@@ -6069,7 +6045,7 @@
           <w:p>
             <w:pPr>
               <w:rPr>
-                <w:rFonts w:ascii="宋体" w:eastAsia="宋体" w:hAnsi="宋体" w:hint="eastAsia"/>
+                <w:rFonts w:ascii="宋体" w:eastAsia="宋体" w:hAnsi="宋体"/>
               </w:rPr>
             </w:pPr>
           </w:p>
@@ -6081,7 +6057,7 @@
           <w:p>
             <w:pPr>
               <w:rPr>
-                <w:rFonts w:ascii="宋体" w:eastAsia="宋体" w:hAnsi="宋体" w:hint="eastAsia"/>
+                <w:rFonts w:ascii="宋体" w:eastAsia="宋体" w:hAnsi="宋体"/>
               </w:rPr>
             </w:pPr>
             <w:r>
@@ -6099,7 +6075,7 @@
           <w:p>
             <w:pPr>
               <w:rPr>
-                <w:rFonts w:ascii="宋体" w:eastAsia="宋体" w:hAnsi="宋体" w:hint="eastAsia"/>
+                <w:rFonts w:ascii="宋体" w:eastAsia="宋体" w:hAnsi="宋体"/>
               </w:rPr>
             </w:pPr>
             <w:r>
@@ -6117,7 +6093,7 @@
           <w:p>
             <w:pPr>
               <w:rPr>
-                <w:rFonts w:ascii="宋体" w:eastAsia="宋体" w:hAnsi="宋体" w:hint="eastAsia"/>
+                <w:rFonts w:ascii="宋体" w:eastAsia="宋体" w:hAnsi="宋体"/>
               </w:rPr>
             </w:pPr>
             <w:r>
@@ -6135,7 +6111,7 @@
           <w:p>
             <w:pPr>
               <w:rPr>
-                <w:rFonts w:ascii="宋体" w:eastAsia="宋体" w:hAnsi="宋体" w:hint="eastAsia"/>
+                <w:rFonts w:ascii="宋体" w:eastAsia="宋体" w:hAnsi="宋体"/>
               </w:rPr>
             </w:pPr>
             <w:r>
@@ -6159,7 +6135,7 @@
           <w:p>
             <w:pPr>
               <w:rPr>
-                <w:rFonts w:ascii="宋体" w:eastAsia="宋体" w:hAnsi="宋体" w:hint="eastAsia"/>
+                <w:rFonts w:ascii="宋体" w:eastAsia="宋体" w:hAnsi="宋体"/>
               </w:rPr>
             </w:pPr>
             <w:r>
@@ -6189,7 +6165,7 @@
           <w:p>
             <w:pPr>
               <w:rPr>
-                <w:rFonts w:ascii="宋体" w:eastAsia="宋体" w:hAnsi="宋体" w:hint="eastAsia"/>
+                <w:rFonts w:ascii="宋体" w:eastAsia="宋体" w:hAnsi="宋体"/>
               </w:rPr>
             </w:pPr>
             <w:r>
@@ -6207,7 +6183,7 @@
           <w:p>
             <w:pPr>
               <w:rPr>
-                <w:rFonts w:ascii="宋体" w:eastAsia="宋体" w:hAnsi="宋体" w:hint="eastAsia"/>
+                <w:rFonts w:ascii="宋体" w:eastAsia="宋体" w:hAnsi="宋体"/>
               </w:rPr>
             </w:pPr>
             <w:r>
@@ -6225,7 +6201,7 @@
           <w:p>
             <w:pPr>
               <w:rPr>
-                <w:rFonts w:ascii="宋体" w:eastAsia="宋体" w:hAnsi="宋体" w:hint="eastAsia"/>
+                <w:rFonts w:ascii="宋体" w:eastAsia="宋体" w:hAnsi="宋体"/>
               </w:rPr>
             </w:pPr>
             <w:r>
@@ -6243,7 +6219,7 @@
           <w:p>
             <w:pPr>
               <w:rPr>
-                <w:rFonts w:ascii="宋体" w:eastAsia="宋体" w:hAnsi="宋体" w:hint="eastAsia"/>
+                <w:rFonts w:ascii="宋体" w:eastAsia="宋体" w:hAnsi="宋体"/>
               </w:rPr>
             </w:pPr>
             <w:r>
@@ -6261,7 +6237,7 @@
           <w:p>
             <w:pPr>
               <w:rPr>
-                <w:rFonts w:ascii="宋体" w:eastAsia="宋体" w:hAnsi="宋体" w:hint="eastAsia"/>
+                <w:rFonts w:ascii="宋体" w:eastAsia="宋体" w:hAnsi="宋体"/>
               </w:rPr>
             </w:pPr>
             <w:r>
@@ -6285,7 +6261,7 @@
           <w:p>
             <w:pPr>
               <w:rPr>
-                <w:rFonts w:ascii="宋体" w:eastAsia="宋体" w:hAnsi="宋体" w:hint="eastAsia"/>
+                <w:rFonts w:ascii="宋体" w:eastAsia="宋体" w:hAnsi="宋体"/>
               </w:rPr>
             </w:pPr>
             <w:r>
@@ -6315,7 +6291,7 @@
           <w:p>
             <w:pPr>
               <w:rPr>
-                <w:rFonts w:ascii="宋体" w:eastAsia="宋体" w:hAnsi="宋体" w:hint="eastAsia"/>
+                <w:rFonts w:ascii="宋体" w:eastAsia="宋体" w:hAnsi="宋体"/>
               </w:rPr>
             </w:pPr>
           </w:p>
@@ -6327,7 +6303,7 @@
           <w:p>
             <w:pPr>
               <w:rPr>
-                <w:rFonts w:ascii="宋体" w:eastAsia="宋体" w:hAnsi="宋体" w:hint="eastAsia"/>
+                <w:rFonts w:ascii="宋体" w:eastAsia="宋体" w:hAnsi="宋体"/>
               </w:rPr>
             </w:pPr>
             <w:r>
@@ -6345,7 +6321,7 @@
           <w:p>
             <w:pPr>
               <w:rPr>
-                <w:rFonts w:ascii="宋体" w:eastAsia="宋体" w:hAnsi="宋体" w:hint="eastAsia"/>
+                <w:rFonts w:ascii="宋体" w:eastAsia="宋体" w:hAnsi="宋体"/>
               </w:rPr>
             </w:pPr>
             <w:r>
@@ -6369,7 +6345,7 @@
           <w:p>
             <w:pPr>
               <w:rPr>
-                <w:rFonts w:ascii="宋体" w:eastAsia="宋体" w:hAnsi="宋体" w:hint="eastAsia"/>
+                <w:rFonts w:ascii="宋体" w:eastAsia="宋体" w:hAnsi="宋体"/>
               </w:rPr>
             </w:pPr>
             <w:r>
@@ -6387,7 +6363,7 @@
           <w:p>
             <w:pPr>
               <w:rPr>
-                <w:rFonts w:ascii="宋体" w:eastAsia="宋体" w:hAnsi="宋体" w:hint="eastAsia"/>
+                <w:rFonts w:ascii="宋体" w:eastAsia="宋体" w:hAnsi="宋体"/>
               </w:rPr>
             </w:pPr>
             <w:r>
@@ -6411,7 +6387,7 @@
           <w:p>
             <w:pPr>
               <w:rPr>
-                <w:rFonts w:ascii="宋体" w:eastAsia="宋体" w:hAnsi="宋体" w:hint="eastAsia"/>
+                <w:rFonts w:ascii="宋体" w:eastAsia="宋体" w:hAnsi="宋体"/>
               </w:rPr>
             </w:pPr>
             <w:r>
@@ -6441,7 +6417,7 @@
           <w:p>
             <w:pPr>
               <w:rPr>
-                <w:rFonts w:ascii="宋体" w:eastAsia="宋体" w:hAnsi="宋体" w:hint="eastAsia"/>
+                <w:rFonts w:ascii="宋体" w:eastAsia="宋体" w:hAnsi="宋体"/>
               </w:rPr>
             </w:pPr>
           </w:p>
@@ -6453,7 +6429,7 @@
           <w:p>
             <w:pPr>
               <w:rPr>
-                <w:rFonts w:ascii="宋体" w:eastAsia="宋体" w:hAnsi="宋体" w:hint="eastAsia"/>
+                <w:rFonts w:ascii="宋体" w:eastAsia="宋体" w:hAnsi="宋体"/>
               </w:rPr>
             </w:pPr>
             <w:r>
@@ -6471,7 +6447,7 @@
           <w:p>
             <w:pPr>
               <w:rPr>
-                <w:rFonts w:ascii="宋体" w:eastAsia="宋体" w:hAnsi="宋体" w:hint="eastAsia"/>
+                <w:rFonts w:ascii="宋体" w:eastAsia="宋体" w:hAnsi="宋体"/>
               </w:rPr>
             </w:pPr>
             <w:r>
@@ -6489,7 +6465,7 @@
           <w:p>
             <w:pPr>
               <w:rPr>
-                <w:rFonts w:ascii="宋体" w:eastAsia="宋体" w:hAnsi="宋体" w:hint="eastAsia"/>
+                <w:rFonts w:ascii="宋体" w:eastAsia="宋体" w:hAnsi="宋体"/>
               </w:rPr>
             </w:pPr>
             <w:r>
@@ -6507,7 +6483,7 @@
           <w:p>
             <w:pPr>
               <w:rPr>
-                <w:rFonts w:ascii="宋体" w:eastAsia="宋体" w:hAnsi="宋体" w:hint="eastAsia"/>
+                <w:rFonts w:ascii="宋体" w:eastAsia="宋体" w:hAnsi="宋体"/>
               </w:rPr>
             </w:pPr>
             <w:r>
@@ -6525,7 +6501,7 @@
           <w:p>
             <w:pPr>
               <w:rPr>
-                <w:rFonts w:ascii="宋体" w:eastAsia="宋体" w:hAnsi="宋体" w:hint="eastAsia"/>
+                <w:rFonts w:ascii="宋体" w:eastAsia="宋体" w:hAnsi="宋体"/>
                 <w:b/>
                 <w:bCs/>
               </w:rPr>
@@ -6561,7 +6537,7 @@
           <w:p>
             <w:pPr>
               <w:rPr>
-                <w:rFonts w:ascii="宋体" w:eastAsia="宋体" w:hAnsi="宋体" w:hint="eastAsia"/>
+                <w:rFonts w:ascii="宋体" w:eastAsia="宋体" w:hAnsi="宋体"/>
               </w:rPr>
             </w:pPr>
           </w:p>
@@ -6573,7 +6549,7 @@
           <w:p>
             <w:pPr>
               <w:rPr>
-                <w:rFonts w:ascii="宋体" w:eastAsia="宋体" w:hAnsi="宋体" w:hint="eastAsia"/>
+                <w:rFonts w:ascii="宋体" w:eastAsia="宋体" w:hAnsi="宋体"/>
               </w:rPr>
             </w:pPr>
             <w:r>
@@ -6591,7 +6567,7 @@
           <w:p>
             <w:pPr>
               <w:rPr>
-                <w:rFonts w:ascii="宋体" w:eastAsia="宋体" w:hAnsi="宋体" w:hint="eastAsia"/>
+                <w:rFonts w:ascii="宋体" w:eastAsia="宋体" w:hAnsi="宋体"/>
               </w:rPr>
             </w:pPr>
             <w:r>
@@ -6615,7 +6591,7 @@
           <w:p>
             <w:pPr>
               <w:rPr>
-                <w:rFonts w:ascii="宋体" w:eastAsia="宋体" w:hAnsi="宋体" w:hint="eastAsia"/>
+                <w:rFonts w:ascii="宋体" w:eastAsia="宋体" w:hAnsi="宋体"/>
               </w:rPr>
             </w:pPr>
             <w:r>
@@ -6633,7 +6609,7 @@
           <w:p>
             <w:pPr>
               <w:rPr>
-                <w:rFonts w:ascii="宋体" w:eastAsia="宋体" w:hAnsi="宋体" w:hint="eastAsia"/>
+                <w:rFonts w:ascii="宋体" w:eastAsia="宋体" w:hAnsi="宋体"/>
               </w:rPr>
             </w:pPr>
             <w:r>
@@ -6657,7 +6633,7 @@
           <w:p>
             <w:pPr>
               <w:rPr>
-                <w:rFonts w:ascii="宋体" w:eastAsia="宋体" w:hAnsi="宋体" w:hint="eastAsia"/>
+                <w:rFonts w:ascii="宋体" w:eastAsia="宋体" w:hAnsi="宋体"/>
               </w:rPr>
             </w:pPr>
             <w:r>
@@ -6687,7 +6663,7 @@
           <w:p>
             <w:pPr>
               <w:rPr>
-                <w:rFonts w:ascii="宋体" w:eastAsia="宋体" w:hAnsi="宋体" w:hint="eastAsia"/>
+                <w:rFonts w:ascii="宋体" w:eastAsia="宋体" w:hAnsi="宋体"/>
               </w:rPr>
             </w:pPr>
           </w:p>
@@ -6699,7 +6675,7 @@
           <w:p>
             <w:pPr>
               <w:rPr>
-                <w:rFonts w:ascii="宋体" w:eastAsia="宋体" w:hAnsi="宋体" w:hint="eastAsia"/>
+                <w:rFonts w:ascii="宋体" w:eastAsia="宋体" w:hAnsi="宋体"/>
               </w:rPr>
             </w:pPr>
             <w:r>
@@ -6717,7 +6693,7 @@
           <w:p>
             <w:pPr>
               <w:rPr>
-                <w:rFonts w:ascii="宋体" w:eastAsia="宋体" w:hAnsi="宋体" w:hint="eastAsia"/>
+                <w:rFonts w:ascii="宋体" w:eastAsia="宋体" w:hAnsi="宋体"/>
               </w:rPr>
             </w:pPr>
             <w:r>
@@ -6741,7 +6717,7 @@
           <w:p>
             <w:pPr>
               <w:rPr>
-                <w:rFonts w:ascii="宋体" w:eastAsia="宋体" w:hAnsi="宋体" w:hint="eastAsia"/>
+                <w:rFonts w:ascii="宋体" w:eastAsia="宋体" w:hAnsi="宋体"/>
               </w:rPr>
             </w:pPr>
             <w:r>
@@ -6759,7 +6735,7 @@
           <w:p>
             <w:pPr>
               <w:rPr>
-                <w:rFonts w:ascii="宋体" w:eastAsia="宋体" w:hAnsi="宋体" w:hint="eastAsia"/>
+                <w:rFonts w:ascii="宋体" w:eastAsia="宋体" w:hAnsi="宋体"/>
               </w:rPr>
             </w:pPr>
             <w:r>
@@ -6777,7 +6753,7 @@
           <w:p>
             <w:pPr>
               <w:rPr>
-                <w:rFonts w:ascii="宋体" w:eastAsia="宋体" w:hAnsi="宋体" w:hint="eastAsia"/>
+                <w:rFonts w:ascii="宋体" w:eastAsia="宋体" w:hAnsi="宋体"/>
               </w:rPr>
             </w:pPr>
             <w:r>
@@ -6807,7 +6783,7 @@
           <w:p>
             <w:pPr>
               <w:rPr>
-                <w:rFonts w:ascii="宋体" w:eastAsia="宋体" w:hAnsi="宋体" w:hint="eastAsia"/>
+                <w:rFonts w:ascii="宋体" w:eastAsia="宋体" w:hAnsi="宋体"/>
               </w:rPr>
             </w:pPr>
             <w:r>
@@ -6825,7 +6801,7 @@
           <w:p>
             <w:pPr>
               <w:rPr>
-                <w:rFonts w:ascii="宋体" w:eastAsia="宋体" w:hAnsi="宋体" w:hint="eastAsia"/>
+                <w:rFonts w:ascii="宋体" w:eastAsia="宋体" w:hAnsi="宋体"/>
               </w:rPr>
             </w:pPr>
             <w:r>
@@ -6843,7 +6819,7 @@
           <w:p>
             <w:pPr>
               <w:rPr>
-                <w:rFonts w:ascii="宋体" w:eastAsia="宋体" w:hAnsi="宋体" w:hint="eastAsia"/>
+                <w:rFonts w:ascii="宋体" w:eastAsia="宋体" w:hAnsi="宋体"/>
               </w:rPr>
             </w:pPr>
             <w:r>
@@ -6861,7 +6837,7 @@
           <w:p>
             <w:pPr>
               <w:rPr>
-                <w:rFonts w:ascii="宋体" w:eastAsia="宋体" w:hAnsi="宋体" w:hint="eastAsia"/>
+                <w:rFonts w:ascii="宋体" w:eastAsia="宋体" w:hAnsi="宋体"/>
               </w:rPr>
             </w:pPr>
             <w:r>
@@ -6879,7 +6855,7 @@
           <w:p>
             <w:pPr>
               <w:rPr>
-                <w:rFonts w:ascii="宋体" w:eastAsia="宋体" w:hAnsi="宋体" w:hint="eastAsia"/>
+                <w:rFonts w:ascii="宋体" w:eastAsia="宋体" w:hAnsi="宋体"/>
               </w:rPr>
             </w:pPr>
             <w:r>
@@ -6903,7 +6879,7 @@
           <w:p>
             <w:pPr>
               <w:rPr>
-                <w:rFonts w:ascii="宋体" w:eastAsia="宋体" w:hAnsi="宋体" w:hint="eastAsia"/>
+                <w:rFonts w:ascii="宋体" w:eastAsia="宋体" w:hAnsi="宋体"/>
               </w:rPr>
             </w:pPr>
             <w:r>
@@ -6933,7 +6909,7 @@
           <w:p>
             <w:pPr>
               <w:rPr>
-                <w:rFonts w:ascii="宋体" w:eastAsia="宋体" w:hAnsi="宋体" w:hint="eastAsia"/>
+                <w:rFonts w:ascii="宋体" w:eastAsia="宋体" w:hAnsi="宋体"/>
               </w:rPr>
             </w:pPr>
           </w:p>
@@ -6945,7 +6921,7 @@
           <w:p>
             <w:pPr>
               <w:rPr>
-                <w:rFonts w:ascii="宋体" w:eastAsia="宋体" w:hAnsi="宋体" w:hint="eastAsia"/>
+                <w:rFonts w:ascii="宋体" w:eastAsia="宋体" w:hAnsi="宋体"/>
               </w:rPr>
             </w:pPr>
             <w:r>
@@ -6963,7 +6939,7 @@
           <w:p>
             <w:pPr>
               <w:rPr>
-                <w:rFonts w:ascii="宋体" w:eastAsia="宋体" w:hAnsi="宋体" w:hint="eastAsia"/>
+                <w:rFonts w:ascii="宋体" w:eastAsia="宋体" w:hAnsi="宋体"/>
               </w:rPr>
             </w:pPr>
             <w:r>
@@ -6987,7 +6963,7 @@
           <w:p>
             <w:pPr>
               <w:rPr>
-                <w:rFonts w:ascii="宋体" w:eastAsia="宋体" w:hAnsi="宋体" w:hint="eastAsia"/>
+                <w:rFonts w:ascii="宋体" w:eastAsia="宋体" w:hAnsi="宋体"/>
               </w:rPr>
             </w:pPr>
             <w:r>
@@ -7005,7 +6981,7 @@
           <w:p>
             <w:pPr>
               <w:rPr>
-                <w:rFonts w:ascii="宋体" w:eastAsia="宋体" w:hAnsi="宋体" w:hint="eastAsia"/>
+                <w:rFonts w:ascii="宋体" w:eastAsia="宋体" w:hAnsi="宋体"/>
               </w:rPr>
             </w:pPr>
             <w:r>
@@ -7029,7 +7005,7 @@
           <w:p>
             <w:pPr>
               <w:rPr>
-                <w:rFonts w:ascii="宋体" w:eastAsia="宋体" w:hAnsi="宋体" w:hint="eastAsia"/>
+                <w:rFonts w:ascii="宋体" w:eastAsia="宋体" w:hAnsi="宋体"/>
               </w:rPr>
             </w:pPr>
             <w:r>
@@ -7059,7 +7035,7 @@
           <w:p>
             <w:pPr>
               <w:rPr>
-                <w:rFonts w:ascii="宋体" w:eastAsia="宋体" w:hAnsi="宋体" w:hint="eastAsia"/>
+                <w:rFonts w:ascii="宋体" w:eastAsia="宋体" w:hAnsi="宋体"/>
               </w:rPr>
             </w:pPr>
           </w:p>
@@ -7071,7 +7047,7 @@
           <w:p>
             <w:pPr>
               <w:rPr>
-                <w:rFonts w:ascii="宋体" w:eastAsia="宋体" w:hAnsi="宋体" w:hint="eastAsia"/>
+                <w:rFonts w:ascii="宋体" w:eastAsia="宋体" w:hAnsi="宋体"/>
               </w:rPr>
             </w:pPr>
             <w:r>
@@ -7089,7 +7065,7 @@
           <w:p>
             <w:pPr>
               <w:rPr>
-                <w:rFonts w:ascii="宋体" w:eastAsia="宋体" w:hAnsi="宋体" w:hint="eastAsia"/>
+                <w:rFonts w:ascii="宋体" w:eastAsia="宋体" w:hAnsi="宋体"/>
               </w:rPr>
             </w:pPr>
             <w:r>
@@ -7107,7 +7083,7 @@
           <w:p>
             <w:pPr>
               <w:rPr>
-                <w:rFonts w:ascii="宋体" w:eastAsia="宋体" w:hAnsi="宋体" w:hint="eastAsia"/>
+                <w:rFonts w:ascii="宋体" w:eastAsia="宋体" w:hAnsi="宋体"/>
               </w:rPr>
             </w:pPr>
             <w:r>
@@ -7125,7 +7101,7 @@
           <w:p>
             <w:pPr>
               <w:rPr>
-                <w:rFonts w:ascii="宋体" w:eastAsia="宋体" w:hAnsi="宋体" w:hint="eastAsia"/>
+                <w:rFonts w:ascii="宋体" w:eastAsia="宋体" w:hAnsi="宋体"/>
               </w:rPr>
             </w:pPr>
             <w:r>
@@ -7143,7 +7119,7 @@
           <w:p>
             <w:pPr>
               <w:rPr>
-                <w:rFonts w:ascii="宋体" w:eastAsia="宋体" w:hAnsi="宋体" w:hint="eastAsia"/>
+                <w:rFonts w:ascii="宋体" w:eastAsia="宋体" w:hAnsi="宋体"/>
                 <w:b/>
                 <w:bCs/>
               </w:rPr>
@@ -7179,7 +7155,7 @@
           <w:p>
             <w:pPr>
               <w:rPr>
-                <w:rFonts w:ascii="宋体" w:eastAsia="宋体" w:hAnsi="宋体" w:hint="eastAsia"/>
+                <w:rFonts w:ascii="宋体" w:eastAsia="宋体" w:hAnsi="宋体"/>
               </w:rPr>
             </w:pPr>
           </w:p>
@@ -7191,7 +7167,7 @@
           <w:p>
             <w:pPr>
               <w:rPr>
-                <w:rFonts w:ascii="宋体" w:eastAsia="宋体" w:hAnsi="宋体" w:hint="eastAsia"/>
+                <w:rFonts w:ascii="宋体" w:eastAsia="宋体" w:hAnsi="宋体"/>
               </w:rPr>
             </w:pPr>
             <w:r>
@@ -7209,7 +7185,7 @@
           <w:p>
             <w:pPr>
               <w:rPr>
-                <w:rFonts w:ascii="宋体" w:eastAsia="宋体" w:hAnsi="宋体" w:hint="eastAsia"/>
+                <w:rFonts w:ascii="宋体" w:eastAsia="宋体" w:hAnsi="宋体"/>
               </w:rPr>
             </w:pPr>
             <w:r>
@@ -7233,7 +7209,7 @@
           <w:p>
             <w:pPr>
               <w:rPr>
-                <w:rFonts w:ascii="宋体" w:eastAsia="宋体" w:hAnsi="宋体" w:hint="eastAsia"/>
+                <w:rFonts w:ascii="宋体" w:eastAsia="宋体" w:hAnsi="宋体"/>
               </w:rPr>
             </w:pPr>
             <w:r>
@@ -7251,7 +7227,7 @@
           <w:p>
             <w:pPr>
               <w:rPr>
-                <w:rFonts w:ascii="宋体" w:eastAsia="宋体" w:hAnsi="宋体" w:hint="eastAsia"/>
+                <w:rFonts w:ascii="宋体" w:eastAsia="宋体" w:hAnsi="宋体"/>
               </w:rPr>
             </w:pPr>
             <w:r>
@@ -7275,7 +7251,7 @@
           <w:p>
             <w:pPr>
               <w:rPr>
-                <w:rFonts w:ascii="宋体" w:eastAsia="宋体" w:hAnsi="宋体" w:hint="eastAsia"/>
+                <w:rFonts w:ascii="宋体" w:eastAsia="宋体" w:hAnsi="宋体"/>
               </w:rPr>
             </w:pPr>
             <w:r>
@@ -7305,7 +7281,7 @@
           <w:p>
             <w:pPr>
               <w:rPr>
-                <w:rFonts w:ascii="宋体" w:eastAsia="宋体" w:hAnsi="宋体" w:hint="eastAsia"/>
+                <w:rFonts w:ascii="宋体" w:eastAsia="宋体" w:hAnsi="宋体"/>
               </w:rPr>
             </w:pPr>
           </w:p>
@@ -7317,7 +7293,7 @@
           <w:p>
             <w:pPr>
               <w:rPr>
-                <w:rFonts w:ascii="宋体" w:eastAsia="宋体" w:hAnsi="宋体" w:hint="eastAsia"/>
+                <w:rFonts w:ascii="宋体" w:eastAsia="宋体" w:hAnsi="宋体"/>
               </w:rPr>
             </w:pPr>
             <w:r>
@@ -7335,7 +7311,7 @@
           <w:p>
             <w:pPr>
               <w:rPr>
-                <w:rFonts w:ascii="宋体" w:eastAsia="宋体" w:hAnsi="宋体" w:hint="eastAsia"/>
+                <w:rFonts w:ascii="宋体" w:eastAsia="宋体" w:hAnsi="宋体"/>
               </w:rPr>
             </w:pPr>
             <w:r>
@@ -7359,7 +7335,7 @@
           <w:p>
             <w:pPr>
               <w:rPr>
-                <w:rFonts w:ascii="宋体" w:eastAsia="宋体" w:hAnsi="宋体" w:hint="eastAsia"/>
+                <w:rFonts w:ascii="宋体" w:eastAsia="宋体" w:hAnsi="宋体"/>
               </w:rPr>
             </w:pPr>
             <w:r>
@@ -7377,7 +7353,7 @@
           <w:p>
             <w:pPr>
               <w:rPr>
-                <w:rFonts w:ascii="宋体" w:eastAsia="宋体" w:hAnsi="宋体" w:hint="eastAsia"/>
+                <w:rFonts w:ascii="宋体" w:eastAsia="宋体" w:hAnsi="宋体"/>
               </w:rPr>
             </w:pPr>
             <w:r>
@@ -7395,7 +7371,7 @@
           <w:p>
             <w:pPr>
               <w:rPr>
-                <w:rFonts w:ascii="宋体" w:eastAsia="宋体" w:hAnsi="宋体" w:hint="eastAsia"/>
+                <w:rFonts w:ascii="宋体" w:eastAsia="宋体" w:hAnsi="宋体"/>
               </w:rPr>
             </w:pPr>
             <w:r>
@@ -7425,7 +7401,7 @@
           <w:p>
             <w:pPr>
               <w:rPr>
-                <w:rFonts w:ascii="宋体" w:eastAsia="宋体" w:hAnsi="宋体" w:hint="eastAsia"/>
+                <w:rFonts w:ascii="宋体" w:eastAsia="宋体" w:hAnsi="宋体"/>
               </w:rPr>
             </w:pPr>
           </w:p>
@@ -7437,7 +7413,7 @@
           <w:p>
             <w:pPr>
               <w:rPr>
-                <w:rFonts w:ascii="宋体" w:eastAsia="宋体" w:hAnsi="宋体" w:hint="eastAsia"/>
+                <w:rFonts w:ascii="宋体" w:eastAsia="宋体" w:hAnsi="宋体"/>
               </w:rPr>
             </w:pPr>
             <w:r>
@@ -7455,7 +7431,7 @@
           <w:p>
             <w:pPr>
               <w:rPr>
-                <w:rFonts w:ascii="宋体" w:eastAsia="宋体" w:hAnsi="宋体" w:hint="eastAsia"/>
+                <w:rFonts w:ascii="宋体" w:eastAsia="宋体" w:hAnsi="宋体"/>
               </w:rPr>
             </w:pPr>
             <w:r>
@@ -7479,7 +7455,7 @@
           <w:p>
             <w:pPr>
               <w:rPr>
-                <w:rFonts w:ascii="宋体" w:eastAsia="宋体" w:hAnsi="宋体" w:hint="eastAsia"/>
+                <w:rFonts w:ascii="宋体" w:eastAsia="宋体" w:hAnsi="宋体"/>
               </w:rPr>
             </w:pPr>
             <w:r>
@@ -7497,7 +7473,7 @@
           <w:p>
             <w:pPr>
               <w:rPr>
-                <w:rFonts w:ascii="宋体" w:eastAsia="宋体" w:hAnsi="宋体" w:hint="eastAsia"/>
+                <w:rFonts w:ascii="宋体" w:eastAsia="宋体" w:hAnsi="宋体"/>
               </w:rPr>
             </w:pPr>
             <w:r>
@@ -7521,7 +7497,7 @@
           <w:p>
             <w:pPr>
               <w:rPr>
-                <w:rFonts w:ascii="宋体" w:eastAsia="宋体" w:hAnsi="宋体" w:hint="eastAsia"/>
+                <w:rFonts w:ascii="宋体" w:eastAsia="宋体" w:hAnsi="宋体"/>
               </w:rPr>
             </w:pPr>
             <w:r>
@@ -7551,7 +7527,7 @@
           <w:p>
             <w:pPr>
               <w:rPr>
-                <w:rFonts w:ascii="宋体" w:eastAsia="宋体" w:hAnsi="宋体" w:hint="eastAsia"/>
+                <w:rFonts w:ascii="宋体" w:eastAsia="宋体" w:hAnsi="宋体"/>
               </w:rPr>
             </w:pPr>
             <w:r>
@@ -7569,7 +7545,7 @@
           <w:p>
             <w:pPr>
               <w:rPr>
-                <w:rFonts w:ascii="宋体" w:eastAsia="宋体" w:hAnsi="宋体" w:hint="eastAsia"/>
+                <w:rFonts w:ascii="宋体" w:eastAsia="宋体" w:hAnsi="宋体"/>
               </w:rPr>
             </w:pPr>
             <w:r>
@@ -7587,7 +7563,7 @@
           <w:p>
             <w:pPr>
               <w:rPr>
-                <w:rFonts w:ascii="宋体" w:eastAsia="宋体" w:hAnsi="宋体" w:hint="eastAsia"/>
+                <w:rFonts w:ascii="宋体" w:eastAsia="宋体" w:hAnsi="宋体"/>
               </w:rPr>
             </w:pPr>
             <w:r>
@@ -7605,7 +7581,7 @@
           <w:p>
             <w:pPr>
               <w:rPr>
-                <w:rFonts w:ascii="宋体" w:eastAsia="宋体" w:hAnsi="宋体" w:hint="eastAsia"/>
+                <w:rFonts w:ascii="宋体" w:eastAsia="宋体" w:hAnsi="宋体"/>
               </w:rPr>
             </w:pPr>
             <w:r>
@@ -7623,7 +7599,7 @@
           <w:p>
             <w:pPr>
               <w:rPr>
-                <w:rFonts w:ascii="宋体" w:eastAsia="宋体" w:hAnsi="宋体" w:hint="eastAsia"/>
+                <w:rFonts w:ascii="宋体" w:eastAsia="宋体" w:hAnsi="宋体"/>
               </w:rPr>
             </w:pPr>
             <w:r>
@@ -7647,7 +7623,7 @@
           <w:p>
             <w:pPr>
               <w:rPr>
-                <w:rFonts w:ascii="宋体" w:eastAsia="宋体" w:hAnsi="宋体" w:hint="eastAsia"/>
+                <w:rFonts w:ascii="宋体" w:eastAsia="宋体" w:hAnsi="宋体"/>
                 <w:b/>
                 <w:bCs/>
               </w:rPr>
@@ -7683,7 +7659,7 @@
           <w:p>
             <w:pPr>
               <w:rPr>
-                <w:rFonts w:ascii="宋体" w:eastAsia="宋体" w:hAnsi="宋体" w:hint="eastAsia"/>
+                <w:rFonts w:ascii="宋体" w:eastAsia="宋体" w:hAnsi="宋体"/>
               </w:rPr>
             </w:pPr>
           </w:p>
@@ -7695,7 +7671,7 @@
           <w:p>
             <w:pPr>
               <w:rPr>
-                <w:rFonts w:ascii="宋体" w:eastAsia="宋体" w:hAnsi="宋体" w:hint="eastAsia"/>
+                <w:rFonts w:ascii="宋体" w:eastAsia="宋体" w:hAnsi="宋体"/>
               </w:rPr>
             </w:pPr>
             <w:r>
@@ -7713,7 +7689,7 @@
           <w:p>
             <w:pPr>
               <w:rPr>
-                <w:rFonts w:ascii="宋体" w:eastAsia="宋体" w:hAnsi="宋体" w:hint="eastAsia"/>
+                <w:rFonts w:ascii="宋体" w:eastAsia="宋体" w:hAnsi="宋体"/>
               </w:rPr>
             </w:pPr>
             <w:r>
@@ -7737,7 +7713,7 @@
           <w:p>
             <w:pPr>
               <w:rPr>
-                <w:rFonts w:ascii="宋体" w:eastAsia="宋体" w:hAnsi="宋体" w:hint="eastAsia"/>
+                <w:rFonts w:ascii="宋体" w:eastAsia="宋体" w:hAnsi="宋体"/>
               </w:rPr>
             </w:pPr>
             <w:r>
@@ -7755,7 +7731,7 @@
           <w:p>
             <w:pPr>
               <w:rPr>
-                <w:rFonts w:ascii="宋体" w:eastAsia="宋体" w:hAnsi="宋体" w:hint="eastAsia"/>
+                <w:rFonts w:ascii="宋体" w:eastAsia="宋体" w:hAnsi="宋体"/>
               </w:rPr>
             </w:pPr>
             <w:r>
@@ -7779,7 +7755,7 @@
           <w:p>
             <w:pPr>
               <w:rPr>
-                <w:rFonts w:ascii="宋体" w:eastAsia="宋体" w:hAnsi="宋体" w:hint="eastAsia"/>
+                <w:rFonts w:ascii="宋体" w:eastAsia="宋体" w:hAnsi="宋体"/>
               </w:rPr>
             </w:pPr>
             <w:r>
@@ -7809,7 +7785,7 @@
           <w:p>
             <w:pPr>
               <w:rPr>
-                <w:rFonts w:ascii="宋体" w:eastAsia="宋体" w:hAnsi="宋体" w:hint="eastAsia"/>
+                <w:rFonts w:ascii="宋体" w:eastAsia="宋体" w:hAnsi="宋体"/>
               </w:rPr>
             </w:pPr>
           </w:p>
@@ -7821,7 +7797,7 @@
           <w:p>
             <w:pPr>
               <w:rPr>
-                <w:rFonts w:ascii="宋体" w:eastAsia="宋体" w:hAnsi="宋体" w:hint="eastAsia"/>
+                <w:rFonts w:ascii="宋体" w:eastAsia="宋体" w:hAnsi="宋体"/>
               </w:rPr>
             </w:pPr>
             <w:r>
@@ -7839,7 +7815,7 @@
           <w:p>
             <w:pPr>
               <w:rPr>
-                <w:rFonts w:ascii="宋体" w:eastAsia="宋体" w:hAnsi="宋体" w:hint="eastAsia"/>
+                <w:rFonts w:ascii="宋体" w:eastAsia="宋体" w:hAnsi="宋体"/>
               </w:rPr>
             </w:pPr>
             <w:r>
@@ -7857,7 +7833,7 @@
           <w:p>
             <w:pPr>
               <w:rPr>
-                <w:rFonts w:ascii="宋体" w:eastAsia="宋体" w:hAnsi="宋体" w:hint="eastAsia"/>
+                <w:rFonts w:ascii="宋体" w:eastAsia="宋体" w:hAnsi="宋体"/>
               </w:rPr>
             </w:pPr>
             <w:r>
@@ -7875,7 +7851,7 @@
           <w:p>
             <w:pPr>
               <w:rPr>
-                <w:rFonts w:ascii="宋体" w:eastAsia="宋体" w:hAnsi="宋体" w:hint="eastAsia"/>
+                <w:rFonts w:ascii="宋体" w:eastAsia="宋体" w:hAnsi="宋体"/>
               </w:rPr>
             </w:pPr>
             <w:r>
@@ -7893,7 +7869,7 @@
           <w:p>
             <w:pPr>
               <w:rPr>
-                <w:rFonts w:ascii="宋体" w:eastAsia="宋体" w:hAnsi="宋体" w:hint="eastAsia"/>
+                <w:rFonts w:ascii="宋体" w:eastAsia="宋体" w:hAnsi="宋体"/>
               </w:rPr>
             </w:pPr>
             <w:r>
@@ -7923,7 +7899,7 @@
           <w:p>
             <w:pPr>
               <w:rPr>
-                <w:rFonts w:ascii="宋体" w:eastAsia="宋体" w:hAnsi="宋体" w:hint="eastAsia"/>
+                <w:rFonts w:ascii="宋体" w:eastAsia="宋体" w:hAnsi="宋体"/>
               </w:rPr>
             </w:pPr>
           </w:p>
@@ -7935,7 +7911,7 @@
           <w:p>
             <w:pPr>
               <w:rPr>
-                <w:rFonts w:ascii="宋体" w:eastAsia="宋体" w:hAnsi="宋体" w:hint="eastAsia"/>
+                <w:rFonts w:ascii="宋体" w:eastAsia="宋体" w:hAnsi="宋体"/>
               </w:rPr>
             </w:pPr>
             <w:r>
@@ -7953,7 +7929,7 @@
           <w:p>
             <w:pPr>
               <w:rPr>
-                <w:rFonts w:ascii="宋体" w:eastAsia="宋体" w:hAnsi="宋体" w:hint="eastAsia"/>
+                <w:rFonts w:ascii="宋体" w:eastAsia="宋体" w:hAnsi="宋体"/>
               </w:rPr>
             </w:pPr>
             <w:r>
@@ -7977,7 +7953,7 @@
           <w:p>
             <w:pPr>
               <w:rPr>
-                <w:rFonts w:ascii="宋体" w:eastAsia="宋体" w:hAnsi="宋体" w:hint="eastAsia"/>
+                <w:rFonts w:ascii="宋体" w:eastAsia="宋体" w:hAnsi="宋体"/>
               </w:rPr>
             </w:pPr>
             <w:r>
@@ -7995,7 +7971,7 @@
           <w:p>
             <w:pPr>
               <w:rPr>
-                <w:rFonts w:ascii="宋体" w:eastAsia="宋体" w:hAnsi="宋体" w:hint="eastAsia"/>
+                <w:rFonts w:ascii="宋体" w:eastAsia="宋体" w:hAnsi="宋体"/>
               </w:rPr>
             </w:pPr>
             <w:r>
@@ -8019,7 +7995,7 @@
           <w:p>
             <w:pPr>
               <w:rPr>
-                <w:rFonts w:ascii="宋体" w:eastAsia="宋体" w:hAnsi="宋体" w:hint="eastAsia"/>
+                <w:rFonts w:ascii="宋体" w:eastAsia="宋体" w:hAnsi="宋体"/>
               </w:rPr>
             </w:pPr>
             <w:r>
@@ -8049,7 +8025,7 @@
           <w:p>
             <w:pPr>
               <w:rPr>
-                <w:rFonts w:ascii="宋体" w:eastAsia="宋体" w:hAnsi="宋体" w:hint="eastAsia"/>
+                <w:rFonts w:ascii="宋体" w:eastAsia="宋体" w:hAnsi="宋体"/>
               </w:rPr>
             </w:pPr>
           </w:p>
@@ -8061,7 +8037,7 @@
           <w:p>
             <w:pPr>
               <w:rPr>
-                <w:rFonts w:ascii="宋体" w:eastAsia="宋体" w:hAnsi="宋体" w:hint="eastAsia"/>
+                <w:rFonts w:ascii="宋体" w:eastAsia="宋体" w:hAnsi="宋体"/>
               </w:rPr>
             </w:pPr>
             <w:r>
@@ -8079,7 +8055,7 @@
           <w:p>
             <w:pPr>
               <w:rPr>
-                <w:rFonts w:ascii="宋体" w:eastAsia="宋体" w:hAnsi="宋体" w:hint="eastAsia"/>
+                <w:rFonts w:ascii="宋体" w:eastAsia="宋体" w:hAnsi="宋体"/>
               </w:rPr>
             </w:pPr>
             <w:r>
@@ -8097,7 +8073,7 @@
           <w:p>
             <w:pPr>
               <w:rPr>
-                <w:rFonts w:ascii="宋体" w:eastAsia="宋体" w:hAnsi="宋体" w:hint="eastAsia"/>
+                <w:rFonts w:ascii="宋体" w:eastAsia="宋体" w:hAnsi="宋体"/>
               </w:rPr>
             </w:pPr>
             <w:r>
@@ -8115,7 +8091,7 @@
           <w:p>
             <w:pPr>
               <w:rPr>
-                <w:rFonts w:ascii="宋体" w:eastAsia="宋体" w:hAnsi="宋体" w:hint="eastAsia"/>
+                <w:rFonts w:ascii="宋体" w:eastAsia="宋体" w:hAnsi="宋体"/>
               </w:rPr>
             </w:pPr>
             <w:r>
@@ -8133,7 +8109,7 @@
           <w:p>
             <w:pPr>
               <w:rPr>
-                <w:rFonts w:ascii="宋体" w:eastAsia="宋体" w:hAnsi="宋体" w:hint="eastAsia"/>
+                <w:rFonts w:ascii="宋体" w:eastAsia="宋体" w:hAnsi="宋体"/>
               </w:rPr>
             </w:pPr>
             <w:r>
@@ -8163,7 +8139,7 @@
           <w:p>
             <w:pPr>
               <w:rPr>
-                <w:rFonts w:ascii="宋体" w:eastAsia="宋体" w:hAnsi="宋体" w:hint="eastAsia"/>
+                <w:rFonts w:ascii="宋体" w:eastAsia="宋体" w:hAnsi="宋体"/>
               </w:rPr>
             </w:pPr>
           </w:p>
@@ -8175,7 +8151,7 @@
           <w:p>
             <w:pPr>
               <w:rPr>
-                <w:rFonts w:ascii="宋体" w:eastAsia="宋体" w:hAnsi="宋体" w:hint="eastAsia"/>
+                <w:rFonts w:ascii="宋体" w:eastAsia="宋体" w:hAnsi="宋体"/>
               </w:rPr>
             </w:pPr>
             <w:r>
@@ -8193,7 +8169,7 @@
           <w:p>
             <w:pPr>
               <w:rPr>
-                <w:rFonts w:ascii="宋体" w:eastAsia="宋体" w:hAnsi="宋体" w:hint="eastAsia"/>
+                <w:rFonts w:ascii="宋体" w:eastAsia="宋体" w:hAnsi="宋体"/>
               </w:rPr>
             </w:pPr>
             <w:r>
@@ -8217,7 +8193,7 @@
           <w:p>
             <w:pPr>
               <w:rPr>
-                <w:rFonts w:ascii="宋体" w:eastAsia="宋体" w:hAnsi="宋体" w:hint="eastAsia"/>
+                <w:rFonts w:ascii="宋体" w:eastAsia="宋体" w:hAnsi="宋体"/>
               </w:rPr>
             </w:pPr>
             <w:r>
@@ -8235,7 +8211,7 @@
           <w:p>
             <w:pPr>
               <w:rPr>
-                <w:rFonts w:ascii="宋体" w:eastAsia="宋体" w:hAnsi="宋体" w:hint="eastAsia"/>
+                <w:rFonts w:ascii="宋体" w:eastAsia="宋体" w:hAnsi="宋体"/>
               </w:rPr>
             </w:pPr>
             <w:r>
@@ -8259,7 +8235,7 @@
           <w:p>
             <w:pPr>
               <w:rPr>
-                <w:rFonts w:ascii="宋体" w:eastAsia="宋体" w:hAnsi="宋体" w:hint="eastAsia"/>
+                <w:rFonts w:ascii="宋体" w:eastAsia="宋体" w:hAnsi="宋体"/>
               </w:rPr>
             </w:pPr>
             <w:r>
@@ -8283,7 +8259,7 @@
           <w:p>
             <w:pPr>
               <w:rPr>
-                <w:rFonts w:ascii="宋体" w:eastAsia="宋体" w:hAnsi="宋体" w:hint="eastAsia"/>
+                <w:rFonts w:ascii="宋体" w:eastAsia="宋体" w:hAnsi="宋体"/>
               </w:rPr>
             </w:pPr>
           </w:p>
@@ -8295,7 +8271,7 @@
           <w:p>
             <w:pPr>
               <w:rPr>
-                <w:rFonts w:ascii="宋体" w:eastAsia="宋体" w:hAnsi="宋体" w:hint="eastAsia"/>
+                <w:rFonts w:ascii="宋体" w:eastAsia="宋体" w:hAnsi="宋体"/>
               </w:rPr>
             </w:pPr>
             <w:r>
@@ -8313,7 +8289,7 @@
           <w:p>
             <w:pPr>
               <w:rPr>
-                <w:rFonts w:ascii="宋体" w:eastAsia="宋体" w:hAnsi="宋体" w:hint="eastAsia"/>
+                <w:rFonts w:ascii="宋体" w:eastAsia="宋体" w:hAnsi="宋体"/>
               </w:rPr>
             </w:pPr>
             <w:r>
@@ -8337,7 +8313,7 @@
           <w:p>
             <w:pPr>
               <w:rPr>
-                <w:rFonts w:ascii="宋体" w:eastAsia="宋体" w:hAnsi="宋体" w:hint="eastAsia"/>
+                <w:rFonts w:ascii="宋体" w:eastAsia="宋体" w:hAnsi="宋体"/>
               </w:rPr>
             </w:pPr>
             <w:r>
@@ -8355,7 +8331,7 @@
           <w:p>
             <w:pPr>
               <w:rPr>
-                <w:rFonts w:ascii="宋体" w:eastAsia="宋体" w:hAnsi="宋体" w:hint="eastAsia"/>
+                <w:rFonts w:ascii="宋体" w:eastAsia="宋体" w:hAnsi="宋体"/>
               </w:rPr>
             </w:pPr>
             <w:r>
@@ -8373,7 +8349,7 @@
           <w:p>
             <w:pPr>
               <w:rPr>
-                <w:rFonts w:ascii="宋体" w:eastAsia="宋体" w:hAnsi="宋体" w:hint="eastAsia"/>
+                <w:rFonts w:ascii="宋体" w:eastAsia="宋体" w:hAnsi="宋体"/>
               </w:rPr>
             </w:pPr>
             <w:r>
@@ -8403,7 +8379,7 @@
           <w:p>
             <w:pPr>
               <w:rPr>
-                <w:rFonts w:ascii="宋体" w:eastAsia="宋体" w:hAnsi="宋体" w:hint="eastAsia"/>
+                <w:rFonts w:ascii="宋体" w:eastAsia="宋体" w:hAnsi="宋体"/>
               </w:rPr>
             </w:pPr>
             <w:r>
@@ -8421,7 +8397,7 @@
           <w:p>
             <w:pPr>
               <w:rPr>
-                <w:rFonts w:ascii="宋体" w:eastAsia="宋体" w:hAnsi="宋体" w:hint="eastAsia"/>
+                <w:rFonts w:ascii="宋体" w:eastAsia="宋体" w:hAnsi="宋体"/>
               </w:rPr>
             </w:pPr>
             <w:r>
@@ -8439,7 +8415,7 @@
           <w:p>
             <w:pPr>
               <w:rPr>
-                <w:rFonts w:ascii="宋体" w:eastAsia="宋体" w:hAnsi="宋体" w:hint="eastAsia"/>
+                <w:rFonts w:ascii="宋体" w:eastAsia="宋体" w:hAnsi="宋体"/>
               </w:rPr>
             </w:pPr>
             <w:r>
@@ -8463,7 +8439,7 @@
           <w:p>
             <w:pPr>
               <w:rPr>
-                <w:rFonts w:ascii="宋体" w:eastAsia="宋体" w:hAnsi="宋体" w:hint="eastAsia"/>
+                <w:rFonts w:ascii="宋体" w:eastAsia="宋体" w:hAnsi="宋体"/>
               </w:rPr>
             </w:pPr>
             <w:r>
@@ -8481,7 +8457,7 @@
           <w:p>
             <w:pPr>
               <w:rPr>
-                <w:rFonts w:ascii="宋体" w:eastAsia="宋体" w:hAnsi="宋体" w:hint="eastAsia"/>
+                <w:rFonts w:ascii="宋体" w:eastAsia="宋体" w:hAnsi="宋体"/>
               </w:rPr>
             </w:pPr>
             <w:r>
@@ -8505,7 +8481,7 @@
           <w:p>
             <w:pPr>
               <w:rPr>
-                <w:rFonts w:ascii="宋体" w:eastAsia="宋体" w:hAnsi="宋体" w:hint="eastAsia"/>
+                <w:rFonts w:ascii="宋体" w:eastAsia="宋体" w:hAnsi="宋体"/>
                 <w:b/>
                 <w:bCs/>
               </w:rPr>
@@ -8541,7 +8517,7 @@
           <w:p>
             <w:pPr>
               <w:rPr>
-                <w:rFonts w:ascii="宋体" w:eastAsia="宋体" w:hAnsi="宋体" w:hint="eastAsia"/>
+                <w:rFonts w:ascii="宋体" w:eastAsia="宋体" w:hAnsi="宋体"/>
               </w:rPr>
             </w:pPr>
           </w:p>
@@ -8553,7 +8529,7 @@
           <w:p>
             <w:pPr>
               <w:rPr>
-                <w:rFonts w:ascii="宋体" w:eastAsia="宋体" w:hAnsi="宋体" w:hint="eastAsia"/>
+                <w:rFonts w:ascii="宋体" w:eastAsia="宋体" w:hAnsi="宋体"/>
               </w:rPr>
             </w:pPr>
             <w:r>
@@ -8571,7 +8547,7 @@
           <w:p>
             <w:pPr>
               <w:rPr>
-                <w:rFonts w:ascii="宋体" w:eastAsia="宋体" w:hAnsi="宋体" w:hint="eastAsia"/>
+                <w:rFonts w:ascii="宋体" w:eastAsia="宋体" w:hAnsi="宋体"/>
               </w:rPr>
             </w:pPr>
             <w:r>
@@ -8589,7 +8565,7 @@
           <w:p>
             <w:pPr>
               <w:rPr>
-                <w:rFonts w:ascii="宋体" w:eastAsia="宋体" w:hAnsi="宋体" w:hint="eastAsia"/>
+                <w:rFonts w:ascii="宋体" w:eastAsia="宋体" w:hAnsi="宋体"/>
               </w:rPr>
             </w:pPr>
             <w:r>
@@ -8607,7 +8583,7 @@
           <w:p>
             <w:pPr>
               <w:rPr>
-                <w:rFonts w:ascii="宋体" w:eastAsia="宋体" w:hAnsi="宋体" w:hint="eastAsia"/>
+                <w:rFonts w:ascii="宋体" w:eastAsia="宋体" w:hAnsi="宋体"/>
               </w:rPr>
             </w:pPr>
             <w:r>
@@ -8625,7 +8601,7 @@
           <w:p>
             <w:pPr>
               <w:rPr>
-                <w:rFonts w:ascii="宋体" w:eastAsia="宋体" w:hAnsi="宋体" w:hint="eastAsia"/>
+                <w:rFonts w:ascii="宋体" w:eastAsia="宋体" w:hAnsi="宋体"/>
               </w:rPr>
             </w:pPr>
             <w:r>
@@ -8655,7 +8631,7 @@
           <w:p>
             <w:pPr>
               <w:rPr>
-                <w:rFonts w:ascii="宋体" w:eastAsia="宋体" w:hAnsi="宋体" w:hint="eastAsia"/>
+                <w:rFonts w:ascii="宋体" w:eastAsia="宋体" w:hAnsi="宋体"/>
               </w:rPr>
             </w:pPr>
           </w:p>
@@ -8667,7 +8643,7 @@
           <w:p>
             <w:pPr>
               <w:rPr>
-                <w:rFonts w:ascii="宋体" w:eastAsia="宋体" w:hAnsi="宋体" w:hint="eastAsia"/>
+                <w:rFonts w:ascii="宋体" w:eastAsia="宋体" w:hAnsi="宋体"/>
               </w:rPr>
             </w:pPr>
             <w:r>
@@ -8685,7 +8661,7 @@
           <w:p>
             <w:pPr>
               <w:rPr>
-                <w:rFonts w:ascii="宋体" w:eastAsia="宋体" w:hAnsi="宋体" w:hint="eastAsia"/>
+                <w:rFonts w:ascii="宋体" w:eastAsia="宋体" w:hAnsi="宋体"/>
               </w:rPr>
             </w:pPr>
             <w:r>
@@ -8709,7 +8685,7 @@
           <w:p>
             <w:pPr>
               <w:rPr>
-                <w:rFonts w:ascii="宋体" w:eastAsia="宋体" w:hAnsi="宋体" w:hint="eastAsia"/>
+                <w:rFonts w:ascii="宋体" w:eastAsia="宋体" w:hAnsi="宋体"/>
               </w:rPr>
             </w:pPr>
             <w:r>
@@ -8727,7 +8703,7 @@
           <w:p>
             <w:pPr>
               <w:rPr>
-                <w:rFonts w:ascii="宋体" w:eastAsia="宋体" w:hAnsi="宋体" w:hint="eastAsia"/>
+                <w:rFonts w:ascii="宋体" w:eastAsia="宋体" w:hAnsi="宋体"/>
               </w:rPr>
             </w:pPr>
             <w:r>
@@ -8751,7 +8727,7 @@
           <w:p>
             <w:pPr>
               <w:rPr>
-                <w:rFonts w:ascii="宋体" w:eastAsia="宋体" w:hAnsi="宋体" w:hint="eastAsia"/>
+                <w:rFonts w:ascii="宋体" w:eastAsia="宋体" w:hAnsi="宋体"/>
               </w:rPr>
             </w:pPr>
             <w:r>
@@ -8781,7 +8757,7 @@
           <w:p>
             <w:pPr>
               <w:rPr>
-                <w:rFonts w:ascii="宋体" w:eastAsia="宋体" w:hAnsi="宋体" w:hint="eastAsia"/>
+                <w:rFonts w:ascii="宋体" w:eastAsia="宋体" w:hAnsi="宋体"/>
               </w:rPr>
             </w:pPr>
           </w:p>
@@ -8793,7 +8769,7 @@
           <w:p>
             <w:pPr>
               <w:rPr>
-                <w:rFonts w:ascii="宋体" w:eastAsia="宋体" w:hAnsi="宋体" w:hint="eastAsia"/>
+                <w:rFonts w:ascii="宋体" w:eastAsia="宋体" w:hAnsi="宋体"/>
               </w:rPr>
             </w:pPr>
             <w:r>
@@ -8811,7 +8787,7 @@
           <w:p>
             <w:pPr>
               <w:rPr>
-                <w:rFonts w:ascii="宋体" w:eastAsia="宋体" w:hAnsi="宋体" w:hint="eastAsia"/>
+                <w:rFonts w:ascii="宋体" w:eastAsia="宋体" w:hAnsi="宋体"/>
               </w:rPr>
             </w:pPr>
             <w:r>
@@ -8829,7 +8805,7 @@
           <w:p>
             <w:pPr>
               <w:rPr>
-                <w:rFonts w:ascii="宋体" w:eastAsia="宋体" w:hAnsi="宋体" w:hint="eastAsia"/>
+                <w:rFonts w:ascii="宋体" w:eastAsia="宋体" w:hAnsi="宋体"/>
               </w:rPr>
             </w:pPr>
             <w:r>
@@ -8847,7 +8823,7 @@
           <w:p>
             <w:pPr>
               <w:rPr>
-                <w:rFonts w:ascii="宋体" w:eastAsia="宋体" w:hAnsi="宋体" w:hint="eastAsia"/>
+                <w:rFonts w:ascii="宋体" w:eastAsia="宋体" w:hAnsi="宋体"/>
               </w:rPr>
             </w:pPr>
             <w:r>
@@ -8865,7 +8841,7 @@
           <w:p>
             <w:pPr>
               <w:rPr>
-                <w:rFonts w:ascii="宋体" w:eastAsia="宋体" w:hAnsi="宋体" w:hint="eastAsia"/>
+                <w:rFonts w:ascii="宋体" w:eastAsia="宋体" w:hAnsi="宋体"/>
               </w:rPr>
             </w:pPr>
             <w:r>
@@ -8895,7 +8871,7 @@
           <w:p>
             <w:pPr>
               <w:rPr>
-                <w:rFonts w:ascii="宋体" w:eastAsia="宋体" w:hAnsi="宋体" w:hint="eastAsia"/>
+                <w:rFonts w:ascii="宋体" w:eastAsia="宋体" w:hAnsi="宋体"/>
               </w:rPr>
             </w:pPr>
           </w:p>
@@ -8907,7 +8883,7 @@
           <w:p>
             <w:pPr>
               <w:rPr>
-                <w:rFonts w:ascii="宋体" w:eastAsia="宋体" w:hAnsi="宋体" w:hint="eastAsia"/>
+                <w:rFonts w:ascii="宋体" w:eastAsia="宋体" w:hAnsi="宋体"/>
               </w:rPr>
             </w:pPr>
             <w:r>
@@ -8925,7 +8901,7 @@
           <w:p>
             <w:pPr>
               <w:rPr>
-                <w:rFonts w:ascii="宋体" w:eastAsia="宋体" w:hAnsi="宋体" w:hint="eastAsia"/>
+                <w:rFonts w:ascii="宋体" w:eastAsia="宋体" w:hAnsi="宋体"/>
               </w:rPr>
             </w:pPr>
             <w:r>
@@ -8949,7 +8925,7 @@
           <w:p>
             <w:pPr>
               <w:rPr>
-                <w:rFonts w:ascii="宋体" w:eastAsia="宋体" w:hAnsi="宋体" w:hint="eastAsia"/>
+                <w:rFonts w:ascii="宋体" w:eastAsia="宋体" w:hAnsi="宋体"/>
               </w:rPr>
             </w:pPr>
             <w:r>
@@ -8967,7 +8943,7 @@
           <w:p>
             <w:pPr>
               <w:rPr>
-                <w:rFonts w:ascii="宋体" w:eastAsia="宋体" w:hAnsi="宋体" w:hint="eastAsia"/>
+                <w:rFonts w:ascii="宋体" w:eastAsia="宋体" w:hAnsi="宋体"/>
               </w:rPr>
             </w:pPr>
             <w:r>
@@ -8991,7 +8967,7 @@
           <w:p>
             <w:pPr>
               <w:rPr>
-                <w:rFonts w:ascii="宋体" w:eastAsia="宋体" w:hAnsi="宋体" w:hint="eastAsia"/>
+                <w:rFonts w:ascii="宋体" w:eastAsia="宋体" w:hAnsi="宋体"/>
               </w:rPr>
             </w:pPr>
             <w:r>
@@ -9021,7 +8997,7 @@
           <w:p>
             <w:pPr>
               <w:rPr>
-                <w:rFonts w:ascii="宋体" w:eastAsia="宋体" w:hAnsi="宋体" w:hint="eastAsia"/>
+                <w:rFonts w:ascii="宋体" w:eastAsia="宋体" w:hAnsi="宋体"/>
               </w:rPr>
             </w:pPr>
           </w:p>
@@ -9033,7 +9009,7 @@
           <w:p>
             <w:pPr>
               <w:rPr>
-                <w:rFonts w:ascii="宋体" w:eastAsia="宋体" w:hAnsi="宋体" w:hint="eastAsia"/>
+                <w:rFonts w:ascii="宋体" w:eastAsia="宋体" w:hAnsi="宋体"/>
               </w:rPr>
             </w:pPr>
             <w:r>
@@ -9051,7 +9027,7 @@
           <w:p>
             <w:pPr>
               <w:rPr>
-                <w:rFonts w:ascii="宋体" w:eastAsia="宋体" w:hAnsi="宋体" w:hint="eastAsia"/>
+                <w:rFonts w:ascii="宋体" w:eastAsia="宋体" w:hAnsi="宋体"/>
               </w:rPr>
             </w:pPr>
             <w:r>
@@ -9075,7 +9051,7 @@
           <w:p>
             <w:pPr>
               <w:rPr>
-                <w:rFonts w:ascii="宋体" w:eastAsia="宋体" w:hAnsi="宋体" w:hint="eastAsia"/>
+                <w:rFonts w:ascii="宋体" w:eastAsia="宋体" w:hAnsi="宋体"/>
               </w:rPr>
             </w:pPr>
             <w:r>
@@ -9093,7 +9069,7 @@
           <w:p>
             <w:pPr>
               <w:rPr>
-                <w:rFonts w:ascii="宋体" w:eastAsia="宋体" w:hAnsi="宋体" w:hint="eastAsia"/>
+                <w:rFonts w:ascii="宋体" w:eastAsia="宋体" w:hAnsi="宋体"/>
               </w:rPr>
             </w:pPr>
             <w:r>
@@ -9111,7 +9087,7 @@
           <w:p>
             <w:pPr>
               <w:rPr>
-                <w:rFonts w:ascii="宋体" w:eastAsia="宋体" w:hAnsi="宋体" w:hint="eastAsia"/>
+                <w:rFonts w:ascii="宋体" w:eastAsia="宋体" w:hAnsi="宋体"/>
               </w:rPr>
             </w:pPr>
             <w:r>
@@ -9334,7 +9310,7 @@
           <w:p>
             <w:pPr>
               <w:rPr>
-                <w:rFonts w:ascii="宋体" w:eastAsia="宋体" w:hAnsi="宋体" w:hint="eastAsia"/>
+                <w:rFonts w:ascii="宋体" w:eastAsia="宋体" w:hAnsi="宋体"/>
               </w:rPr>
             </w:pPr>
             <w:r>
@@ -9352,7 +9328,7 @@
           <w:p>
             <w:pPr>
               <w:rPr>
-                <w:rFonts w:ascii="宋体" w:eastAsia="宋体" w:hAnsi="宋体" w:hint="eastAsia"/>
+                <w:rFonts w:ascii="宋体" w:eastAsia="宋体" w:hAnsi="宋体"/>
               </w:rPr>
             </w:pPr>
             <w:r>
@@ -9460,7 +9436,7 @@
           <w:p>
             <w:pPr>
               <w:rPr>
-                <w:rFonts w:ascii="宋体" w:eastAsia="宋体" w:hAnsi="宋体" w:hint="eastAsia"/>
+                <w:rFonts w:ascii="宋体" w:eastAsia="宋体" w:hAnsi="宋体"/>
               </w:rPr>
             </w:pPr>
           </w:p>
@@ -9586,7 +9562,7 @@
           <w:p>
             <w:pPr>
               <w:rPr>
-                <w:rFonts w:ascii="宋体" w:eastAsia="宋体" w:hAnsi="宋体" w:hint="eastAsia"/>
+                <w:rFonts w:ascii="宋体" w:eastAsia="宋体" w:hAnsi="宋体"/>
               </w:rPr>
             </w:pPr>
           </w:p>
@@ -9706,7 +9682,7 @@
           <w:p>
             <w:pPr>
               <w:rPr>
-                <w:rFonts w:ascii="宋体" w:eastAsia="宋体" w:hAnsi="宋体" w:hint="eastAsia"/>
+                <w:rFonts w:ascii="宋体" w:eastAsia="宋体" w:hAnsi="宋体"/>
               </w:rPr>
             </w:pPr>
           </w:p>
@@ -9838,7 +9814,7 @@
           <w:p>
             <w:pPr>
               <w:rPr>
-                <w:rFonts w:ascii="宋体" w:eastAsia="宋体" w:hAnsi="宋体" w:hint="eastAsia"/>
+                <w:rFonts w:ascii="宋体" w:eastAsia="宋体" w:hAnsi="宋体"/>
               </w:rPr>
             </w:pPr>
           </w:p>
@@ -9992,7 +9968,7 @@
           <w:p>
             <w:pPr>
               <w:rPr>
-                <w:rFonts w:ascii="宋体" w:eastAsia="宋体" w:hAnsi="宋体" w:hint="eastAsia"/>
+                <w:rFonts w:ascii="宋体" w:eastAsia="宋体" w:hAnsi="宋体"/>
               </w:rPr>
             </w:pPr>
             <w:r>
@@ -10010,7 +9986,7 @@
           <w:p>
             <w:pPr>
               <w:rPr>
-                <w:rFonts w:ascii="宋体" w:eastAsia="宋体" w:hAnsi="宋体" w:hint="eastAsia"/>
+                <w:rFonts w:ascii="宋体" w:eastAsia="宋体" w:hAnsi="宋体"/>
               </w:rPr>
             </w:pPr>
             <w:r>
@@ -10028,7 +10004,7 @@
           <w:p>
             <w:pPr>
               <w:rPr>
-                <w:rFonts w:ascii="宋体" w:eastAsia="宋体" w:hAnsi="宋体" w:hint="eastAsia"/>
+                <w:rFonts w:ascii="宋体" w:eastAsia="宋体" w:hAnsi="宋体"/>
               </w:rPr>
             </w:pPr>
             <w:r>
@@ -10048,7 +10024,7 @@
           <w:p>
             <w:pPr>
               <w:rPr>
-                <w:rFonts w:ascii="宋体" w:eastAsia="宋体" w:hAnsi="宋体" w:hint="eastAsia"/>
+                <w:rFonts w:ascii="宋体" w:eastAsia="宋体" w:hAnsi="宋体"/>
               </w:rPr>
             </w:pPr>
             <w:r>
@@ -10066,7 +10042,7 @@
           <w:p>
             <w:pPr>
               <w:rPr>
-                <w:rFonts w:ascii="宋体" w:eastAsia="宋体" w:hAnsi="宋体" w:hint="eastAsia"/>
+                <w:rFonts w:ascii="宋体" w:eastAsia="宋体" w:hAnsi="宋体"/>
               </w:rPr>
             </w:pPr>
             <w:r>
@@ -10084,7 +10060,7 @@
           <w:p>
             <w:pPr>
               <w:rPr>
-                <w:rFonts w:ascii="宋体" w:eastAsia="宋体" w:hAnsi="宋体" w:hint="eastAsia"/>
+                <w:rFonts w:ascii="宋体" w:eastAsia="宋体" w:hAnsi="宋体"/>
               </w:rPr>
             </w:pPr>
             <w:r>
@@ -10104,7 +10080,7 @@
           <w:p>
             <w:pPr>
               <w:rPr>
-                <w:rFonts w:ascii="宋体" w:eastAsia="宋体" w:hAnsi="宋体" w:hint="eastAsia"/>
+                <w:rFonts w:ascii="宋体" w:eastAsia="宋体" w:hAnsi="宋体"/>
               </w:rPr>
             </w:pPr>
             <w:r>
@@ -10122,7 +10098,7 @@
           <w:p>
             <w:pPr>
               <w:rPr>
-                <w:rFonts w:ascii="宋体" w:eastAsia="宋体" w:hAnsi="宋体" w:hint="eastAsia"/>
+                <w:rFonts w:ascii="宋体" w:eastAsia="宋体" w:hAnsi="宋体"/>
               </w:rPr>
             </w:pPr>
             <w:r>
@@ -10140,7 +10116,7 @@
           <w:p>
             <w:pPr>
               <w:rPr>
-                <w:rFonts w:ascii="宋体" w:eastAsia="宋体" w:hAnsi="宋体" w:hint="eastAsia"/>
+                <w:rFonts w:ascii="宋体" w:eastAsia="宋体" w:hAnsi="宋体"/>
               </w:rPr>
             </w:pPr>
             <w:r>
@@ -10160,7 +10136,7 @@
           <w:p>
             <w:pPr>
               <w:rPr>
-                <w:rFonts w:ascii="宋体" w:eastAsia="宋体" w:hAnsi="宋体" w:hint="eastAsia"/>
+                <w:rFonts w:ascii="宋体" w:eastAsia="宋体" w:hAnsi="宋体"/>
               </w:rPr>
             </w:pPr>
             <w:r>
@@ -10178,7 +10154,7 @@
           <w:p>
             <w:pPr>
               <w:rPr>
-                <w:rFonts w:ascii="宋体" w:eastAsia="宋体" w:hAnsi="宋体" w:hint="eastAsia"/>
+                <w:rFonts w:ascii="宋体" w:eastAsia="宋体" w:hAnsi="宋体"/>
               </w:rPr>
             </w:pPr>
             <w:r>
@@ -10196,7 +10172,7 @@
           <w:p>
             <w:pPr>
               <w:rPr>
-                <w:rFonts w:ascii="宋体" w:eastAsia="宋体" w:hAnsi="宋体" w:hint="eastAsia"/>
+                <w:rFonts w:ascii="宋体" w:eastAsia="宋体" w:hAnsi="宋体"/>
               </w:rPr>
             </w:pPr>
             <w:r>
@@ -10216,7 +10192,7 @@
           <w:p>
             <w:pPr>
               <w:rPr>
-                <w:rFonts w:ascii="宋体" w:eastAsia="宋体" w:hAnsi="宋体" w:hint="eastAsia"/>
+                <w:rFonts w:ascii="宋体" w:eastAsia="宋体" w:hAnsi="宋体"/>
               </w:rPr>
             </w:pPr>
             <w:r>
@@ -10234,7 +10210,7 @@
           <w:p>
             <w:pPr>
               <w:rPr>
-                <w:rFonts w:ascii="宋体" w:eastAsia="宋体" w:hAnsi="宋体" w:hint="eastAsia"/>
+                <w:rFonts w:ascii="宋体" w:eastAsia="宋体" w:hAnsi="宋体"/>
               </w:rPr>
             </w:pPr>
             <w:r>
@@ -10252,7 +10228,7 @@
           <w:p>
             <w:pPr>
               <w:rPr>
-                <w:rFonts w:ascii="宋体" w:eastAsia="宋体" w:hAnsi="宋体" w:hint="eastAsia"/>
+                <w:rFonts w:ascii="宋体" w:eastAsia="宋体" w:hAnsi="宋体"/>
               </w:rPr>
             </w:pPr>
             <w:r>
@@ -10353,6 +10329,7 @@
           <w:bCs/>
           <w:i w:val="0"/>
           <w:iCs w:val="0"/>
+          <w:noProof/>
         </w:rPr>
         <w:drawing>
           <wp:inline distT="0" distB="0" distL="0" distR="0" wp14:anchorId="108B8931" wp14:editId="541AE0AF">
@@ -10394,19 +10371,1952 @@
     <w:p>
       <w:pPr>
         <w:rPr>
+          <w:rFonts w:ascii="宋体" w:eastAsia="宋体" w:hAnsi="宋体"/>
+        </w:rPr>
+      </w:pPr>
+      <w:r>
+        <w:rPr>
+          <w:rFonts w:ascii="宋体" w:eastAsia="宋体" w:hAnsi="宋体"/>
+        </w:rPr>
+        <w:t>要求：写出递推关系式、伪代码和程序相关说明，并分析时间复杂性。（请遵守第一节课提 出的有关 assignment 的要求）</w:t>
+      </w:r>
+    </w:p>
+    <w:p>
+      <w:pPr>
+        <w:rPr>
+          <w:rFonts w:ascii="宋体" w:eastAsia="宋体" w:hAnsi="宋体"/>
+        </w:rPr>
+      </w:pPr>
+    </w:p>
+    <w:p>
+      <w:pPr>
+        <w:rPr>
+          <w:rFonts w:ascii="宋体" w:eastAsia="宋体" w:hAnsi="宋体"/>
+          <w:b/>
+          <w:bCs/>
+        </w:rPr>
+      </w:pPr>
+      <w:r>
+        <w:rPr>
+          <w:rFonts w:ascii="宋体" w:eastAsia="宋体" w:hAnsi="宋体" w:hint="eastAsia"/>
+          <w:b/>
+          <w:bCs/>
+        </w:rPr>
+        <w:t>解：</w:t>
+      </w:r>
+    </w:p>
+    <w:p>
+      <w:pPr>
+        <w:rPr>
+          <w:rFonts w:ascii="宋体" w:eastAsia="宋体" w:hAnsi="宋体"/>
+        </w:rPr>
+      </w:pPr>
+      <w:r>
+        <w:rPr>
+          <w:rFonts w:ascii="宋体" w:eastAsia="宋体" w:hAnsi="宋体"/>
+        </w:rPr>
+        <w:tab/>
+      </w:r>
+      <w:r>
+        <w:rPr>
+          <w:rFonts w:ascii="宋体" w:eastAsia="宋体" w:hAnsi="宋体" w:hint="eastAsia"/>
+        </w:rPr>
+        <w:t>思路大致为，若求从</w:t>
+      </w:r>
+      <w:r>
+        <w:rPr>
+          <w:rFonts w:ascii="宋体" w:eastAsia="宋体" w:hAnsi="宋体" w:hint="eastAsia"/>
+        </w:rPr>
+        <w:t>城市</w:t>
+      </w:r>
+      <w:r>
+        <w:rPr>
+          <w:rFonts w:ascii="宋体" w:eastAsia="宋体" w:hAnsi="宋体" w:hint="eastAsia"/>
+        </w:rPr>
+        <w:t>V1出发，经过且只经过1次其余城市节点，并最终返回V1的最短距离，则可以划分为从城市V1到Vi，然后再从Vi城市经过且只经过1次其余城市节点（初始城市-V1-Vi的集合），不断递归下去，直到剩余城市为空集，则直接返回V1，返回上层调用时，从Vi到Vj中选择结果最小的。</w:t>
+      </w:r>
+    </w:p>
+    <w:p>
+      <w:pPr>
+        <w:rPr>
+          <w:rFonts w:ascii="宋体" w:eastAsia="宋体" w:hAnsi="宋体"/>
+        </w:rPr>
+      </w:pPr>
+      <w:r>
+        <w:rPr>
+          <w:rFonts w:ascii="宋体" w:eastAsia="宋体" w:hAnsi="宋体"/>
+        </w:rPr>
+        <w:tab/>
+      </w:r>
+      <w:r>
+        <w:rPr>
+          <w:rFonts w:ascii="宋体" w:eastAsia="宋体" w:hAnsi="宋体" w:hint="eastAsia"/>
+        </w:rPr>
+        <w:t>令（i，S）表示当前所在城市为Vi，需经过S集合中的城市各1次，并返回V1。在当前情况下，Vi城市可以选择去往S中任意一个城市V</w:t>
+      </w:r>
+      <w:r>
+        <w:rPr>
+          <w:rFonts w:ascii="宋体" w:eastAsia="宋体" w:hAnsi="宋体"/>
+        </w:rPr>
+        <w:t>j</w:t>
+      </w:r>
+      <w:r>
+        <w:rPr>
+          <w:rFonts w:ascii="宋体" w:eastAsia="宋体" w:hAnsi="宋体" w:hint="eastAsia"/>
+        </w:rPr>
+        <w:t>，距离为D</w:t>
+      </w:r>
+      <w:r>
+        <w:rPr>
+          <w:rFonts w:ascii="宋体" w:eastAsia="宋体" w:hAnsi="宋体"/>
+        </w:rPr>
+        <w:t>[i][j]</w:t>
+      </w:r>
+      <w:r>
+        <w:rPr>
+          <w:rFonts w:ascii="宋体" w:eastAsia="宋体" w:hAnsi="宋体" w:hint="eastAsia"/>
+        </w:rPr>
+        <w:t>，此时节点位于Vj，因此状态变为（j，S-</w:t>
+      </w:r>
+      <w:r>
+        <w:rPr>
+          <w:rFonts w:ascii="宋体" w:eastAsia="宋体" w:hAnsi="宋体"/>
+        </w:rPr>
+        <w:t>{Vj}）</w:t>
+      </w:r>
+      <w:r>
+        <w:rPr>
+          <w:rFonts w:ascii="宋体" w:eastAsia="宋体" w:hAnsi="宋体" w:hint="eastAsia"/>
+        </w:rPr>
+        <w:t>，直到S为空集时，此时（t，S）表示直接从Vt返回V1。</w:t>
+      </w:r>
+    </w:p>
+    <w:p>
+      <w:pPr>
+        <w:ind w:firstLine="420"/>
+        <w:rPr>
+          <w:rFonts w:ascii="宋体" w:eastAsia="宋体" w:hAnsi="宋体"/>
+        </w:rPr>
+      </w:pPr>
+      <w:r>
+        <w:rPr>
+          <w:rFonts w:ascii="宋体" w:eastAsia="宋体" w:hAnsi="宋体" w:hint="eastAsia"/>
+        </w:rPr>
+        <w:t>令F(</w:t>
+      </w:r>
+      <w:r>
+        <w:rPr>
+          <w:rFonts w:ascii="宋体" w:eastAsia="宋体" w:hAnsi="宋体"/>
+        </w:rPr>
+        <w:t>i,S)</w:t>
+      </w:r>
+      <w:r>
+        <w:rPr>
+          <w:rFonts w:ascii="宋体" w:eastAsia="宋体" w:hAnsi="宋体" w:hint="eastAsia"/>
+        </w:rPr>
+        <w:t>表示从</w:t>
+      </w:r>
+      <w:r>
+        <w:rPr>
+          <w:rFonts w:ascii="宋体" w:eastAsia="宋体" w:hAnsi="宋体" w:hint="eastAsia"/>
+        </w:rPr>
+        <w:t>当前所在城市为Vi</w:t>
+      </w:r>
+      <w:r>
+        <w:rPr>
+          <w:rFonts w:ascii="宋体" w:eastAsia="宋体" w:hAnsi="宋体" w:hint="eastAsia"/>
+        </w:rPr>
+        <w:t>出发</w:t>
+      </w:r>
+      <w:r>
+        <w:rPr>
+          <w:rFonts w:ascii="宋体" w:eastAsia="宋体" w:hAnsi="宋体" w:hint="eastAsia"/>
+        </w:rPr>
+        <w:t>，需经过S集合中的城市各1次，并返回V1</w:t>
+      </w:r>
+      <w:r>
+        <w:rPr>
+          <w:rFonts w:ascii="宋体" w:eastAsia="宋体" w:hAnsi="宋体" w:hint="eastAsia"/>
+        </w:rPr>
+        <w:t>时所经过的最短距离，可以得出</w:t>
+      </w:r>
+      <w:r>
+        <w:rPr>
+          <w:rFonts w:ascii="宋体" w:eastAsia="宋体" w:hAnsi="宋体" w:hint="eastAsia"/>
+          <w:b/>
+          <w:bCs/>
+        </w:rPr>
+        <w:t>递推关系式</w:t>
+      </w:r>
+      <w:r>
+        <w:rPr>
+          <w:rFonts w:ascii="宋体" w:eastAsia="宋体" w:hAnsi="宋体" w:hint="eastAsia"/>
+        </w:rPr>
+        <w:t>如下：</w:t>
+      </w:r>
+    </w:p>
+    <w:tbl>
+      <w:tblPr>
+        <w:tblStyle w:val="a4"/>
+        <w:tblW w:w="0" w:type="auto"/>
+        <w:tblLook w:val="04A0" w:firstRow="1" w:lastRow="0" w:firstColumn="1" w:lastColumn="0" w:noHBand="0" w:noVBand="1"/>
+      </w:tblPr>
+      <w:tblGrid>
+        <w:gridCol w:w="8296"/>
+      </w:tblGrid>
+      <w:tr>
+        <w:tc>
+          <w:tcPr>
+            <w:tcW w:w="8296" w:type="dxa"/>
+          </w:tcPr>
+          <w:p>
+            <w:pPr>
+              <w:rPr>
+                <w:rFonts w:ascii="宋体" w:eastAsia="宋体" w:hAnsi="宋体" w:hint="eastAsia"/>
+              </w:rPr>
+            </w:pPr>
+            <w:r>
+              <w:rPr>
+                <w:rFonts w:ascii="宋体" w:eastAsia="宋体" w:hAnsi="宋体" w:hint="eastAsia"/>
+              </w:rPr>
+              <w:t>F(</w:t>
+            </w:r>
+            <w:r>
+              <w:rPr>
+                <w:rFonts w:ascii="宋体" w:eastAsia="宋体" w:hAnsi="宋体"/>
+              </w:rPr>
+              <w:t>i,S)</w:t>
+            </w:r>
+            <w:r>
+              <w:rPr>
+                <w:rFonts w:ascii="宋体" w:eastAsia="宋体" w:hAnsi="宋体"/>
+              </w:rPr>
+              <w:t xml:space="preserve"> </w:t>
+            </w:r>
+            <w:r>
+              <w:rPr>
+                <w:rFonts w:ascii="宋体" w:eastAsia="宋体" w:hAnsi="宋体" w:hint="eastAsia"/>
+              </w:rPr>
+              <w:t>=</w:t>
+            </w:r>
+            <w:r>
+              <w:rPr>
+                <w:rFonts w:ascii="宋体" w:eastAsia="宋体" w:hAnsi="宋体"/>
+              </w:rPr>
+              <w:t xml:space="preserve"> min(D[i][j]+F(j,S-{Vj}))  (j</w:t>
+            </w:r>
+            <w:r>
+              <w:rPr>
+                <w:rFonts w:ascii="宋体" w:eastAsia="宋体" w:hAnsi="宋体" w:hint="eastAsia"/>
+              </w:rPr>
+              <w:t>在S中遍历</w:t>
+            </w:r>
+            <w:r>
+              <w:rPr>
+                <w:rFonts w:ascii="宋体" w:eastAsia="宋体" w:hAnsi="宋体"/>
+              </w:rPr>
+              <w:t xml:space="preserve">) </w:t>
+            </w:r>
+            <w:r>
+              <w:rPr>
+                <w:rFonts w:ascii="宋体" w:eastAsia="宋体" w:hAnsi="宋体" w:hint="eastAsia"/>
+              </w:rPr>
+              <w:t>,</w:t>
+            </w:r>
+            <w:r>
+              <w:rPr>
+                <w:rFonts w:ascii="宋体" w:eastAsia="宋体" w:hAnsi="宋体"/>
+              </w:rPr>
+              <w:t>S</w:t>
+            </w:r>
+            <w:r>
+              <w:rPr>
+                <w:rFonts w:ascii="宋体" w:eastAsia="宋体" w:hAnsi="宋体" w:hint="eastAsia"/>
+              </w:rPr>
+              <w:t>不为空集</w:t>
+            </w:r>
+          </w:p>
+          <w:p>
+            <w:r>
+              <w:rPr>
+                <w:rFonts w:ascii="宋体" w:eastAsia="宋体" w:hAnsi="宋体" w:hint="eastAsia"/>
+              </w:rPr>
+              <w:t xml:space="preserve"> </w:t>
+            </w:r>
+            <w:r>
+              <w:rPr>
+                <w:rFonts w:ascii="宋体" w:eastAsia="宋体" w:hAnsi="宋体"/>
+              </w:rPr>
+              <w:t xml:space="preserve">      = D[i][0]</w:t>
+            </w:r>
+            <w:r>
+              <w:rPr>
+                <w:rFonts w:ascii="宋体" w:eastAsia="宋体" w:hAnsi="宋体"/>
+              </w:rPr>
+              <w:t xml:space="preserve">                                  ,</w:t>
+            </w:r>
+            <w:r>
+              <w:rPr>
+                <w:rFonts w:ascii="宋体" w:eastAsia="宋体" w:hAnsi="宋体" w:hint="eastAsia"/>
+              </w:rPr>
+              <w:t>S为空集</w:t>
+            </w:r>
+          </w:p>
+        </w:tc>
+      </w:tr>
+    </w:tbl>
+    <w:p>
+      <w:pPr>
+        <w:rPr>
+          <w:rStyle w:val="a5"/>
+          <w:rFonts w:ascii="宋体" w:eastAsia="宋体" w:hAnsi="宋体"/>
+          <w:i w:val="0"/>
+          <w:iCs w:val="0"/>
+          <w:color w:val="auto"/>
+        </w:rPr>
+      </w:pPr>
+    </w:p>
+    <w:p>
+      <w:pPr>
+        <w:rPr>
           <w:rStyle w:val="a5"/>
           <w:rFonts w:ascii="宋体" w:eastAsia="宋体" w:hAnsi="宋体" w:hint="eastAsia"/>
           <w:b/>
           <w:bCs/>
           <w:i w:val="0"/>
           <w:iCs w:val="0"/>
+          <w:color w:val="auto"/>
         </w:rPr>
       </w:pPr>
       <w:r>
         <w:rPr>
-          <w:rFonts w:ascii="宋体" w:eastAsia="宋体" w:hAnsi="宋体"/>
-        </w:rPr>
-        <w:t>要求：写出递推关系式、伪代码和程序相关说明，并分析时间复杂性。（请遵守第一节课提 出的有关 assignment 的要求）</w:t>
+          <w:rStyle w:val="a5"/>
+          <w:rFonts w:ascii="宋体" w:eastAsia="宋体" w:hAnsi="宋体" w:hint="eastAsia"/>
+          <w:b/>
+          <w:bCs/>
+          <w:i w:val="0"/>
+          <w:iCs w:val="0"/>
+          <w:color w:val="auto"/>
+        </w:rPr>
+        <w:t>伪代码</w:t>
+      </w:r>
+      <w:r>
+        <w:rPr>
+          <w:rStyle w:val="a5"/>
+          <w:rFonts w:ascii="宋体" w:eastAsia="宋体" w:hAnsi="宋体" w:hint="eastAsia"/>
+          <w:b/>
+          <w:bCs/>
+          <w:i w:val="0"/>
+          <w:iCs w:val="0"/>
+          <w:color w:val="auto"/>
+        </w:rPr>
+        <w:t>及程序说明</w:t>
+      </w:r>
+      <w:r>
+        <w:rPr>
+          <w:rStyle w:val="a5"/>
+          <w:rFonts w:ascii="宋体" w:eastAsia="宋体" w:hAnsi="宋体" w:hint="eastAsia"/>
+          <w:b/>
+          <w:bCs/>
+          <w:i w:val="0"/>
+          <w:iCs w:val="0"/>
+          <w:color w:val="auto"/>
+        </w:rPr>
+        <w:t>：</w:t>
+      </w:r>
+    </w:p>
+    <w:p>
+      <w:pPr>
+        <w:rPr>
+          <w:rStyle w:val="a5"/>
+          <w:rFonts w:ascii="宋体" w:eastAsia="宋体" w:hAnsi="宋体"/>
+          <w:i w:val="0"/>
+          <w:iCs w:val="0"/>
+          <w:color w:val="auto"/>
+        </w:rPr>
+      </w:pPr>
+      <w:r>
+        <w:rPr>
+          <w:rStyle w:val="a5"/>
+          <w:rFonts w:ascii="宋体" w:eastAsia="宋体" w:hAnsi="宋体" w:hint="eastAsia"/>
+          <w:i w:val="0"/>
+          <w:iCs w:val="0"/>
+          <w:color w:val="auto"/>
+        </w:rPr>
+        <w:t>函数：</w:t>
+      </w:r>
+      <w:r>
+        <w:rPr>
+          <w:rStyle w:val="a5"/>
+          <w:rFonts w:ascii="宋体" w:eastAsia="宋体" w:hAnsi="宋体"/>
+          <w:i w:val="0"/>
+          <w:iCs w:val="0"/>
+          <w:color w:val="auto"/>
+        </w:rPr>
+        <w:t>Tsp</w:t>
+      </w:r>
+      <w:r>
+        <w:rPr>
+          <w:rStyle w:val="a5"/>
+          <w:rFonts w:ascii="宋体" w:eastAsia="宋体" w:hAnsi="宋体"/>
+          <w:i w:val="0"/>
+          <w:iCs w:val="0"/>
+          <w:color w:val="auto"/>
+        </w:rPr>
+        <w:t>(int matrix[][])</w:t>
+      </w:r>
+    </w:p>
+    <w:p>
+      <w:pPr>
+        <w:rPr>
+          <w:rStyle w:val="a5"/>
+          <w:rFonts w:ascii="宋体" w:eastAsia="宋体" w:hAnsi="宋体"/>
+          <w:i w:val="0"/>
+          <w:iCs w:val="0"/>
+          <w:color w:val="auto"/>
+        </w:rPr>
+      </w:pPr>
+      <w:r>
+        <w:rPr>
+          <w:rStyle w:val="a5"/>
+          <w:rFonts w:ascii="宋体" w:eastAsia="宋体" w:hAnsi="宋体" w:hint="eastAsia"/>
+          <w:i w:val="0"/>
+          <w:iCs w:val="0"/>
+          <w:color w:val="auto"/>
+        </w:rPr>
+        <w:t>输入：邻接矩阵表示的有向图</w:t>
+      </w:r>
+    </w:p>
+    <w:p>
+      <w:pPr>
+        <w:rPr>
+          <w:rStyle w:val="a5"/>
+          <w:rFonts w:ascii="宋体" w:eastAsia="宋体" w:hAnsi="宋体"/>
+          <w:i w:val="0"/>
+          <w:iCs w:val="0"/>
+          <w:color w:val="auto"/>
+        </w:rPr>
+      </w:pPr>
+      <w:r>
+        <w:rPr>
+          <w:rStyle w:val="a5"/>
+          <w:rFonts w:ascii="宋体" w:eastAsia="宋体" w:hAnsi="宋体" w:hint="eastAsia"/>
+          <w:i w:val="0"/>
+          <w:iCs w:val="0"/>
+          <w:color w:val="auto"/>
+        </w:rPr>
+        <w:t>过程：n表示节点个数，dp</w:t>
+      </w:r>
+      <w:r>
+        <w:rPr>
+          <w:rStyle w:val="a5"/>
+          <w:rFonts w:ascii="宋体" w:eastAsia="宋体" w:hAnsi="宋体"/>
+          <w:i w:val="0"/>
+          <w:iCs w:val="0"/>
+          <w:color w:val="auto"/>
+        </w:rPr>
+        <w:t>[][]</w:t>
+      </w:r>
+      <w:r>
+        <w:rPr>
+          <w:rStyle w:val="a5"/>
+          <w:rFonts w:ascii="宋体" w:eastAsia="宋体" w:hAnsi="宋体" w:hint="eastAsia"/>
+          <w:i w:val="0"/>
+          <w:iCs w:val="0"/>
+          <w:color w:val="auto"/>
+        </w:rPr>
+        <w:t>用于存储从城市出发去往集合中剩余城市各一次并返回V1城市的最短距离，path[</w:t>
+      </w:r>
+      <w:r>
+        <w:rPr>
+          <w:rStyle w:val="a5"/>
+          <w:rFonts w:ascii="宋体" w:eastAsia="宋体" w:hAnsi="宋体"/>
+          <w:i w:val="0"/>
+          <w:iCs w:val="0"/>
+          <w:color w:val="auto"/>
+        </w:rPr>
+        <w:t>][]</w:t>
+      </w:r>
+      <w:r>
+        <w:rPr>
+          <w:rStyle w:val="a5"/>
+          <w:rFonts w:ascii="宋体" w:eastAsia="宋体" w:hAnsi="宋体" w:hint="eastAsia"/>
+          <w:i w:val="0"/>
+          <w:iCs w:val="0"/>
+          <w:color w:val="auto"/>
+        </w:rPr>
+        <w:t>用于存储从当前城市前往集合中所有城市的下一个城市节点。这两个矩阵行数为n，列数为</w:t>
+      </w:r>
+      <w:r>
+        <w:rPr>
+          <w:rStyle w:val="a5"/>
+          <w:rFonts w:ascii="宋体" w:eastAsia="宋体" w:hAnsi="宋体"/>
+          <w:i w:val="0"/>
+          <w:iCs w:val="0"/>
+          <w:color w:val="auto"/>
+        </w:rPr>
+        <w:t>2</w:t>
+      </w:r>
+      <w:r>
+        <w:rPr>
+          <w:rStyle w:val="a5"/>
+          <w:rFonts w:ascii="宋体" w:eastAsia="宋体" w:hAnsi="宋体"/>
+          <w:i w:val="0"/>
+          <w:iCs w:val="0"/>
+          <w:color w:val="auto"/>
+          <w:vertAlign w:val="superscript"/>
+        </w:rPr>
+        <w:t>n-1</w:t>
+      </w:r>
+      <w:r>
+        <w:rPr>
+          <w:rStyle w:val="a5"/>
+          <w:rFonts w:ascii="宋体" w:eastAsia="宋体" w:hAnsi="宋体" w:hint="eastAsia"/>
+          <w:i w:val="0"/>
+          <w:iCs w:val="0"/>
+          <w:color w:val="auto"/>
+        </w:rPr>
+        <w:t>。</w:t>
+      </w:r>
+    </w:p>
+    <w:p>
+      <w:pPr>
+        <w:rPr>
+          <w:rStyle w:val="a5"/>
+          <w:rFonts w:ascii="宋体" w:eastAsia="宋体" w:hAnsi="宋体" w:hint="eastAsia"/>
+          <w:i w:val="0"/>
+          <w:iCs w:val="0"/>
+          <w:color w:val="auto"/>
+        </w:rPr>
+      </w:pPr>
+      <w:r>
+        <w:rPr>
+          <w:rStyle w:val="a5"/>
+          <w:rFonts w:ascii="宋体" w:eastAsia="宋体" w:hAnsi="宋体" w:hint="eastAsia"/>
+          <w:i w:val="0"/>
+          <w:iCs w:val="0"/>
+          <w:color w:val="auto"/>
+        </w:rPr>
+        <w:t>输出：从V1出发，经过剩余n-1个城市，且经过1次，并返回V1，返回最短距离，并输出所经过的路径。</w:t>
+      </w:r>
+    </w:p>
+    <w:tbl>
+      <w:tblPr>
+        <w:tblStyle w:val="a4"/>
+        <w:tblW w:w="0" w:type="auto"/>
+        <w:tblLook w:val="04A0" w:firstRow="1" w:lastRow="0" w:firstColumn="1" w:lastColumn="0" w:noHBand="0" w:noVBand="1"/>
+      </w:tblPr>
+      <w:tblGrid>
+        <w:gridCol w:w="8296"/>
+      </w:tblGrid>
+      <w:tr>
+        <w:tc>
+          <w:tcPr>
+            <w:tcW w:w="8296" w:type="dxa"/>
+          </w:tcPr>
+          <w:p>
+            <w:pPr>
+              <w:jc w:val="left"/>
+              <w:rPr>
+                <w:rStyle w:val="a5"/>
+                <w:rFonts w:ascii="宋体" w:eastAsia="宋体" w:hAnsi="宋体"/>
+                <w:i w:val="0"/>
+                <w:iCs w:val="0"/>
+                <w:color w:val="auto"/>
+              </w:rPr>
+            </w:pPr>
+            <w:r>
+              <w:rPr>
+                <w:rStyle w:val="a5"/>
+                <w:rFonts w:ascii="宋体" w:eastAsia="宋体" w:hAnsi="宋体" w:hint="eastAsia"/>
+                <w:i w:val="0"/>
+                <w:iCs w:val="0"/>
+                <w:color w:val="auto"/>
+              </w:rPr>
+              <w:t>f</w:t>
+            </w:r>
+            <w:r>
+              <w:rPr>
+                <w:rStyle w:val="a5"/>
+                <w:rFonts w:ascii="宋体" w:eastAsia="宋体" w:hAnsi="宋体"/>
+                <w:i w:val="0"/>
+                <w:iCs w:val="0"/>
+                <w:color w:val="auto"/>
+              </w:rPr>
+              <w:t>or i:1 to n:</w:t>
+            </w:r>
+          </w:p>
+          <w:p>
+            <w:pPr>
+              <w:ind w:firstLine="420"/>
+              <w:jc w:val="left"/>
+              <w:rPr>
+                <w:rFonts w:ascii="宋体" w:eastAsia="宋体" w:hAnsi="宋体"/>
+              </w:rPr>
+            </w:pPr>
+            <w:r>
+              <w:rPr>
+                <w:rStyle w:val="a5"/>
+                <w:rFonts w:ascii="宋体" w:eastAsia="宋体" w:hAnsi="宋体"/>
+                <w:i w:val="0"/>
+                <w:iCs w:val="0"/>
+                <w:color w:val="auto"/>
+              </w:rPr>
+              <w:t>dp[i][0] = matrix[i][0]//</w:t>
+            </w:r>
+            <w:r>
+              <w:rPr>
+                <w:rStyle w:val="a5"/>
+                <w:rFonts w:ascii="宋体" w:eastAsia="宋体" w:hAnsi="宋体" w:hint="eastAsia"/>
+                <w:i w:val="0"/>
+                <w:iCs w:val="0"/>
+                <w:color w:val="auto"/>
+              </w:rPr>
+              <w:t>当S为空集时，</w:t>
+            </w:r>
+            <w:r>
+              <w:rPr>
+                <w:rFonts w:ascii="宋体" w:eastAsia="宋体" w:hAnsi="宋体" w:hint="eastAsia"/>
+              </w:rPr>
+              <w:t>F(</w:t>
+            </w:r>
+            <w:r>
+              <w:rPr>
+                <w:rFonts w:ascii="宋体" w:eastAsia="宋体" w:hAnsi="宋体"/>
+              </w:rPr>
+              <w:t>i,S)</w:t>
+            </w:r>
+            <w:r>
+              <w:rPr>
+                <w:rFonts w:ascii="宋体" w:eastAsia="宋体" w:hAnsi="宋体" w:hint="eastAsia"/>
+              </w:rPr>
+              <w:t>等于D</w:t>
+            </w:r>
+            <w:r>
+              <w:rPr>
+                <w:rFonts w:ascii="宋体" w:eastAsia="宋体" w:hAnsi="宋体"/>
+              </w:rPr>
+              <w:t>[i][0]</w:t>
+            </w:r>
+          </w:p>
+          <w:p>
+            <w:pPr>
+              <w:jc w:val="left"/>
+              <w:rPr>
+                <w:rFonts w:ascii="宋体" w:eastAsia="宋体" w:hAnsi="宋体" w:hint="eastAsia"/>
+              </w:rPr>
+            </w:pPr>
+            <w:r>
+              <w:rPr>
+                <w:rFonts w:ascii="宋体" w:eastAsia="宋体" w:hAnsi="宋体" w:hint="eastAsia"/>
+              </w:rPr>
+              <w:t>e</w:t>
+            </w:r>
+            <w:r>
+              <w:rPr>
+                <w:rFonts w:ascii="宋体" w:eastAsia="宋体" w:hAnsi="宋体"/>
+              </w:rPr>
+              <w:t>ndfor</w:t>
+            </w:r>
+          </w:p>
+          <w:p>
+            <w:pPr>
+              <w:jc w:val="left"/>
+              <w:rPr>
+                <w:rStyle w:val="a5"/>
+                <w:rFonts w:ascii="宋体" w:eastAsia="宋体" w:hAnsi="宋体"/>
+                <w:i w:val="0"/>
+                <w:iCs w:val="0"/>
+                <w:color w:val="auto"/>
+              </w:rPr>
+            </w:pPr>
+          </w:p>
+          <w:p>
+            <w:pPr>
+              <w:jc w:val="left"/>
+              <w:rPr>
+                <w:rStyle w:val="a5"/>
+                <w:rFonts w:ascii="宋体" w:eastAsia="宋体" w:hAnsi="宋体"/>
+                <w:i w:val="0"/>
+                <w:iCs w:val="0"/>
+                <w:color w:val="auto"/>
+              </w:rPr>
+            </w:pPr>
+            <w:r>
+              <w:rPr>
+                <w:rStyle w:val="a5"/>
+                <w:rFonts w:ascii="宋体" w:eastAsia="宋体" w:hAnsi="宋体" w:hint="eastAsia"/>
+                <w:i w:val="0"/>
+                <w:iCs w:val="0"/>
+                <w:color w:val="auto"/>
+              </w:rPr>
+              <w:t>f</w:t>
+            </w:r>
+            <w:r>
+              <w:rPr>
+                <w:rStyle w:val="a5"/>
+                <w:rFonts w:ascii="宋体" w:eastAsia="宋体" w:hAnsi="宋体"/>
+                <w:i w:val="0"/>
+                <w:iCs w:val="0"/>
+                <w:color w:val="auto"/>
+              </w:rPr>
+              <w:t xml:space="preserve">or j:1 to </w:t>
+            </w:r>
+            <w:r>
+              <w:rPr>
+                <w:rStyle w:val="a5"/>
+                <w:rFonts w:ascii="宋体" w:eastAsia="宋体" w:hAnsi="宋体"/>
+                <w:i w:val="0"/>
+                <w:iCs w:val="0"/>
+                <w:color w:val="auto"/>
+              </w:rPr>
+              <w:t>2</w:t>
+            </w:r>
+            <w:r>
+              <w:rPr>
+                <w:rStyle w:val="a5"/>
+                <w:rFonts w:ascii="宋体" w:eastAsia="宋体" w:hAnsi="宋体"/>
+                <w:i w:val="0"/>
+                <w:iCs w:val="0"/>
+                <w:color w:val="auto"/>
+                <w:vertAlign w:val="superscript"/>
+              </w:rPr>
+              <w:t>n-1</w:t>
+            </w:r>
+            <w:r>
+              <w:rPr>
+                <w:rStyle w:val="a5"/>
+                <w:rFonts w:ascii="宋体" w:eastAsia="宋体" w:hAnsi="宋体"/>
+                <w:i w:val="0"/>
+                <w:iCs w:val="0"/>
+                <w:color w:val="auto"/>
+              </w:rPr>
+              <w:t>:</w:t>
+            </w:r>
+          </w:p>
+          <w:p>
+            <w:pPr>
+              <w:ind w:firstLine="420"/>
+              <w:jc w:val="left"/>
+              <w:rPr>
+                <w:rStyle w:val="a5"/>
+                <w:rFonts w:ascii="宋体" w:eastAsia="宋体" w:hAnsi="宋体"/>
+                <w:i w:val="0"/>
+                <w:iCs w:val="0"/>
+                <w:color w:val="auto"/>
+              </w:rPr>
+            </w:pPr>
+            <w:r>
+              <w:rPr>
+                <w:rStyle w:val="a5"/>
+                <w:rFonts w:ascii="宋体" w:eastAsia="宋体" w:hAnsi="宋体"/>
+                <w:i w:val="0"/>
+                <w:iCs w:val="0"/>
+                <w:color w:val="auto"/>
+              </w:rPr>
+              <w:t>for i:1 to n:</w:t>
+            </w:r>
+          </w:p>
+          <w:p>
+            <w:pPr>
+              <w:ind w:firstLine="420"/>
+              <w:jc w:val="left"/>
+              <w:rPr>
+                <w:rStyle w:val="a5"/>
+                <w:rFonts w:ascii="宋体" w:eastAsia="宋体" w:hAnsi="宋体"/>
+                <w:i w:val="0"/>
+                <w:iCs w:val="0"/>
+                <w:color w:val="auto"/>
+              </w:rPr>
+            </w:pPr>
+            <w:r>
+              <w:rPr>
+                <w:rStyle w:val="a5"/>
+                <w:rFonts w:ascii="宋体" w:eastAsia="宋体" w:hAnsi="宋体" w:hint="eastAsia"/>
+                <w:i w:val="0"/>
+                <w:iCs w:val="0"/>
+                <w:color w:val="auto"/>
+              </w:rPr>
+              <w:t xml:space="preserve"> </w:t>
+            </w:r>
+            <w:r>
+              <w:rPr>
+                <w:rStyle w:val="a5"/>
+                <w:rFonts w:ascii="宋体" w:eastAsia="宋体" w:hAnsi="宋体"/>
+                <w:i w:val="0"/>
+                <w:iCs w:val="0"/>
+                <w:color w:val="auto"/>
+              </w:rPr>
+              <w:t xml:space="preserve">   dp[i][j] = -1//</w:t>
+            </w:r>
+            <w:r>
+              <w:rPr>
+                <w:rStyle w:val="a5"/>
+                <w:rFonts w:ascii="宋体" w:eastAsia="宋体" w:hAnsi="宋体" w:hint="eastAsia"/>
+                <w:i w:val="0"/>
+                <w:iCs w:val="0"/>
+                <w:color w:val="auto"/>
+              </w:rPr>
+              <w:t>初始化F</w:t>
+            </w:r>
+            <w:r>
+              <w:rPr>
+                <w:rStyle w:val="a5"/>
+                <w:rFonts w:ascii="宋体" w:eastAsia="宋体" w:hAnsi="宋体"/>
+                <w:i w:val="0"/>
+                <w:iCs w:val="0"/>
+                <w:color w:val="auto"/>
+              </w:rPr>
+              <w:t>(i,S)</w:t>
+            </w:r>
+            <w:r>
+              <w:rPr>
+                <w:rStyle w:val="a5"/>
+                <w:rFonts w:ascii="宋体" w:eastAsia="宋体" w:hAnsi="宋体" w:hint="eastAsia"/>
+                <w:i w:val="0"/>
+                <w:iCs w:val="0"/>
+                <w:color w:val="auto"/>
+              </w:rPr>
+              <w:t>为-1，默认表示当前情况下无法按要求返回V1</w:t>
+            </w:r>
+          </w:p>
+          <w:p>
+            <w:pPr>
+              <w:ind w:firstLine="420"/>
+              <w:jc w:val="left"/>
+              <w:rPr>
+                <w:rStyle w:val="a5"/>
+                <w:rFonts w:ascii="宋体" w:eastAsia="宋体" w:hAnsi="宋体" w:hint="eastAsia"/>
+                <w:i w:val="0"/>
+                <w:iCs w:val="0"/>
+                <w:color w:val="auto"/>
+              </w:rPr>
+            </w:pPr>
+            <w:r>
+              <w:rPr>
+                <w:rStyle w:val="a5"/>
+                <w:rFonts w:ascii="宋体" w:eastAsia="宋体" w:hAnsi="宋体" w:hint="eastAsia"/>
+                <w:i w:val="0"/>
+                <w:iCs w:val="0"/>
+                <w:color w:val="auto"/>
+              </w:rPr>
+              <w:t xml:space="preserve"> </w:t>
+            </w:r>
+            <w:r>
+              <w:rPr>
+                <w:rStyle w:val="a5"/>
+                <w:rFonts w:ascii="宋体" w:eastAsia="宋体" w:hAnsi="宋体"/>
+                <w:i w:val="0"/>
+                <w:iCs w:val="0"/>
+                <w:color w:val="auto"/>
+              </w:rPr>
+              <w:t xml:space="preserve">   for t in S://</w:t>
+            </w:r>
+            <w:r>
+              <w:rPr>
+                <w:rStyle w:val="a5"/>
+                <w:rFonts w:ascii="宋体" w:eastAsia="宋体" w:hAnsi="宋体" w:hint="eastAsia"/>
+                <w:i w:val="0"/>
+                <w:iCs w:val="0"/>
+                <w:color w:val="auto"/>
+              </w:rPr>
+              <w:t>循环遍历每一个在当前集合中的城市t</w:t>
+            </w:r>
+          </w:p>
+          <w:p>
+            <w:pPr>
+              <w:ind w:firstLine="420"/>
+              <w:jc w:val="left"/>
+              <w:rPr>
+                <w:rStyle w:val="a5"/>
+                <w:rFonts w:ascii="宋体" w:eastAsia="宋体" w:hAnsi="宋体"/>
+                <w:i w:val="0"/>
+                <w:iCs w:val="0"/>
+                <w:color w:val="auto"/>
+              </w:rPr>
+            </w:pPr>
+            <w:r>
+              <w:rPr>
+                <w:rStyle w:val="a5"/>
+                <w:rFonts w:ascii="宋体" w:eastAsia="宋体" w:hAnsi="宋体" w:hint="eastAsia"/>
+                <w:i w:val="0"/>
+                <w:iCs w:val="0"/>
+                <w:color w:val="auto"/>
+              </w:rPr>
+              <w:t xml:space="preserve"> </w:t>
+            </w:r>
+            <w:r>
+              <w:rPr>
+                <w:rStyle w:val="a5"/>
+                <w:rFonts w:ascii="宋体" w:eastAsia="宋体" w:hAnsi="宋体"/>
+                <w:i w:val="0"/>
+                <w:iCs w:val="0"/>
+                <w:color w:val="auto"/>
+              </w:rPr>
+              <w:t xml:space="preserve">       tmp = </w:t>
+            </w:r>
+            <w:r>
+              <w:rPr>
+                <w:rStyle w:val="a5"/>
+                <w:rFonts w:ascii="宋体" w:eastAsia="宋体" w:hAnsi="宋体"/>
+                <w:i w:val="0"/>
+                <w:iCs w:val="0"/>
+                <w:color w:val="auto"/>
+              </w:rPr>
+              <w:t>D[i][t]+dp[i][k]</w:t>
+            </w:r>
+          </w:p>
+          <w:p>
+            <w:pPr>
+              <w:ind w:firstLine="420"/>
+              <w:jc w:val="left"/>
+              <w:rPr>
+                <w:rStyle w:val="a5"/>
+                <w:rFonts w:ascii="宋体" w:eastAsia="宋体" w:hAnsi="宋体"/>
+                <w:i w:val="0"/>
+                <w:iCs w:val="0"/>
+                <w:color w:val="auto"/>
+              </w:rPr>
+            </w:pPr>
+            <w:r>
+              <w:rPr>
+                <w:rStyle w:val="a5"/>
+                <w:rFonts w:ascii="宋体" w:eastAsia="宋体" w:hAnsi="宋体" w:hint="eastAsia"/>
+                <w:i w:val="0"/>
+                <w:iCs w:val="0"/>
+                <w:color w:val="auto"/>
+              </w:rPr>
+              <w:t xml:space="preserve"> </w:t>
+            </w:r>
+            <w:r>
+              <w:rPr>
+                <w:rStyle w:val="a5"/>
+                <w:rFonts w:ascii="宋体" w:eastAsia="宋体" w:hAnsi="宋体"/>
+                <w:i w:val="0"/>
+                <w:iCs w:val="0"/>
+                <w:color w:val="auto"/>
+              </w:rPr>
+              <w:t xml:space="preserve">       if dp[i][j] &gt; tmp:</w:t>
+            </w:r>
+          </w:p>
+          <w:p>
+            <w:pPr>
+              <w:ind w:firstLine="420"/>
+              <w:jc w:val="left"/>
+              <w:rPr>
+                <w:rStyle w:val="a5"/>
+                <w:rFonts w:ascii="宋体" w:eastAsia="宋体" w:hAnsi="宋体" w:hint="eastAsia"/>
+                <w:i w:val="0"/>
+                <w:iCs w:val="0"/>
+                <w:color w:val="auto"/>
+              </w:rPr>
+            </w:pPr>
+            <w:r>
+              <w:rPr>
+                <w:rStyle w:val="a5"/>
+                <w:rFonts w:ascii="宋体" w:eastAsia="宋体" w:hAnsi="宋体" w:hint="eastAsia"/>
+                <w:i w:val="0"/>
+                <w:iCs w:val="0"/>
+                <w:color w:val="auto"/>
+              </w:rPr>
+              <w:t xml:space="preserve"> </w:t>
+            </w:r>
+            <w:r>
+              <w:rPr>
+                <w:rStyle w:val="a5"/>
+                <w:rFonts w:ascii="宋体" w:eastAsia="宋体" w:hAnsi="宋体"/>
+                <w:i w:val="0"/>
+                <w:iCs w:val="0"/>
+                <w:color w:val="auto"/>
+              </w:rPr>
+              <w:t xml:space="preserve">           </w:t>
+            </w:r>
+            <w:r>
+              <w:rPr>
+                <w:rStyle w:val="a5"/>
+                <w:rFonts w:ascii="宋体" w:eastAsia="宋体" w:hAnsi="宋体"/>
+                <w:i w:val="0"/>
+                <w:iCs w:val="0"/>
+                <w:color w:val="auto"/>
+              </w:rPr>
+              <w:t>dp[i][j] = min(D[i][t]+dp[i][k])</w:t>
+            </w:r>
+            <w:r>
+              <w:rPr>
+                <w:rStyle w:val="a5"/>
+                <w:rFonts w:ascii="宋体" w:eastAsia="宋体" w:hAnsi="宋体" w:hint="eastAsia"/>
+                <w:i w:val="0"/>
+                <w:iCs w:val="0"/>
+                <w:color w:val="auto"/>
+              </w:rPr>
+              <w:t>//计算从i到t的距离，再加上从t到k集合中所有城市且一次并返回V1的距离，k为S集合除掉t城市，求最小值</w:t>
+            </w:r>
+          </w:p>
+          <w:p>
+            <w:pPr>
+              <w:ind w:firstLine="420"/>
+              <w:jc w:val="left"/>
+              <w:rPr>
+                <w:rStyle w:val="a5"/>
+                <w:rFonts w:ascii="宋体" w:eastAsia="宋体" w:hAnsi="宋体"/>
+                <w:i w:val="0"/>
+                <w:iCs w:val="0"/>
+                <w:color w:val="auto"/>
+              </w:rPr>
+            </w:pPr>
+            <w:r>
+              <w:rPr>
+                <w:rStyle w:val="a5"/>
+                <w:rFonts w:ascii="宋体" w:eastAsia="宋体" w:hAnsi="宋体" w:hint="eastAsia"/>
+                <w:i w:val="0"/>
+                <w:iCs w:val="0"/>
+                <w:color w:val="auto"/>
+              </w:rPr>
+              <w:t xml:space="preserve"> </w:t>
+            </w:r>
+            <w:r>
+              <w:rPr>
+                <w:rStyle w:val="a5"/>
+                <w:rFonts w:ascii="宋体" w:eastAsia="宋体" w:hAnsi="宋体"/>
+                <w:i w:val="0"/>
+                <w:iCs w:val="0"/>
+                <w:color w:val="auto"/>
+              </w:rPr>
+              <w:t xml:space="preserve">           path[i][j]=t//</w:t>
+            </w:r>
+            <w:r>
+              <w:rPr>
+                <w:rStyle w:val="a5"/>
+                <w:rFonts w:ascii="宋体" w:eastAsia="宋体" w:hAnsi="宋体" w:hint="eastAsia"/>
+                <w:i w:val="0"/>
+                <w:iCs w:val="0"/>
+                <w:color w:val="auto"/>
+              </w:rPr>
+              <w:t>将取得最小值的那种情况的下一个城市t返回给</w:t>
+            </w:r>
+            <w:r>
+              <w:rPr>
+                <w:rStyle w:val="a5"/>
+                <w:rFonts w:ascii="宋体" w:eastAsia="宋体" w:hAnsi="宋体"/>
+                <w:i w:val="0"/>
+                <w:iCs w:val="0"/>
+                <w:color w:val="auto"/>
+              </w:rPr>
+              <w:t>path[i][j]</w:t>
+            </w:r>
+          </w:p>
+          <w:p>
+            <w:pPr>
+              <w:ind w:firstLine="420"/>
+              <w:jc w:val="left"/>
+              <w:rPr>
+                <w:rStyle w:val="a5"/>
+                <w:rFonts w:ascii="宋体" w:eastAsia="宋体" w:hAnsi="宋体"/>
+                <w:i w:val="0"/>
+                <w:iCs w:val="0"/>
+                <w:color w:val="auto"/>
+              </w:rPr>
+            </w:pPr>
+            <w:r>
+              <w:rPr>
+                <w:rStyle w:val="a5"/>
+                <w:rFonts w:ascii="宋体" w:eastAsia="宋体" w:hAnsi="宋体" w:hint="eastAsia"/>
+                <w:i w:val="0"/>
+                <w:iCs w:val="0"/>
+                <w:color w:val="auto"/>
+              </w:rPr>
+              <w:t xml:space="preserve"> </w:t>
+            </w:r>
+            <w:r>
+              <w:rPr>
+                <w:rStyle w:val="a5"/>
+                <w:rFonts w:ascii="宋体" w:eastAsia="宋体" w:hAnsi="宋体"/>
+                <w:i w:val="0"/>
+                <w:iCs w:val="0"/>
+                <w:color w:val="auto"/>
+              </w:rPr>
+              <w:t xml:space="preserve">       endif</w:t>
+            </w:r>
+          </w:p>
+          <w:p>
+            <w:pPr>
+              <w:ind w:firstLine="420"/>
+              <w:jc w:val="left"/>
+              <w:rPr>
+                <w:rStyle w:val="a5"/>
+                <w:rFonts w:ascii="宋体" w:eastAsia="宋体" w:hAnsi="宋体"/>
+                <w:i w:val="0"/>
+                <w:iCs w:val="0"/>
+                <w:color w:val="auto"/>
+              </w:rPr>
+            </w:pPr>
+            <w:r>
+              <w:rPr>
+                <w:rStyle w:val="a5"/>
+                <w:rFonts w:ascii="宋体" w:eastAsia="宋体" w:hAnsi="宋体" w:hint="eastAsia"/>
+                <w:i w:val="0"/>
+                <w:iCs w:val="0"/>
+                <w:color w:val="auto"/>
+              </w:rPr>
+              <w:t xml:space="preserve"> </w:t>
+            </w:r>
+            <w:r>
+              <w:rPr>
+                <w:rStyle w:val="a5"/>
+                <w:rFonts w:ascii="宋体" w:eastAsia="宋体" w:hAnsi="宋体"/>
+                <w:i w:val="0"/>
+                <w:iCs w:val="0"/>
+                <w:color w:val="auto"/>
+              </w:rPr>
+              <w:t xml:space="preserve">   endfor</w:t>
+            </w:r>
+          </w:p>
+          <w:p>
+            <w:pPr>
+              <w:ind w:firstLine="420"/>
+              <w:jc w:val="left"/>
+              <w:rPr>
+                <w:rStyle w:val="a5"/>
+                <w:rFonts w:ascii="宋体" w:eastAsia="宋体" w:hAnsi="宋体"/>
+                <w:i w:val="0"/>
+                <w:iCs w:val="0"/>
+                <w:color w:val="auto"/>
+              </w:rPr>
+            </w:pPr>
+            <w:r>
+              <w:rPr>
+                <w:rStyle w:val="a5"/>
+                <w:rFonts w:ascii="宋体" w:eastAsia="宋体" w:hAnsi="宋体" w:hint="eastAsia"/>
+                <w:i w:val="0"/>
+                <w:iCs w:val="0"/>
+                <w:color w:val="auto"/>
+              </w:rPr>
+              <w:t>e</w:t>
+            </w:r>
+            <w:r>
+              <w:rPr>
+                <w:rStyle w:val="a5"/>
+                <w:rFonts w:ascii="宋体" w:eastAsia="宋体" w:hAnsi="宋体"/>
+                <w:i w:val="0"/>
+                <w:iCs w:val="0"/>
+                <w:color w:val="auto"/>
+              </w:rPr>
+              <w:t>ndfor</w:t>
+            </w:r>
+          </w:p>
+          <w:p>
+            <w:pPr>
+              <w:jc w:val="left"/>
+              <w:rPr>
+                <w:rStyle w:val="a5"/>
+                <w:rFonts w:ascii="宋体" w:eastAsia="宋体" w:hAnsi="宋体"/>
+                <w:i w:val="0"/>
+                <w:iCs w:val="0"/>
+                <w:color w:val="auto"/>
+              </w:rPr>
+            </w:pPr>
+            <w:r>
+              <w:rPr>
+                <w:rStyle w:val="a5"/>
+                <w:rFonts w:ascii="宋体" w:eastAsia="宋体" w:hAnsi="宋体" w:hint="eastAsia"/>
+                <w:i w:val="0"/>
+                <w:iCs w:val="0"/>
+                <w:color w:val="auto"/>
+              </w:rPr>
+              <w:t>e</w:t>
+            </w:r>
+            <w:r>
+              <w:rPr>
+                <w:rStyle w:val="a5"/>
+                <w:rFonts w:ascii="宋体" w:eastAsia="宋体" w:hAnsi="宋体"/>
+                <w:i w:val="0"/>
+                <w:iCs w:val="0"/>
+                <w:color w:val="auto"/>
+              </w:rPr>
+              <w:t>ndfor</w:t>
+            </w:r>
+          </w:p>
+          <w:p>
+            <w:pPr>
+              <w:jc w:val="left"/>
+              <w:rPr>
+                <w:rStyle w:val="a5"/>
+                <w:rFonts w:ascii="宋体" w:eastAsia="宋体" w:hAnsi="宋体"/>
+                <w:i w:val="0"/>
+                <w:iCs w:val="0"/>
+                <w:color w:val="auto"/>
+              </w:rPr>
+            </w:pPr>
+          </w:p>
+          <w:p>
+            <w:pPr>
+              <w:jc w:val="left"/>
+              <w:rPr>
+                <w:rStyle w:val="a5"/>
+                <w:rFonts w:ascii="宋体" w:eastAsia="宋体" w:hAnsi="宋体"/>
+                <w:i w:val="0"/>
+                <w:iCs w:val="0"/>
+                <w:color w:val="auto"/>
+              </w:rPr>
+            </w:pPr>
+            <w:r>
+              <w:rPr>
+                <w:rStyle w:val="a5"/>
+                <w:rFonts w:ascii="宋体" w:eastAsia="宋体" w:hAnsi="宋体" w:hint="eastAsia"/>
+                <w:i w:val="0"/>
+                <w:iCs w:val="0"/>
+                <w:color w:val="auto"/>
+              </w:rPr>
+              <w:t>f</w:t>
+            </w:r>
+            <w:r>
+              <w:rPr>
+                <w:rStyle w:val="a5"/>
+                <w:rFonts w:ascii="宋体" w:eastAsia="宋体" w:hAnsi="宋体"/>
+                <w:i w:val="0"/>
+                <w:iCs w:val="0"/>
+                <w:color w:val="auto"/>
+              </w:rPr>
+              <w:t>or i:1 to n:</w:t>
+            </w:r>
+          </w:p>
+          <w:p>
+            <w:pPr>
+              <w:ind w:firstLine="420"/>
+              <w:jc w:val="left"/>
+              <w:rPr>
+                <w:rStyle w:val="a5"/>
+                <w:rFonts w:ascii="宋体" w:eastAsia="宋体" w:hAnsi="宋体"/>
+                <w:i w:val="0"/>
+                <w:iCs w:val="0"/>
+                <w:color w:val="auto"/>
+              </w:rPr>
+            </w:pPr>
+            <w:r>
+              <w:rPr>
+                <w:rStyle w:val="a5"/>
+                <w:rFonts w:ascii="宋体" w:eastAsia="宋体" w:hAnsi="宋体"/>
+                <w:i w:val="0"/>
+                <w:iCs w:val="0"/>
+                <w:color w:val="auto"/>
+              </w:rPr>
+              <w:t>if D[0][i] + dp[i][S] &lt; res:</w:t>
+            </w:r>
+          </w:p>
+          <w:p>
+            <w:pPr>
+              <w:ind w:firstLine="420"/>
+              <w:jc w:val="left"/>
+              <w:rPr>
+                <w:rStyle w:val="a5"/>
+                <w:rFonts w:ascii="宋体" w:eastAsia="宋体" w:hAnsi="宋体"/>
+                <w:i w:val="0"/>
+                <w:iCs w:val="0"/>
+                <w:color w:val="auto"/>
+              </w:rPr>
+            </w:pPr>
+            <w:r>
+              <w:rPr>
+                <w:rStyle w:val="a5"/>
+                <w:rFonts w:ascii="宋体" w:eastAsia="宋体" w:hAnsi="宋体" w:hint="eastAsia"/>
+                <w:i w:val="0"/>
+                <w:iCs w:val="0"/>
+                <w:color w:val="auto"/>
+              </w:rPr>
+              <w:t xml:space="preserve"> </w:t>
+            </w:r>
+            <w:r>
+              <w:rPr>
+                <w:rStyle w:val="a5"/>
+                <w:rFonts w:ascii="宋体" w:eastAsia="宋体" w:hAnsi="宋体"/>
+                <w:i w:val="0"/>
+                <w:iCs w:val="0"/>
+                <w:color w:val="auto"/>
+              </w:rPr>
+              <w:t xml:space="preserve">   res = </w:t>
+            </w:r>
+            <w:r>
+              <w:rPr>
+                <w:rStyle w:val="a5"/>
+                <w:rFonts w:ascii="宋体" w:eastAsia="宋体" w:hAnsi="宋体"/>
+                <w:i w:val="0"/>
+                <w:iCs w:val="0"/>
+                <w:color w:val="auto"/>
+              </w:rPr>
+              <w:t>D[0][i] + dp[i][S]</w:t>
+            </w:r>
+            <w:r>
+              <w:rPr>
+                <w:rStyle w:val="a5"/>
+                <w:rFonts w:ascii="宋体" w:eastAsia="宋体" w:hAnsi="宋体"/>
+                <w:i w:val="0"/>
+                <w:iCs w:val="0"/>
+                <w:color w:val="auto"/>
+              </w:rPr>
+              <w:t>//</w:t>
+            </w:r>
+            <w:r>
+              <w:rPr>
+                <w:rStyle w:val="a5"/>
+                <w:rFonts w:ascii="宋体" w:eastAsia="宋体" w:hAnsi="宋体" w:hint="eastAsia"/>
+                <w:i w:val="0"/>
+                <w:iCs w:val="0"/>
+                <w:color w:val="auto"/>
+              </w:rPr>
+              <w:t>计算从V1前往下一个不同城市节点，所得到的最短距离</w:t>
+            </w:r>
+          </w:p>
+          <w:p>
+            <w:pPr>
+              <w:ind w:firstLine="420"/>
+              <w:jc w:val="left"/>
+              <w:rPr>
+                <w:rStyle w:val="a5"/>
+                <w:rFonts w:ascii="宋体" w:eastAsia="宋体" w:hAnsi="宋体" w:hint="eastAsia"/>
+                <w:i w:val="0"/>
+                <w:iCs w:val="0"/>
+                <w:color w:val="auto"/>
+              </w:rPr>
+            </w:pPr>
+            <w:r>
+              <w:rPr>
+                <w:rStyle w:val="a5"/>
+                <w:rFonts w:ascii="宋体" w:eastAsia="宋体" w:hAnsi="宋体" w:hint="eastAsia"/>
+                <w:i w:val="0"/>
+                <w:iCs w:val="0"/>
+                <w:color w:val="auto"/>
+              </w:rPr>
+              <w:t xml:space="preserve"> </w:t>
+            </w:r>
+            <w:r>
+              <w:rPr>
+                <w:rStyle w:val="a5"/>
+                <w:rFonts w:ascii="宋体" w:eastAsia="宋体" w:hAnsi="宋体"/>
+                <w:i w:val="0"/>
+                <w:iCs w:val="0"/>
+                <w:color w:val="auto"/>
+              </w:rPr>
+              <w:t xml:space="preserve">   a = i//</w:t>
+            </w:r>
+            <w:r>
+              <w:rPr>
+                <w:rStyle w:val="a5"/>
+                <w:rFonts w:ascii="宋体" w:eastAsia="宋体" w:hAnsi="宋体" w:hint="eastAsia"/>
+                <w:i w:val="0"/>
+                <w:iCs w:val="0"/>
+                <w:color w:val="auto"/>
+              </w:rPr>
+              <w:t>保存下一个应该前往的节点</w:t>
+            </w:r>
+          </w:p>
+          <w:p>
+            <w:pPr>
+              <w:ind w:firstLine="420"/>
+              <w:jc w:val="left"/>
+              <w:rPr>
+                <w:rStyle w:val="a5"/>
+                <w:rFonts w:ascii="宋体" w:eastAsia="宋体" w:hAnsi="宋体"/>
+                <w:i w:val="0"/>
+                <w:iCs w:val="0"/>
+                <w:color w:val="auto"/>
+              </w:rPr>
+            </w:pPr>
+            <w:r>
+              <w:rPr>
+                <w:rStyle w:val="a5"/>
+                <w:rFonts w:ascii="宋体" w:eastAsia="宋体" w:hAnsi="宋体" w:hint="eastAsia"/>
+                <w:i w:val="0"/>
+                <w:iCs w:val="0"/>
+                <w:color w:val="auto"/>
+              </w:rPr>
+              <w:t>e</w:t>
+            </w:r>
+            <w:r>
+              <w:rPr>
+                <w:rStyle w:val="a5"/>
+                <w:rFonts w:ascii="宋体" w:eastAsia="宋体" w:hAnsi="宋体"/>
+                <w:i w:val="0"/>
+                <w:iCs w:val="0"/>
+                <w:color w:val="auto"/>
+              </w:rPr>
+              <w:t>ndif</w:t>
+            </w:r>
+          </w:p>
+          <w:p>
+            <w:pPr>
+              <w:jc w:val="left"/>
+              <w:rPr>
+                <w:rStyle w:val="a5"/>
+                <w:rFonts w:ascii="宋体" w:eastAsia="宋体" w:hAnsi="宋体"/>
+                <w:i w:val="0"/>
+                <w:iCs w:val="0"/>
+                <w:color w:val="auto"/>
+              </w:rPr>
+            </w:pPr>
+            <w:r>
+              <w:rPr>
+                <w:rStyle w:val="a5"/>
+                <w:rFonts w:ascii="宋体" w:eastAsia="宋体" w:hAnsi="宋体" w:hint="eastAsia"/>
+                <w:i w:val="0"/>
+                <w:iCs w:val="0"/>
+                <w:color w:val="auto"/>
+              </w:rPr>
+              <w:t>e</w:t>
+            </w:r>
+            <w:r>
+              <w:rPr>
+                <w:rStyle w:val="a5"/>
+                <w:rFonts w:ascii="宋体" w:eastAsia="宋体" w:hAnsi="宋体"/>
+                <w:i w:val="0"/>
+                <w:iCs w:val="0"/>
+                <w:color w:val="auto"/>
+              </w:rPr>
+              <w:t>ndfor</w:t>
+            </w:r>
+          </w:p>
+          <w:p>
+            <w:pPr>
+              <w:jc w:val="left"/>
+              <w:rPr>
+                <w:rStyle w:val="a5"/>
+                <w:rFonts w:ascii="宋体" w:eastAsia="宋体" w:hAnsi="宋体"/>
+                <w:i w:val="0"/>
+                <w:iCs w:val="0"/>
+                <w:color w:val="auto"/>
+              </w:rPr>
+            </w:pPr>
+          </w:p>
+          <w:p>
+            <w:pPr>
+              <w:jc w:val="left"/>
+              <w:rPr>
+                <w:rStyle w:val="a5"/>
+                <w:rFonts w:ascii="宋体" w:eastAsia="宋体" w:hAnsi="宋体"/>
+                <w:i w:val="0"/>
+                <w:iCs w:val="0"/>
+                <w:color w:val="auto"/>
+              </w:rPr>
+            </w:pPr>
+            <w:r>
+              <w:rPr>
+                <w:rStyle w:val="a5"/>
+                <w:rFonts w:ascii="宋体" w:eastAsia="宋体" w:hAnsi="宋体" w:hint="eastAsia"/>
+                <w:i w:val="0"/>
+                <w:iCs w:val="0"/>
+                <w:color w:val="auto"/>
+              </w:rPr>
+              <w:t>w</w:t>
+            </w:r>
+            <w:r>
+              <w:rPr>
+                <w:rStyle w:val="a5"/>
+                <w:rFonts w:ascii="宋体" w:eastAsia="宋体" w:hAnsi="宋体"/>
+                <w:i w:val="0"/>
+                <w:iCs w:val="0"/>
+                <w:color w:val="auto"/>
+              </w:rPr>
+              <w:t>hile S not empty:</w:t>
+            </w:r>
+          </w:p>
+          <w:p>
+            <w:pPr>
+              <w:ind w:firstLine="420"/>
+              <w:jc w:val="left"/>
+              <w:rPr>
+                <w:rStyle w:val="a5"/>
+                <w:rFonts w:ascii="宋体" w:eastAsia="宋体" w:hAnsi="宋体"/>
+                <w:i w:val="0"/>
+                <w:iCs w:val="0"/>
+                <w:color w:val="auto"/>
+              </w:rPr>
+            </w:pPr>
+            <w:r>
+              <w:rPr>
+                <w:rStyle w:val="a5"/>
+                <w:rFonts w:ascii="宋体" w:eastAsia="宋体" w:hAnsi="宋体"/>
+                <w:i w:val="0"/>
+                <w:iCs w:val="0"/>
+                <w:color w:val="auto"/>
+              </w:rPr>
+              <w:t>print(a)//</w:t>
+            </w:r>
+            <w:r>
+              <w:rPr>
+                <w:rStyle w:val="a5"/>
+                <w:rFonts w:ascii="宋体" w:eastAsia="宋体" w:hAnsi="宋体" w:hint="eastAsia"/>
+                <w:i w:val="0"/>
+                <w:iCs w:val="0"/>
+                <w:color w:val="auto"/>
+              </w:rPr>
+              <w:t>依次输出经过的结点，直到S为空集，便直接返回V1</w:t>
+            </w:r>
+          </w:p>
+          <w:p>
+            <w:pPr>
+              <w:ind w:firstLine="420"/>
+              <w:jc w:val="left"/>
+              <w:rPr>
+                <w:rStyle w:val="a5"/>
+                <w:rFonts w:ascii="宋体" w:eastAsia="宋体" w:hAnsi="宋体"/>
+                <w:i w:val="0"/>
+                <w:iCs w:val="0"/>
+                <w:color w:val="auto"/>
+              </w:rPr>
+            </w:pPr>
+            <w:r>
+              <w:rPr>
+                <w:rStyle w:val="a5"/>
+                <w:rFonts w:ascii="宋体" w:eastAsia="宋体" w:hAnsi="宋体" w:hint="eastAsia"/>
+                <w:i w:val="0"/>
+                <w:iCs w:val="0"/>
+                <w:color w:val="auto"/>
+              </w:rPr>
+              <w:t>a</w:t>
+            </w:r>
+            <w:r>
+              <w:rPr>
+                <w:rStyle w:val="a5"/>
+                <w:rFonts w:ascii="宋体" w:eastAsia="宋体" w:hAnsi="宋体"/>
+                <w:i w:val="0"/>
+                <w:iCs w:val="0"/>
+                <w:color w:val="auto"/>
+              </w:rPr>
+              <w:t xml:space="preserve"> = path[a][S]</w:t>
+            </w:r>
+          </w:p>
+          <w:p>
+            <w:pPr>
+              <w:ind w:firstLine="420"/>
+              <w:jc w:val="left"/>
+              <w:rPr>
+                <w:rStyle w:val="a5"/>
+                <w:rFonts w:ascii="宋体" w:eastAsia="宋体" w:hAnsi="宋体"/>
+                <w:i w:val="0"/>
+                <w:iCs w:val="0"/>
+                <w:color w:val="auto"/>
+              </w:rPr>
+            </w:pPr>
+            <w:r>
+              <w:rPr>
+                <w:rStyle w:val="a5"/>
+                <w:rFonts w:ascii="宋体" w:eastAsia="宋体" w:hAnsi="宋体" w:hint="eastAsia"/>
+                <w:i w:val="0"/>
+                <w:iCs w:val="0"/>
+                <w:color w:val="auto"/>
+              </w:rPr>
+              <w:t>S</w:t>
+            </w:r>
+            <w:r>
+              <w:rPr>
+                <w:rStyle w:val="a5"/>
+                <w:rFonts w:ascii="宋体" w:eastAsia="宋体" w:hAnsi="宋体"/>
+                <w:i w:val="0"/>
+                <w:iCs w:val="0"/>
+                <w:color w:val="auto"/>
+              </w:rPr>
+              <w:t xml:space="preserve"> = S.remove(a)</w:t>
+            </w:r>
+          </w:p>
+          <w:p>
+            <w:pPr>
+              <w:jc w:val="left"/>
+              <w:rPr>
+                <w:rStyle w:val="a5"/>
+                <w:rFonts w:ascii="宋体" w:eastAsia="宋体" w:hAnsi="宋体" w:hint="eastAsia"/>
+                <w:i w:val="0"/>
+                <w:iCs w:val="0"/>
+                <w:color w:val="auto"/>
+              </w:rPr>
+            </w:pPr>
+            <w:r>
+              <w:rPr>
+                <w:rStyle w:val="a5"/>
+                <w:rFonts w:ascii="宋体" w:eastAsia="宋体" w:hAnsi="宋体" w:hint="eastAsia"/>
+                <w:i w:val="0"/>
+                <w:iCs w:val="0"/>
+                <w:color w:val="auto"/>
+              </w:rPr>
+              <w:t>e</w:t>
+            </w:r>
+            <w:r>
+              <w:rPr>
+                <w:rStyle w:val="a5"/>
+                <w:rFonts w:ascii="宋体" w:eastAsia="宋体" w:hAnsi="宋体"/>
+                <w:i w:val="0"/>
+                <w:iCs w:val="0"/>
+                <w:color w:val="auto"/>
+              </w:rPr>
+              <w:t>ndwhile</w:t>
+            </w:r>
+          </w:p>
+        </w:tc>
+      </w:tr>
+    </w:tbl>
+    <w:p>
+      <w:pPr>
+        <w:rPr>
+          <w:rStyle w:val="a5"/>
+          <w:rFonts w:ascii="宋体" w:eastAsia="宋体" w:hAnsi="宋体"/>
+          <w:i w:val="0"/>
+          <w:iCs w:val="0"/>
+          <w:color w:val="auto"/>
+        </w:rPr>
+      </w:pPr>
+    </w:p>
+    <w:p>
+      <w:pPr>
+        <w:rPr>
+          <w:rFonts w:ascii="宋体" w:eastAsia="宋体" w:hAnsi="宋体"/>
+          <w:b/>
+          <w:bCs/>
+        </w:rPr>
+      </w:pPr>
+      <w:r>
+        <w:rPr>
+          <w:rFonts w:ascii="宋体" w:eastAsia="宋体" w:hAnsi="宋体"/>
+          <w:b/>
+          <w:bCs/>
+        </w:rPr>
+        <w:t>时间复杂性</w:t>
+      </w:r>
+      <w:r>
+        <w:rPr>
+          <w:rFonts w:ascii="宋体" w:eastAsia="宋体" w:hAnsi="宋体" w:hint="eastAsia"/>
+          <w:b/>
+          <w:bCs/>
+        </w:rPr>
+        <w:t>：</w:t>
+      </w:r>
+    </w:p>
+    <w:p>
+      <w:pPr>
+        <w:rPr>
+          <w:rStyle w:val="a5"/>
+          <w:rFonts w:ascii="宋体" w:eastAsia="宋体" w:hAnsi="宋体"/>
+          <w:i w:val="0"/>
+          <w:iCs w:val="0"/>
+          <w:color w:val="auto"/>
+        </w:rPr>
+      </w:pPr>
+      <w:r>
+        <w:rPr>
+          <w:rStyle w:val="a5"/>
+          <w:rFonts w:ascii="宋体" w:eastAsia="宋体" w:hAnsi="宋体"/>
+          <w:i w:val="0"/>
+          <w:iCs w:val="0"/>
+          <w:color w:val="auto"/>
+        </w:rPr>
+        <w:tab/>
+      </w:r>
+      <w:r>
+        <w:rPr>
+          <w:rStyle w:val="a5"/>
+          <w:rFonts w:ascii="宋体" w:eastAsia="宋体" w:hAnsi="宋体" w:hint="eastAsia"/>
+          <w:i w:val="0"/>
+          <w:iCs w:val="0"/>
+          <w:color w:val="auto"/>
+        </w:rPr>
+        <w:t>dp数组初始化第一列（操作n次）</w:t>
+      </w:r>
+    </w:p>
+    <w:p>
+      <w:pPr>
+        <w:rPr>
+          <w:rStyle w:val="a5"/>
+          <w:rFonts w:ascii="宋体" w:eastAsia="宋体" w:hAnsi="宋体"/>
+          <w:i w:val="0"/>
+          <w:iCs w:val="0"/>
+          <w:color w:val="auto"/>
+        </w:rPr>
+      </w:pPr>
+      <w:r>
+        <w:rPr>
+          <w:rStyle w:val="a5"/>
+          <w:rFonts w:ascii="宋体" w:eastAsia="宋体" w:hAnsi="宋体"/>
+          <w:i w:val="0"/>
+          <w:iCs w:val="0"/>
+          <w:color w:val="auto"/>
+        </w:rPr>
+        <w:tab/>
+      </w:r>
+      <w:r>
+        <w:rPr>
+          <w:rStyle w:val="a5"/>
+          <w:rFonts w:ascii="宋体" w:eastAsia="宋体" w:hAnsi="宋体" w:hint="eastAsia"/>
+          <w:i w:val="0"/>
+          <w:iCs w:val="0"/>
+          <w:color w:val="auto"/>
+        </w:rPr>
+        <w:t>dp数组递归求解过程（外层循环2</w:t>
+      </w:r>
+      <w:r>
+        <w:rPr>
+          <w:rStyle w:val="a5"/>
+          <w:rFonts w:ascii="宋体" w:eastAsia="宋体" w:hAnsi="宋体"/>
+          <w:i w:val="0"/>
+          <w:iCs w:val="0"/>
+          <w:color w:val="auto"/>
+          <w:vertAlign w:val="superscript"/>
+        </w:rPr>
+        <w:t>n-1</w:t>
+      </w:r>
+      <w:r>
+        <w:rPr>
+          <w:rStyle w:val="a5"/>
+          <w:rFonts w:ascii="宋体" w:eastAsia="宋体" w:hAnsi="宋体" w:hint="eastAsia"/>
+          <w:i w:val="0"/>
+          <w:iCs w:val="0"/>
+          <w:color w:val="auto"/>
+        </w:rPr>
+        <w:t>列，内层循环</w:t>
+      </w:r>
+      <w:bookmarkStart w:id="0" w:name="_Hlk57498082"/>
+      <w:r>
+        <w:rPr>
+          <w:rStyle w:val="a5"/>
+          <w:rFonts w:ascii="宋体" w:eastAsia="宋体" w:hAnsi="宋体" w:hint="eastAsia"/>
+          <w:i w:val="0"/>
+          <w:iCs w:val="0"/>
+          <w:color w:val="auto"/>
+        </w:rPr>
+        <w:t>n</w:t>
+      </w:r>
+      <w:bookmarkEnd w:id="0"/>
+      <w:r>
+        <w:rPr>
+          <w:rStyle w:val="a5"/>
+          <w:rFonts w:ascii="宋体" w:eastAsia="宋体" w:hAnsi="宋体" w:hint="eastAsia"/>
+          <w:i w:val="0"/>
+          <w:iCs w:val="0"/>
+          <w:color w:val="auto"/>
+        </w:rPr>
+        <w:t>行，遍历集合中下一个节点常数次操作n）</w:t>
+      </w:r>
+    </w:p>
+    <w:p>
+      <w:pPr>
+        <w:rPr>
+          <w:rStyle w:val="a5"/>
+          <w:rFonts w:ascii="宋体" w:eastAsia="宋体" w:hAnsi="宋体"/>
+          <w:i w:val="0"/>
+          <w:iCs w:val="0"/>
+          <w:color w:val="auto"/>
+        </w:rPr>
+      </w:pPr>
+      <w:r>
+        <w:rPr>
+          <w:rStyle w:val="a5"/>
+          <w:rFonts w:ascii="宋体" w:eastAsia="宋体" w:hAnsi="宋体"/>
+          <w:i w:val="0"/>
+          <w:iCs w:val="0"/>
+          <w:color w:val="auto"/>
+        </w:rPr>
+        <w:tab/>
+      </w:r>
+      <w:r>
+        <w:rPr>
+          <w:rStyle w:val="a5"/>
+          <w:rFonts w:ascii="宋体" w:eastAsia="宋体" w:hAnsi="宋体" w:hint="eastAsia"/>
+          <w:i w:val="0"/>
+          <w:iCs w:val="0"/>
+          <w:color w:val="auto"/>
+        </w:rPr>
+        <w:t>最外层计算最短路径（操作n次）</w:t>
+      </w:r>
+    </w:p>
+    <w:p>
+      <w:pPr>
+        <w:rPr>
+          <w:rStyle w:val="a5"/>
+          <w:rFonts w:ascii="宋体" w:eastAsia="宋体" w:hAnsi="宋体"/>
+          <w:i w:val="0"/>
+          <w:iCs w:val="0"/>
+          <w:color w:val="auto"/>
+        </w:rPr>
+      </w:pPr>
+      <w:r>
+        <w:rPr>
+          <w:rStyle w:val="a5"/>
+          <w:rFonts w:ascii="宋体" w:eastAsia="宋体" w:hAnsi="宋体"/>
+          <w:i w:val="0"/>
+          <w:iCs w:val="0"/>
+          <w:color w:val="auto"/>
+        </w:rPr>
+        <w:tab/>
+      </w:r>
+      <w:r>
+        <w:rPr>
+          <w:rStyle w:val="a5"/>
+          <w:rFonts w:ascii="宋体" w:eastAsia="宋体" w:hAnsi="宋体" w:hint="eastAsia"/>
+          <w:i w:val="0"/>
+          <w:iCs w:val="0"/>
+          <w:color w:val="auto"/>
+        </w:rPr>
+        <w:t>输出最短路径（遍历n次）</w:t>
+      </w:r>
+    </w:p>
+    <w:p>
+      <w:pPr>
+        <w:rPr>
+          <w:rStyle w:val="a5"/>
+          <w:rFonts w:ascii="宋体" w:eastAsia="宋体" w:hAnsi="宋体"/>
+          <w:i w:val="0"/>
+          <w:iCs w:val="0"/>
+          <w:color w:val="auto"/>
+        </w:rPr>
+      </w:pPr>
+      <w:r>
+        <w:rPr>
+          <w:rStyle w:val="a5"/>
+          <w:rFonts w:ascii="宋体" w:eastAsia="宋体" w:hAnsi="宋体"/>
+          <w:i w:val="0"/>
+          <w:iCs w:val="0"/>
+          <w:color w:val="auto"/>
+        </w:rPr>
+        <w:tab/>
+      </w:r>
+      <w:r>
+        <w:rPr>
+          <w:rStyle w:val="a5"/>
+          <w:rFonts w:ascii="宋体" w:eastAsia="宋体" w:hAnsi="宋体" w:hint="eastAsia"/>
+          <w:i w:val="0"/>
+          <w:iCs w:val="0"/>
+          <w:color w:val="auto"/>
+        </w:rPr>
+        <w:t>总体时间复杂度：</w:t>
+      </w:r>
+      <w:r>
+        <w:rPr>
+          <w:rStyle w:val="a5"/>
+          <w:rFonts w:ascii="宋体" w:eastAsia="宋体" w:hAnsi="宋体"/>
+          <w:i w:val="0"/>
+          <w:iCs w:val="0"/>
+          <w:color w:val="auto"/>
+        </w:rPr>
+        <w:t>n+</w:t>
+      </w:r>
+      <w:r>
+        <w:rPr>
+          <w:rStyle w:val="a5"/>
+          <w:rFonts w:ascii="宋体" w:eastAsia="宋体" w:hAnsi="宋体" w:hint="eastAsia"/>
+          <w:i w:val="0"/>
+          <w:iCs w:val="0"/>
+          <w:color w:val="auto"/>
+        </w:rPr>
+        <w:t>2</w:t>
+      </w:r>
+      <w:r>
+        <w:rPr>
+          <w:rStyle w:val="a5"/>
+          <w:rFonts w:ascii="宋体" w:eastAsia="宋体" w:hAnsi="宋体"/>
+          <w:i w:val="0"/>
+          <w:iCs w:val="0"/>
+          <w:color w:val="auto"/>
+          <w:vertAlign w:val="superscript"/>
+        </w:rPr>
+        <w:t>n-1</w:t>
+      </w:r>
+      <w:r>
+        <w:rPr>
+          <w:rStyle w:val="a5"/>
+          <w:rFonts w:ascii="宋体" w:eastAsia="宋体" w:hAnsi="宋体"/>
+          <w:i w:val="0"/>
+          <w:iCs w:val="0"/>
+          <w:color w:val="auto"/>
+        </w:rPr>
+        <w:t>*</w:t>
+      </w:r>
+      <w:r>
+        <w:rPr>
+          <w:rStyle w:val="a5"/>
+          <w:rFonts w:ascii="宋体" w:eastAsia="宋体" w:hAnsi="宋体" w:hint="eastAsia"/>
+          <w:i w:val="0"/>
+          <w:iCs w:val="0"/>
+          <w:color w:val="auto"/>
+        </w:rPr>
+        <w:t>n</w:t>
+      </w:r>
+      <w:r>
+        <w:rPr>
+          <w:rStyle w:val="a5"/>
+          <w:rFonts w:ascii="宋体" w:eastAsia="宋体" w:hAnsi="宋体"/>
+          <w:i w:val="0"/>
+          <w:iCs w:val="0"/>
+          <w:color w:val="auto"/>
+        </w:rPr>
+        <w:t>*n+n+n</w:t>
+      </w:r>
+      <w:r>
+        <w:rPr>
+          <w:rStyle w:val="a5"/>
+          <w:rFonts w:ascii="宋体" w:eastAsia="宋体" w:hAnsi="宋体" w:hint="eastAsia"/>
+          <w:i w:val="0"/>
+          <w:iCs w:val="0"/>
+          <w:color w:val="auto"/>
+        </w:rPr>
+        <w:t>，因此为</w:t>
+      </w:r>
+      <w:r>
+        <w:rPr>
+          <w:rStyle w:val="a5"/>
+          <w:rFonts w:ascii="宋体" w:eastAsia="宋体" w:hAnsi="宋体"/>
+          <w:i w:val="0"/>
+          <w:iCs w:val="0"/>
+          <w:color w:val="auto"/>
+        </w:rPr>
+        <w:t>O(2</w:t>
+      </w:r>
+      <w:r>
+        <w:rPr>
+          <w:rStyle w:val="a5"/>
+          <w:rFonts w:ascii="宋体" w:eastAsia="宋体" w:hAnsi="宋体"/>
+          <w:i w:val="0"/>
+          <w:iCs w:val="0"/>
+          <w:color w:val="auto"/>
+          <w:vertAlign w:val="superscript"/>
+        </w:rPr>
+        <w:t>n</w:t>
+      </w:r>
+      <w:r>
+        <w:rPr>
+          <w:rStyle w:val="a5"/>
+          <w:rFonts w:ascii="宋体" w:eastAsia="宋体" w:hAnsi="宋体"/>
+          <w:i w:val="0"/>
+          <w:iCs w:val="0"/>
+          <w:color w:val="auto"/>
+        </w:rPr>
+        <w:t>*</w:t>
+      </w:r>
+      <w:r>
+        <w:rPr>
+          <w:rStyle w:val="a5"/>
+          <w:rFonts w:ascii="宋体" w:eastAsia="宋体" w:hAnsi="宋体"/>
+          <w:i w:val="0"/>
+          <w:iCs w:val="0"/>
+          <w:color w:val="auto"/>
+        </w:rPr>
+        <w:t>n</w:t>
+      </w:r>
+      <w:r>
+        <w:rPr>
+          <w:rStyle w:val="a5"/>
+          <w:rFonts w:ascii="宋体" w:eastAsia="宋体" w:hAnsi="宋体"/>
+          <w:i w:val="0"/>
+          <w:iCs w:val="0"/>
+          <w:color w:val="auto"/>
+          <w:vertAlign w:val="superscript"/>
+        </w:rPr>
+        <w:t>2</w:t>
+      </w:r>
+      <w:r>
+        <w:rPr>
+          <w:rStyle w:val="a5"/>
+          <w:rFonts w:ascii="宋体" w:eastAsia="宋体" w:hAnsi="宋体"/>
+          <w:i w:val="0"/>
+          <w:iCs w:val="0"/>
+          <w:color w:val="auto"/>
+        </w:rPr>
+        <w:t>)</w:t>
       </w:r>
     </w:p>
     <w:sectPr>
@@ -10919,7 +12829,6 @@
   <w:style w:type="character" w:default="1" w:styleId="a0">
     <w:name w:val="Default Paragraph Font"/>
     <w:uiPriority w:val="1"/>
-    <w:semiHidden/>
     <w:unhideWhenUsed/>
   </w:style>
   <w:style w:type="table" w:default="1" w:styleId="a1">

--- a/算法设计与分析/Assignment_1武仕沛ZY2006357.docx
+++ b/算法设计与分析/Assignment_1武仕沛ZY2006357.docx
@@ -10378,7 +10378,19 @@
         <w:rPr>
           <w:rFonts w:ascii="宋体" w:eastAsia="宋体" w:hAnsi="宋体"/>
         </w:rPr>
-        <w:t>要求：写出递推关系式、伪代码和程序相关说明，并分析时间复杂性。（请遵守第一节课提 出的有关 assignment 的要求）</w:t>
+        <w:t>要求：写出递推关系式、伪代码和程序相关说明，并分析时间复杂性。（请遵守第一节课</w:t>
+      </w:r>
+      <w:r>
+        <w:rPr>
+          <w:rFonts w:ascii="宋体" w:eastAsia="宋体" w:hAnsi="宋体" w:hint="eastAsia"/>
+        </w:rPr>
+        <w:t xml:space="preserve"> </w:t>
+      </w:r>
+      <w:r>
+        <w:rPr>
+          <w:rFonts w:ascii="宋体" w:eastAsia="宋体" w:hAnsi="宋体"/>
+        </w:rPr>
+        <w:t>提 出的有关 assignment 的要求）</w:t>
       </w:r>
     </w:p>
     <w:p>
@@ -10421,19 +10433,7 @@
         <w:rPr>
           <w:rFonts w:ascii="宋体" w:eastAsia="宋体" w:hAnsi="宋体" w:hint="eastAsia"/>
         </w:rPr>
-        <w:t>思路大致为，若求从</w:t>
-      </w:r>
-      <w:r>
-        <w:rPr>
-          <w:rFonts w:ascii="宋体" w:eastAsia="宋体" w:hAnsi="宋体" w:hint="eastAsia"/>
-        </w:rPr>
-        <w:t>城市</w:t>
-      </w:r>
-      <w:r>
-        <w:rPr>
-          <w:rFonts w:ascii="宋体" w:eastAsia="宋体" w:hAnsi="宋体" w:hint="eastAsia"/>
-        </w:rPr>
-        <w:t>V1出发，经过且只经过1次其余城市节点，并最终返回V1的最短距离，则可以划分为从城市V1到Vi，然后再从Vi城市经过且只经过1次其余城市节点（初始城市-V1-Vi的集合），不断递归下去，直到剩余城市为空集，则直接返回V1，返回上层调用时，从Vi到Vj中选择结果最小的。</w:t>
+        <w:t>思路大致为，若求从城市V1出发，经过且只经过1次其余城市节点，并最终返回V1的最短距离，则可以划分为从城市V1到Vi，然后再从Vi城市经过且只经过1次其余城市节点（初始城市-V1-Vi的集合），不断递归下去，直到剩余城市为空集，则直接返回V1，返回上层调用时，从Vi到Vj中选择结果最小的。</w:t>
       </w:r>
     </w:p>
     <w:p>
@@ -10514,31 +10514,7 @@
         <w:rPr>
           <w:rFonts w:ascii="宋体" w:eastAsia="宋体" w:hAnsi="宋体" w:hint="eastAsia"/>
         </w:rPr>
-        <w:t>表示从</w:t>
-      </w:r>
-      <w:r>
-        <w:rPr>
-          <w:rFonts w:ascii="宋体" w:eastAsia="宋体" w:hAnsi="宋体" w:hint="eastAsia"/>
-        </w:rPr>
-        <w:t>当前所在城市为Vi</w:t>
-      </w:r>
-      <w:r>
-        <w:rPr>
-          <w:rFonts w:ascii="宋体" w:eastAsia="宋体" w:hAnsi="宋体" w:hint="eastAsia"/>
-        </w:rPr>
-        <w:t>出发</w:t>
-      </w:r>
-      <w:r>
-        <w:rPr>
-          <w:rFonts w:ascii="宋体" w:eastAsia="宋体" w:hAnsi="宋体" w:hint="eastAsia"/>
-        </w:rPr>
-        <w:t>，需经过S集合中的城市各1次，并返回V1</w:t>
-      </w:r>
-      <w:r>
-        <w:rPr>
-          <w:rFonts w:ascii="宋体" w:eastAsia="宋体" w:hAnsi="宋体" w:hint="eastAsia"/>
-        </w:rPr>
-        <w:t>时所经过的最短距离，可以得出</w:t>
+        <w:t>表示从当前所在城市为Vi出发，需经过S集合中的城市各1次，并返回V1时所经过的最短距离，可以得出</w:t>
       </w:r>
       <w:r>
         <w:rPr>
@@ -10572,7 +10548,7 @@
           <w:p>
             <w:pPr>
               <w:rPr>
-                <w:rFonts w:ascii="宋体" w:eastAsia="宋体" w:hAnsi="宋体" w:hint="eastAsia"/>
+                <w:rFonts w:ascii="宋体" w:eastAsia="宋体" w:hAnsi="宋体"/>
               </w:rPr>
             </w:pPr>
             <w:r>
@@ -10585,13 +10561,7 @@
               <w:rPr>
                 <w:rFonts w:ascii="宋体" w:eastAsia="宋体" w:hAnsi="宋体"/>
               </w:rPr>
-              <w:t>i,S)</w:t>
-            </w:r>
-            <w:r>
-              <w:rPr>
-                <w:rFonts w:ascii="宋体" w:eastAsia="宋体" w:hAnsi="宋体"/>
-              </w:rPr>
-              <w:t xml:space="preserve"> </w:t>
+              <w:t xml:space="preserve">i,S) </w:t>
             </w:r>
             <w:r>
               <w:rPr>
@@ -10678,6 +10648,17 @@
     </w:p>
     <w:p>
       <w:pPr>
+        <w:rPr>
+          <w:rStyle w:val="a5"/>
+          <w:rFonts w:ascii="宋体" w:eastAsia="宋体" w:hAnsi="宋体"/>
+          <w:b/>
+          <w:bCs/>
+          <w:i w:val="0"/>
+          <w:iCs w:val="0"/>
+          <w:color w:val="auto"/>
+        </w:rPr>
+      </w:pPr>
+      <w:r>
         <w:rPr>
           <w:rStyle w:val="a5"/>
           <w:rFonts w:ascii="宋体" w:eastAsia="宋体" w:hAnsi="宋体" w:hint="eastAsia"/>
@@ -10687,7 +10668,8 @@
           <w:iCs w:val="0"/>
           <w:color w:val="auto"/>
         </w:rPr>
-      </w:pPr>
+        <w:t>伪代码</w:t>
+      </w:r>
       <w:r>
         <w:rPr>
           <w:rStyle w:val="a5"/>
@@ -10698,7 +10680,7 @@
           <w:iCs w:val="0"/>
           <w:color w:val="auto"/>
         </w:rPr>
-        <w:t>伪代码</w:t>
+        <w:t>及程序说明</w:t>
       </w:r>
       <w:r>
         <w:rPr>
@@ -10710,18 +10692,6 @@
           <w:iCs w:val="0"/>
           <w:color w:val="auto"/>
         </w:rPr>
-        <w:t>及程序说明</w:t>
-      </w:r>
-      <w:r>
-        <w:rPr>
-          <w:rStyle w:val="a5"/>
-          <w:rFonts w:ascii="宋体" w:eastAsia="宋体" w:hAnsi="宋体" w:hint="eastAsia"/>
-          <w:b/>
-          <w:bCs/>
-          <w:i w:val="0"/>
-          <w:iCs w:val="0"/>
-          <w:color w:val="auto"/>
-        </w:rPr>
         <w:t>：</w:t>
       </w:r>
     </w:p>
@@ -10883,7 +10853,7 @@
       <w:pPr>
         <w:rPr>
           <w:rStyle w:val="a5"/>
-          <w:rFonts w:ascii="宋体" w:eastAsia="宋体" w:hAnsi="宋体" w:hint="eastAsia"/>
+          <w:rFonts w:ascii="宋体" w:eastAsia="宋体" w:hAnsi="宋体"/>
           <w:i w:val="0"/>
           <w:iCs w:val="0"/>
           <w:color w:val="auto"/>
@@ -11003,7 +10973,7 @@
             <w:pPr>
               <w:jc w:val="left"/>
               <w:rPr>
-                <w:rFonts w:ascii="宋体" w:eastAsia="宋体" w:hAnsi="宋体" w:hint="eastAsia"/>
+                <w:rFonts w:ascii="宋体" w:eastAsia="宋体" w:hAnsi="宋体"/>
               </w:rPr>
             </w:pPr>
             <w:r>
@@ -11060,17 +11030,7 @@
                 <w:iCs w:val="0"/>
                 <w:color w:val="auto"/>
               </w:rPr>
-              <w:t xml:space="preserve">or j:1 to </w:t>
-            </w:r>
-            <w:r>
-              <w:rPr>
-                <w:rStyle w:val="a5"/>
-                <w:rFonts w:ascii="宋体" w:eastAsia="宋体" w:hAnsi="宋体"/>
-                <w:i w:val="0"/>
-                <w:iCs w:val="0"/>
-                <w:color w:val="auto"/>
-              </w:rPr>
-              <w:t>2</w:t>
+              <w:t>or j:1 to 2</w:t>
             </w:r>
             <w:r>
               <w:rPr>
@@ -11186,7 +11146,7 @@
               <w:jc w:val="left"/>
               <w:rPr>
                 <w:rStyle w:val="a5"/>
-                <w:rFonts w:ascii="宋体" w:eastAsia="宋体" w:hAnsi="宋体" w:hint="eastAsia"/>
+                <w:rFonts w:ascii="宋体" w:eastAsia="宋体" w:hAnsi="宋体"/>
                 <w:i w:val="0"/>
                 <w:iCs w:val="0"/>
                 <w:color w:val="auto"/>
@@ -11253,9 +11213,13 @@
                 <w:iCs w:val="0"/>
                 <w:color w:val="auto"/>
               </w:rPr>
-              <w:t xml:space="preserve">       tmp = </w:t>
-            </w:r>
-            <w:r>
+              <w:t xml:space="preserve">       tmp = D[i][t]+dp[i][k]</w:t>
+            </w:r>
+          </w:p>
+          <w:p>
+            <w:pPr>
+              <w:ind w:firstLine="420"/>
+              <w:jc w:val="left"/>
               <w:rPr>
                 <w:rStyle w:val="a5"/>
                 <w:rFonts w:ascii="宋体" w:eastAsia="宋体" w:hAnsi="宋体"/>
@@ -11263,32 +11227,32 @@
                 <w:iCs w:val="0"/>
                 <w:color w:val="auto"/>
               </w:rPr>
-              <w:t>D[i][t]+dp[i][k]</w:t>
-            </w:r>
-          </w:p>
-          <w:p>
-            <w:pPr>
-              <w:ind w:firstLine="420"/>
-              <w:jc w:val="left"/>
+            </w:pPr>
+            <w:r>
               <w:rPr>
                 <w:rStyle w:val="a5"/>
-                <w:rFonts w:ascii="宋体" w:eastAsia="宋体" w:hAnsi="宋体"/>
+                <w:rFonts w:ascii="宋体" w:eastAsia="宋体" w:hAnsi="宋体" w:hint="eastAsia"/>
                 <w:i w:val="0"/>
                 <w:iCs w:val="0"/>
                 <w:color w:val="auto"/>
               </w:rPr>
-            </w:pPr>
+              <w:t xml:space="preserve"> </w:t>
+            </w:r>
             <w:r>
               <w:rPr>
                 <w:rStyle w:val="a5"/>
-                <w:rFonts w:ascii="宋体" w:eastAsia="宋体" w:hAnsi="宋体" w:hint="eastAsia"/>
+                <w:rFonts w:ascii="宋体" w:eastAsia="宋体" w:hAnsi="宋体"/>
                 <w:i w:val="0"/>
                 <w:iCs w:val="0"/>
                 <w:color w:val="auto"/>
               </w:rPr>
-              <w:t xml:space="preserve"> </w:t>
-            </w:r>
-            <w:r>
+              <w:t xml:space="preserve">       if dp[i][j] &gt; tmp:</w:t>
+            </w:r>
+          </w:p>
+          <w:p>
+            <w:pPr>
+              <w:ind w:firstLine="420"/>
+              <w:jc w:val="left"/>
               <w:rPr>
                 <w:rStyle w:val="a5"/>
                 <w:rFonts w:ascii="宋体" w:eastAsia="宋体" w:hAnsi="宋体"/>
@@ -11296,13 +11260,8 @@
                 <w:iCs w:val="0"/>
                 <w:color w:val="auto"/>
               </w:rPr>
-              <w:t xml:space="preserve">       if dp[i][j] &gt; tmp:</w:t>
-            </w:r>
-          </w:p>
-          <w:p>
-            <w:pPr>
-              <w:ind w:firstLine="420"/>
-              <w:jc w:val="left"/>
+            </w:pPr>
+            <w:r>
               <w:rPr>
                 <w:rStyle w:val="a5"/>
                 <w:rFonts w:ascii="宋体" w:eastAsia="宋体" w:hAnsi="宋体" w:hint="eastAsia"/>
@@ -11310,28 +11269,33 @@
                 <w:iCs w:val="0"/>
                 <w:color w:val="auto"/>
               </w:rPr>
-            </w:pPr>
+              <w:t xml:space="preserve"> </w:t>
+            </w:r>
             <w:r>
               <w:rPr>
                 <w:rStyle w:val="a5"/>
-                <w:rFonts w:ascii="宋体" w:eastAsia="宋体" w:hAnsi="宋体" w:hint="eastAsia"/>
+                <w:rFonts w:ascii="宋体" w:eastAsia="宋体" w:hAnsi="宋体"/>
                 <w:i w:val="0"/>
                 <w:iCs w:val="0"/>
                 <w:color w:val="auto"/>
               </w:rPr>
-              <w:t xml:space="preserve"> </w:t>
+              <w:t xml:space="preserve">           dp[i][j] = min(D[i][t]+dp[i][k])</w:t>
             </w:r>
             <w:r>
               <w:rPr>
                 <w:rStyle w:val="a5"/>
-                <w:rFonts w:ascii="宋体" w:eastAsia="宋体" w:hAnsi="宋体"/>
+                <w:rFonts w:ascii="宋体" w:eastAsia="宋体" w:hAnsi="宋体" w:hint="eastAsia"/>
                 <w:i w:val="0"/>
                 <w:iCs w:val="0"/>
                 <w:color w:val="auto"/>
               </w:rPr>
-              <w:t xml:space="preserve">           </w:t>
-            </w:r>
-            <w:r>
+              <w:t>//计算从i到t的距离，再加上从t到k集合中所有城市且一次并返回V1的距离，k为S集合除掉t城市，求最小值</w:t>
+            </w:r>
+          </w:p>
+          <w:p>
+            <w:pPr>
+              <w:ind w:firstLine="420"/>
+              <w:jc w:val="left"/>
               <w:rPr>
                 <w:rStyle w:val="a5"/>
                 <w:rFonts w:ascii="宋体" w:eastAsia="宋体" w:hAnsi="宋体"/>
@@ -11339,8 +11303,7 @@
                 <w:iCs w:val="0"/>
                 <w:color w:val="auto"/>
               </w:rPr>
-              <w:t>dp[i][j] = min(D[i][t]+dp[i][k])</w:t>
-            </w:r>
+            </w:pPr>
             <w:r>
               <w:rPr>
                 <w:rStyle w:val="a5"/>
@@ -11349,13 +11312,9 @@
                 <w:iCs w:val="0"/>
                 <w:color w:val="auto"/>
               </w:rPr>
-              <w:t>//计算从i到t的距离，再加上从t到k集合中所有城市且一次并返回V1的距离，k为S集合除掉t城市，求最小值</w:t>
-            </w:r>
-          </w:p>
-          <w:p>
-            <w:pPr>
-              <w:ind w:firstLine="420"/>
-              <w:jc w:val="left"/>
+              <w:t xml:space="preserve"> </w:t>
+            </w:r>
+            <w:r>
               <w:rPr>
                 <w:rStyle w:val="a5"/>
                 <w:rFonts w:ascii="宋体" w:eastAsia="宋体" w:hAnsi="宋体"/>
@@ -11363,7 +11322,8 @@
                 <w:iCs w:val="0"/>
                 <w:color w:val="auto"/>
               </w:rPr>
-            </w:pPr>
+              <w:t xml:space="preserve">           path[i][j]=t//</w:t>
+            </w:r>
             <w:r>
               <w:rPr>
                 <w:rStyle w:val="a5"/>
@@ -11372,7 +11332,7 @@
                 <w:iCs w:val="0"/>
                 <w:color w:val="auto"/>
               </w:rPr>
-              <w:t xml:space="preserve"> </w:t>
+              <w:t>将取得最小值的那种情况的下一个城市t返回给</w:t>
             </w:r>
             <w:r>
               <w:rPr>
@@ -11382,33 +11342,32 @@
                 <w:iCs w:val="0"/>
                 <w:color w:val="auto"/>
               </w:rPr>
-              <w:t xml:space="preserve">           path[i][j]=t//</w:t>
-            </w:r>
-            <w:r>
+              <w:t>path[i][j]</w:t>
+            </w:r>
+          </w:p>
+          <w:p>
+            <w:pPr>
+              <w:ind w:firstLine="420"/>
+              <w:jc w:val="left"/>
               <w:rPr>
                 <w:rStyle w:val="a5"/>
-                <w:rFonts w:ascii="宋体" w:eastAsia="宋体" w:hAnsi="宋体" w:hint="eastAsia"/>
+                <w:rFonts w:ascii="宋体" w:eastAsia="宋体" w:hAnsi="宋体"/>
                 <w:i w:val="0"/>
                 <w:iCs w:val="0"/>
                 <w:color w:val="auto"/>
               </w:rPr>
-              <w:t>将取得最小值的那种情况的下一个城市t返回给</w:t>
-            </w:r>
+            </w:pPr>
             <w:r>
               <w:rPr>
                 <w:rStyle w:val="a5"/>
-                <w:rFonts w:ascii="宋体" w:eastAsia="宋体" w:hAnsi="宋体"/>
+                <w:rFonts w:ascii="宋体" w:eastAsia="宋体" w:hAnsi="宋体" w:hint="eastAsia"/>
                 <w:i w:val="0"/>
                 <w:iCs w:val="0"/>
                 <w:color w:val="auto"/>
               </w:rPr>
-              <w:t>path[i][j]</w:t>
-            </w:r>
-          </w:p>
-          <w:p>
-            <w:pPr>
-              <w:ind w:firstLine="420"/>
-              <w:jc w:val="left"/>
+              <w:t xml:space="preserve"> </w:t>
+            </w:r>
+            <w:r>
               <w:rPr>
                 <w:rStyle w:val="a5"/>
                 <w:rFonts w:ascii="宋体" w:eastAsia="宋体" w:hAnsi="宋体"/>
@@ -11416,32 +11375,32 @@
                 <w:iCs w:val="0"/>
                 <w:color w:val="auto"/>
               </w:rPr>
-            </w:pPr>
-            <w:r>
+              <w:t xml:space="preserve">       endif</w:t>
+            </w:r>
+          </w:p>
+          <w:p>
+            <w:pPr>
+              <w:ind w:firstLine="420"/>
+              <w:jc w:val="left"/>
               <w:rPr>
                 <w:rStyle w:val="a5"/>
-                <w:rFonts w:ascii="宋体" w:eastAsia="宋体" w:hAnsi="宋体" w:hint="eastAsia"/>
+                <w:rFonts w:ascii="宋体" w:eastAsia="宋体" w:hAnsi="宋体"/>
                 <w:i w:val="0"/>
                 <w:iCs w:val="0"/>
                 <w:color w:val="auto"/>
               </w:rPr>
-              <w:t xml:space="preserve"> </w:t>
-            </w:r>
+            </w:pPr>
             <w:r>
               <w:rPr>
                 <w:rStyle w:val="a5"/>
-                <w:rFonts w:ascii="宋体" w:eastAsia="宋体" w:hAnsi="宋体"/>
+                <w:rFonts w:ascii="宋体" w:eastAsia="宋体" w:hAnsi="宋体" w:hint="eastAsia"/>
                 <w:i w:val="0"/>
                 <w:iCs w:val="0"/>
                 <w:color w:val="auto"/>
               </w:rPr>
-              <w:t xml:space="preserve">       endif</w:t>
-            </w:r>
-          </w:p>
-          <w:p>
-            <w:pPr>
-              <w:ind w:firstLine="420"/>
-              <w:jc w:val="left"/>
+              <w:t xml:space="preserve"> </w:t>
+            </w:r>
+            <w:r>
               <w:rPr>
                 <w:rStyle w:val="a5"/>
                 <w:rFonts w:ascii="宋体" w:eastAsia="宋体" w:hAnsi="宋体"/>
@@ -11449,32 +11408,32 @@
                 <w:iCs w:val="0"/>
                 <w:color w:val="auto"/>
               </w:rPr>
-            </w:pPr>
-            <w:r>
+              <w:t xml:space="preserve">   endfor</w:t>
+            </w:r>
+          </w:p>
+          <w:p>
+            <w:pPr>
+              <w:ind w:firstLine="420"/>
+              <w:jc w:val="left"/>
               <w:rPr>
                 <w:rStyle w:val="a5"/>
-                <w:rFonts w:ascii="宋体" w:eastAsia="宋体" w:hAnsi="宋体" w:hint="eastAsia"/>
+                <w:rFonts w:ascii="宋体" w:eastAsia="宋体" w:hAnsi="宋体"/>
                 <w:i w:val="0"/>
                 <w:iCs w:val="0"/>
                 <w:color w:val="auto"/>
               </w:rPr>
-              <w:t xml:space="preserve"> </w:t>
-            </w:r>
+            </w:pPr>
             <w:r>
               <w:rPr>
                 <w:rStyle w:val="a5"/>
-                <w:rFonts w:ascii="宋体" w:eastAsia="宋体" w:hAnsi="宋体"/>
+                <w:rFonts w:ascii="宋体" w:eastAsia="宋体" w:hAnsi="宋体" w:hint="eastAsia"/>
                 <w:i w:val="0"/>
                 <w:iCs w:val="0"/>
                 <w:color w:val="auto"/>
               </w:rPr>
-              <w:t xml:space="preserve">   endfor</w:t>
-            </w:r>
-          </w:p>
-          <w:p>
-            <w:pPr>
-              <w:ind w:firstLine="420"/>
-              <w:jc w:val="left"/>
+              <w:t>e</w:t>
+            </w:r>
+            <w:r>
               <w:rPr>
                 <w:rStyle w:val="a5"/>
                 <w:rFonts w:ascii="宋体" w:eastAsia="宋体" w:hAnsi="宋体"/>
@@ -11482,31 +11441,31 @@
                 <w:iCs w:val="0"/>
                 <w:color w:val="auto"/>
               </w:rPr>
-            </w:pPr>
-            <w:r>
+              <w:t>ndfor</w:t>
+            </w:r>
+          </w:p>
+          <w:p>
+            <w:pPr>
+              <w:jc w:val="left"/>
               <w:rPr>
                 <w:rStyle w:val="a5"/>
-                <w:rFonts w:ascii="宋体" w:eastAsia="宋体" w:hAnsi="宋体" w:hint="eastAsia"/>
+                <w:rFonts w:ascii="宋体" w:eastAsia="宋体" w:hAnsi="宋体"/>
                 <w:i w:val="0"/>
                 <w:iCs w:val="0"/>
                 <w:color w:val="auto"/>
               </w:rPr>
-              <w:t>e</w:t>
-            </w:r>
+            </w:pPr>
             <w:r>
               <w:rPr>
                 <w:rStyle w:val="a5"/>
-                <w:rFonts w:ascii="宋体" w:eastAsia="宋体" w:hAnsi="宋体"/>
+                <w:rFonts w:ascii="宋体" w:eastAsia="宋体" w:hAnsi="宋体" w:hint="eastAsia"/>
                 <w:i w:val="0"/>
                 <w:iCs w:val="0"/>
                 <w:color w:val="auto"/>
               </w:rPr>
-              <w:t>ndfor</w:t>
-            </w:r>
-          </w:p>
-          <w:p>
-            <w:pPr>
-              <w:jc w:val="left"/>
+              <w:t>e</w:t>
+            </w:r>
+            <w:r>
               <w:rPr>
                 <w:rStyle w:val="a5"/>
                 <w:rFonts w:ascii="宋体" w:eastAsia="宋体" w:hAnsi="宋体"/>
@@ -11514,18 +11473,24 @@
                 <w:iCs w:val="0"/>
                 <w:color w:val="auto"/>
               </w:rPr>
-            </w:pPr>
-            <w:r>
+              <w:t>ndfor</w:t>
+            </w:r>
+          </w:p>
+          <w:p>
+            <w:pPr>
+              <w:jc w:val="left"/>
               <w:rPr>
                 <w:rStyle w:val="a5"/>
-                <w:rFonts w:ascii="宋体" w:eastAsia="宋体" w:hAnsi="宋体" w:hint="eastAsia"/>
+                <w:rFonts w:ascii="宋体" w:eastAsia="宋体" w:hAnsi="宋体"/>
                 <w:i w:val="0"/>
                 <w:iCs w:val="0"/>
                 <w:color w:val="auto"/>
               </w:rPr>
-              <w:t>e</w:t>
-            </w:r>
-            <w:r>
+            </w:pPr>
+          </w:p>
+          <w:p>
+            <w:pPr>
+              <w:jc w:val="left"/>
               <w:rPr>
                 <w:rStyle w:val="a5"/>
                 <w:rFonts w:ascii="宋体" w:eastAsia="宋体" w:hAnsi="宋体"/>
@@ -11533,24 +11498,18 @@
                 <w:iCs w:val="0"/>
                 <w:color w:val="auto"/>
               </w:rPr>
-              <w:t>ndfor</w:t>
-            </w:r>
-          </w:p>
-          <w:p>
-            <w:pPr>
-              <w:jc w:val="left"/>
+            </w:pPr>
+            <w:r>
               <w:rPr>
                 <w:rStyle w:val="a5"/>
-                <w:rFonts w:ascii="宋体" w:eastAsia="宋体" w:hAnsi="宋体"/>
+                <w:rFonts w:ascii="宋体" w:eastAsia="宋体" w:hAnsi="宋体" w:hint="eastAsia"/>
                 <w:i w:val="0"/>
                 <w:iCs w:val="0"/>
                 <w:color w:val="auto"/>
               </w:rPr>
-            </w:pPr>
-          </w:p>
-          <w:p>
-            <w:pPr>
-              <w:jc w:val="left"/>
+              <w:t>f</w:t>
+            </w:r>
+            <w:r>
               <w:rPr>
                 <w:rStyle w:val="a5"/>
                 <w:rFonts w:ascii="宋体" w:eastAsia="宋体" w:hAnsi="宋体"/>
@@ -11558,17 +11517,21 @@
                 <w:iCs w:val="0"/>
                 <w:color w:val="auto"/>
               </w:rPr>
-            </w:pPr>
-            <w:r>
+              <w:t>or i:1 to n:</w:t>
+            </w:r>
+          </w:p>
+          <w:p>
+            <w:pPr>
+              <w:ind w:firstLine="420"/>
+              <w:jc w:val="left"/>
               <w:rPr>
                 <w:rStyle w:val="a5"/>
-                <w:rFonts w:ascii="宋体" w:eastAsia="宋体" w:hAnsi="宋体" w:hint="eastAsia"/>
+                <w:rFonts w:ascii="宋体" w:eastAsia="宋体" w:hAnsi="宋体"/>
                 <w:i w:val="0"/>
                 <w:iCs w:val="0"/>
                 <w:color w:val="auto"/>
               </w:rPr>
-              <w:t>f</w:t>
-            </w:r>
+            </w:pPr>
             <w:r>
               <w:rPr>
                 <w:rStyle w:val="a5"/>
@@ -11577,7 +11540,7 @@
                 <w:iCs w:val="0"/>
                 <w:color w:val="auto"/>
               </w:rPr>
-              <w:t>or i:1 to n:</w:t>
+              <w:t>if D[0][i] + dp[i][S] &lt; res:</w:t>
             </w:r>
           </w:p>
           <w:p>
@@ -11595,18 +11558,14 @@
             <w:r>
               <w:rPr>
                 <w:rStyle w:val="a5"/>
-                <w:rFonts w:ascii="宋体" w:eastAsia="宋体" w:hAnsi="宋体"/>
+                <w:rFonts w:ascii="宋体" w:eastAsia="宋体" w:hAnsi="宋体" w:hint="eastAsia"/>
                 <w:i w:val="0"/>
                 <w:iCs w:val="0"/>
                 <w:color w:val="auto"/>
               </w:rPr>
-              <w:t>if D[0][i] + dp[i][S] &lt; res:</w:t>
-            </w:r>
-          </w:p>
-          <w:p>
-            <w:pPr>
-              <w:ind w:firstLine="420"/>
-              <w:jc w:val="left"/>
+              <w:t xml:space="preserve"> </w:t>
+            </w:r>
+            <w:r>
               <w:rPr>
                 <w:rStyle w:val="a5"/>
                 <w:rFonts w:ascii="宋体" w:eastAsia="宋体" w:hAnsi="宋体"/>
@@ -11614,7 +11573,8 @@
                 <w:iCs w:val="0"/>
                 <w:color w:val="auto"/>
               </w:rPr>
-            </w:pPr>
+              <w:t xml:space="preserve">   res = D[0][i] + dp[i][S]//</w:t>
+            </w:r>
             <w:r>
               <w:rPr>
                 <w:rStyle w:val="a5"/>
@@ -11623,9 +11583,13 @@
                 <w:iCs w:val="0"/>
                 <w:color w:val="auto"/>
               </w:rPr>
-              <w:t xml:space="preserve"> </w:t>
-            </w:r>
-            <w:r>
+              <w:t>计算从V1前往下一个不同城市节点，所得到的最短距离</w:t>
+            </w:r>
+          </w:p>
+          <w:p>
+            <w:pPr>
+              <w:ind w:firstLine="420"/>
+              <w:jc w:val="left"/>
               <w:rPr>
                 <w:rStyle w:val="a5"/>
                 <w:rFonts w:ascii="宋体" w:eastAsia="宋体" w:hAnsi="宋体"/>
@@ -11633,17 +11597,16 @@
                 <w:iCs w:val="0"/>
                 <w:color w:val="auto"/>
               </w:rPr>
-              <w:t xml:space="preserve">   res = </w:t>
-            </w:r>
+            </w:pPr>
             <w:r>
               <w:rPr>
                 <w:rStyle w:val="a5"/>
-                <w:rFonts w:ascii="宋体" w:eastAsia="宋体" w:hAnsi="宋体"/>
+                <w:rFonts w:ascii="宋体" w:eastAsia="宋体" w:hAnsi="宋体" w:hint="eastAsia"/>
                 <w:i w:val="0"/>
                 <w:iCs w:val="0"/>
                 <w:color w:val="auto"/>
               </w:rPr>
-              <w:t>D[0][i] + dp[i][S]</w:t>
+              <w:t xml:space="preserve"> </w:t>
             </w:r>
             <w:r>
               <w:rPr>
@@ -11653,7 +11616,7 @@
                 <w:iCs w:val="0"/>
                 <w:color w:val="auto"/>
               </w:rPr>
-              <w:t>//</w:t>
+              <w:t xml:space="preserve">   a = i//</w:t>
             </w:r>
             <w:r>
               <w:rPr>
@@ -11663,7 +11626,7 @@
                 <w:iCs w:val="0"/>
                 <w:color w:val="auto"/>
               </w:rPr>
-              <w:t>计算从V1前往下一个不同城市节点，所得到的最短距离</w:t>
+              <w:t>保存下一个应该前往的节点</w:t>
             </w:r>
           </w:p>
           <w:p>
@@ -11672,7 +11635,7 @@
               <w:jc w:val="left"/>
               <w:rPr>
                 <w:rStyle w:val="a5"/>
-                <w:rFonts w:ascii="宋体" w:eastAsia="宋体" w:hAnsi="宋体" w:hint="eastAsia"/>
+                <w:rFonts w:ascii="宋体" w:eastAsia="宋体" w:hAnsi="宋体"/>
                 <w:i w:val="0"/>
                 <w:iCs w:val="0"/>
                 <w:color w:val="auto"/>
@@ -11686,7 +11649,7 @@
                 <w:iCs w:val="0"/>
                 <w:color w:val="auto"/>
               </w:rPr>
-              <w:t xml:space="preserve"> </w:t>
+              <w:t>e</w:t>
             </w:r>
             <w:r>
               <w:rPr>
@@ -11696,42 +11659,44 @@
                 <w:iCs w:val="0"/>
                 <w:color w:val="auto"/>
               </w:rPr>
-              <w:t xml:space="preserve">   a = i//</w:t>
-            </w:r>
-            <w:r>
+              <w:t>ndif</w:t>
+            </w:r>
+          </w:p>
+          <w:p>
+            <w:pPr>
+              <w:jc w:val="left"/>
               <w:rPr>
                 <w:rStyle w:val="a5"/>
-                <w:rFonts w:ascii="宋体" w:eastAsia="宋体" w:hAnsi="宋体" w:hint="eastAsia"/>
+                <w:rFonts w:ascii="宋体" w:eastAsia="宋体" w:hAnsi="宋体"/>
                 <w:i w:val="0"/>
                 <w:iCs w:val="0"/>
                 <w:color w:val="auto"/>
               </w:rPr>
-              <w:t>保存下一个应该前往的节点</w:t>
-            </w:r>
-          </w:p>
-          <w:p>
-            <w:pPr>
-              <w:ind w:firstLine="420"/>
-              <w:jc w:val="left"/>
+            </w:pPr>
+            <w:r>
               <w:rPr>
                 <w:rStyle w:val="a5"/>
-                <w:rFonts w:ascii="宋体" w:eastAsia="宋体" w:hAnsi="宋体"/>
+                <w:rFonts w:ascii="宋体" w:eastAsia="宋体" w:hAnsi="宋体" w:hint="eastAsia"/>
                 <w:i w:val="0"/>
                 <w:iCs w:val="0"/>
                 <w:color w:val="auto"/>
               </w:rPr>
-            </w:pPr>
+              <w:t>e</w:t>
+            </w:r>
             <w:r>
               <w:rPr>
                 <w:rStyle w:val="a5"/>
-                <w:rFonts w:ascii="宋体" w:eastAsia="宋体" w:hAnsi="宋体" w:hint="eastAsia"/>
+                <w:rFonts w:ascii="宋体" w:eastAsia="宋体" w:hAnsi="宋体"/>
                 <w:i w:val="0"/>
                 <w:iCs w:val="0"/>
                 <w:color w:val="auto"/>
               </w:rPr>
-              <w:t>e</w:t>
-            </w:r>
-            <w:r>
+              <w:t>ndfor</w:t>
+            </w:r>
+          </w:p>
+          <w:p>
+            <w:pPr>
+              <w:jc w:val="left"/>
               <w:rPr>
                 <w:rStyle w:val="a5"/>
                 <w:rFonts w:ascii="宋体" w:eastAsia="宋体" w:hAnsi="宋体"/>
@@ -11739,8 +11704,7 @@
                 <w:iCs w:val="0"/>
                 <w:color w:val="auto"/>
               </w:rPr>
-              <w:t>ndif</w:t>
-            </w:r>
+            </w:pPr>
           </w:p>
           <w:p>
             <w:pPr>
@@ -11761,7 +11725,7 @@
                 <w:iCs w:val="0"/>
                 <w:color w:val="auto"/>
               </w:rPr>
-              <w:t>e</w:t>
+              <w:t>w</w:t>
             </w:r>
             <w:r>
               <w:rPr>
@@ -11771,11 +11735,12 @@
                 <w:iCs w:val="0"/>
                 <w:color w:val="auto"/>
               </w:rPr>
-              <w:t>ndfor</w:t>
-            </w:r>
-          </w:p>
-          <w:p>
-            <w:pPr>
+              <w:t>hile S not empty:</w:t>
+            </w:r>
+          </w:p>
+          <w:p>
+            <w:pPr>
+              <w:ind w:firstLine="420"/>
               <w:jc w:val="left"/>
               <w:rPr>
                 <w:rStyle w:val="a5"/>
@@ -11785,10 +11750,7 @@
                 <w:color w:val="auto"/>
               </w:rPr>
             </w:pPr>
-          </w:p>
-          <w:p>
-            <w:pPr>
-              <w:jc w:val="left"/>
+            <w:r>
               <w:rPr>
                 <w:rStyle w:val="a5"/>
                 <w:rFonts w:ascii="宋体" w:eastAsia="宋体" w:hAnsi="宋体"/>
@@ -11796,7 +11758,8 @@
                 <w:iCs w:val="0"/>
                 <w:color w:val="auto"/>
               </w:rPr>
-            </w:pPr>
+              <w:t>print(a)//</w:t>
+            </w:r>
             <w:r>
               <w:rPr>
                 <w:rStyle w:val="a5"/>
@@ -11805,9 +11768,13 @@
                 <w:iCs w:val="0"/>
                 <w:color w:val="auto"/>
               </w:rPr>
-              <w:t>w</w:t>
-            </w:r>
-            <w:r>
+              <w:t>依次输出经过的结点，直到S为空集，便直接返回V1</w:t>
+            </w:r>
+          </w:p>
+          <w:p>
+            <w:pPr>
+              <w:ind w:firstLine="420"/>
+              <w:jc w:val="left"/>
               <w:rPr>
                 <w:rStyle w:val="a5"/>
                 <w:rFonts w:ascii="宋体" w:eastAsia="宋体" w:hAnsi="宋体"/>
@@ -11815,21 +11782,17 @@
                 <w:iCs w:val="0"/>
                 <w:color w:val="auto"/>
               </w:rPr>
-              <w:t>hile S not empty:</w:t>
-            </w:r>
-          </w:p>
-          <w:p>
-            <w:pPr>
-              <w:ind w:firstLine="420"/>
-              <w:jc w:val="left"/>
+            </w:pPr>
+            <w:r>
               <w:rPr>
                 <w:rStyle w:val="a5"/>
-                <w:rFonts w:ascii="宋体" w:eastAsia="宋体" w:hAnsi="宋体"/>
+                <w:rFonts w:ascii="宋体" w:eastAsia="宋体" w:hAnsi="宋体" w:hint="eastAsia"/>
                 <w:i w:val="0"/>
                 <w:iCs w:val="0"/>
                 <w:color w:val="auto"/>
               </w:rPr>
-            </w:pPr>
+              <w:t>a</w:t>
+            </w:r>
             <w:r>
               <w:rPr>
                 <w:rStyle w:val="a5"/>
@@ -11838,91 +11801,48 @@
                 <w:iCs w:val="0"/>
                 <w:color w:val="auto"/>
               </w:rPr>
-              <w:t>print(a)//</w:t>
-            </w:r>
-            <w:r>
+              <w:t xml:space="preserve"> = path[a][S]</w:t>
+            </w:r>
+          </w:p>
+          <w:p>
+            <w:pPr>
+              <w:ind w:firstLine="420"/>
+              <w:jc w:val="left"/>
               <w:rPr>
                 <w:rStyle w:val="a5"/>
-                <w:rFonts w:ascii="宋体" w:eastAsia="宋体" w:hAnsi="宋体" w:hint="eastAsia"/>
+                <w:rFonts w:ascii="宋体" w:eastAsia="宋体" w:hAnsi="宋体"/>
                 <w:i w:val="0"/>
                 <w:iCs w:val="0"/>
                 <w:color w:val="auto"/>
               </w:rPr>
-              <w:t>依次输出经过的结点，直到S为空集，便直接返回V1</w:t>
-            </w:r>
-          </w:p>
-          <w:p>
-            <w:pPr>
-              <w:ind w:firstLine="420"/>
-              <w:jc w:val="left"/>
+            </w:pPr>
+            <w:r>
               <w:rPr>
                 <w:rStyle w:val="a5"/>
-                <w:rFonts w:ascii="宋体" w:eastAsia="宋体" w:hAnsi="宋体"/>
+                <w:rFonts w:ascii="宋体" w:eastAsia="宋体" w:hAnsi="宋体" w:hint="eastAsia"/>
                 <w:i w:val="0"/>
                 <w:iCs w:val="0"/>
                 <w:color w:val="auto"/>
               </w:rPr>
-            </w:pPr>
+              <w:t>S</w:t>
+            </w:r>
             <w:r>
               <w:rPr>
                 <w:rStyle w:val="a5"/>
-                <w:rFonts w:ascii="宋体" w:eastAsia="宋体" w:hAnsi="宋体" w:hint="eastAsia"/>
+                <w:rFonts w:ascii="宋体" w:eastAsia="宋体" w:hAnsi="宋体"/>
                 <w:i w:val="0"/>
                 <w:iCs w:val="0"/>
                 <w:color w:val="auto"/>
               </w:rPr>
-              <w:t>a</w:t>
-            </w:r>
-            <w:r>
+              <w:t xml:space="preserve"> = S.remove(a)</w:t>
+            </w:r>
+          </w:p>
+          <w:p>
+            <w:pPr>
+              <w:jc w:val="left"/>
               <w:rPr>
                 <w:rStyle w:val="a5"/>
                 <w:rFonts w:ascii="宋体" w:eastAsia="宋体" w:hAnsi="宋体"/>
-                <w:i w:val="0"/>
-                <w:iCs w:val="0"/>
-                <w:color w:val="auto"/>
-              </w:rPr>
-              <w:t xml:space="preserve"> = path[a][S]</w:t>
-            </w:r>
-          </w:p>
-          <w:p>
-            <w:pPr>
-              <w:ind w:firstLine="420"/>
-              <w:jc w:val="left"/>
-              <w:rPr>
-                <w:rStyle w:val="a5"/>
-                <w:rFonts w:ascii="宋体" w:eastAsia="宋体" w:hAnsi="宋体"/>
-                <w:i w:val="0"/>
-                <w:iCs w:val="0"/>
-                <w:color w:val="auto"/>
-              </w:rPr>
-            </w:pPr>
-            <w:r>
-              <w:rPr>
-                <w:rStyle w:val="a5"/>
-                <w:rFonts w:ascii="宋体" w:eastAsia="宋体" w:hAnsi="宋体" w:hint="eastAsia"/>
-                <w:i w:val="0"/>
-                <w:iCs w:val="0"/>
-                <w:color w:val="auto"/>
-              </w:rPr>
-              <w:t>S</w:t>
-            </w:r>
-            <w:r>
-              <w:rPr>
-                <w:rStyle w:val="a5"/>
-                <w:rFonts w:ascii="宋体" w:eastAsia="宋体" w:hAnsi="宋体"/>
-                <w:i w:val="0"/>
-                <w:iCs w:val="0"/>
-                <w:color w:val="auto"/>
-              </w:rPr>
-              <w:t xml:space="preserve"> = S.remove(a)</w:t>
-            </w:r>
-          </w:p>
-          <w:p>
-            <w:pPr>
-              <w:jc w:val="left"/>
-              <w:rPr>
-                <w:rStyle w:val="a5"/>
-                <w:rFonts w:ascii="宋体" w:eastAsia="宋体" w:hAnsi="宋体" w:hint="eastAsia"/>
                 <w:i w:val="0"/>
                 <w:iCs w:val="0"/>
                 <w:color w:val="auto"/>
@@ -11957,6 +11877,8 @@
         <w:rPr>
           <w:rStyle w:val="a5"/>
           <w:rFonts w:ascii="宋体" w:eastAsia="宋体" w:hAnsi="宋体"/>
+          <w:b/>
+          <w:bCs/>
           <w:i w:val="0"/>
           <w:iCs w:val="0"/>
           <w:color w:val="auto"/>
@@ -12285,17 +12207,7 @@
           <w:iCs w:val="0"/>
           <w:color w:val="auto"/>
         </w:rPr>
-        <w:t>*</w:t>
-      </w:r>
-      <w:r>
-        <w:rPr>
-          <w:rStyle w:val="a5"/>
-          <w:rFonts w:ascii="宋体" w:eastAsia="宋体" w:hAnsi="宋体"/>
-          <w:i w:val="0"/>
-          <w:iCs w:val="0"/>
-          <w:color w:val="auto"/>
-        </w:rPr>
-        <w:t>n</w:t>
+        <w:t>*n</w:t>
       </w:r>
       <w:r>
         <w:rPr>
@@ -12317,6 +12229,422 @@
           <w:color w:val="auto"/>
         </w:rPr>
         <w:t>)</w:t>
+      </w:r>
+    </w:p>
+    <w:p>
+      <w:pPr>
+        <w:widowControl/>
+        <w:jc w:val="left"/>
+        <w:rPr>
+          <w:rStyle w:val="a5"/>
+          <w:rFonts w:ascii="宋体" w:eastAsia="宋体" w:hAnsi="宋体"/>
+          <w:b/>
+          <w:bCs/>
+          <w:i w:val="0"/>
+          <w:iCs w:val="0"/>
+          <w:color w:val="auto"/>
+        </w:rPr>
+      </w:pPr>
+      <w:r>
+        <w:rPr>
+          <w:rStyle w:val="a5"/>
+          <w:rFonts w:ascii="宋体" w:eastAsia="宋体" w:hAnsi="宋体"/>
+          <w:b/>
+          <w:bCs/>
+          <w:i w:val="0"/>
+          <w:iCs w:val="0"/>
+          <w:color w:val="auto"/>
+        </w:rPr>
+        <w:br w:type="page"/>
+      </w:r>
+    </w:p>
+    <w:p>
+      <w:pPr>
+        <w:rPr>
+          <w:rStyle w:val="a5"/>
+          <w:rFonts w:ascii="宋体" w:eastAsia="宋体" w:hAnsi="宋体"/>
+          <w:b/>
+          <w:bCs/>
+          <w:i w:val="0"/>
+          <w:iCs w:val="0"/>
+          <w:color w:val="auto"/>
+        </w:rPr>
+      </w:pPr>
+      <w:r>
+        <w:rPr>
+          <w:rStyle w:val="a5"/>
+          <w:rFonts w:ascii="宋体" w:eastAsia="宋体" w:hAnsi="宋体" w:hint="eastAsia"/>
+          <w:b/>
+          <w:bCs/>
+          <w:i w:val="0"/>
+          <w:iCs w:val="0"/>
+          <w:color w:val="auto"/>
+        </w:rPr>
+        <w:t>程序</w:t>
+      </w:r>
+      <w:r>
+        <w:rPr>
+          <w:rStyle w:val="a5"/>
+          <w:rFonts w:ascii="宋体" w:eastAsia="宋体" w:hAnsi="宋体" w:hint="eastAsia"/>
+          <w:b/>
+          <w:bCs/>
+          <w:i w:val="0"/>
+          <w:iCs w:val="0"/>
+          <w:color w:val="auto"/>
+        </w:rPr>
+        <w:t>执行流程图：</w:t>
+      </w:r>
+    </w:p>
+    <w:p>
+      <w:pPr>
+        <w:rPr>
+          <w:rStyle w:val="a5"/>
+          <w:rFonts w:ascii="宋体" w:eastAsia="宋体" w:hAnsi="宋体"/>
+          <w:i w:val="0"/>
+          <w:iCs w:val="0"/>
+          <w:color w:val="auto"/>
+        </w:rPr>
+      </w:pPr>
+      <w:r>
+        <w:rPr>
+          <w:noProof/>
+        </w:rPr>
+        <w:drawing>
+          <wp:inline distT="0" distB="0" distL="0" distR="0" wp14:anchorId="5227DEF9" wp14:editId="001C43C1">
+            <wp:extent cx="5274310" cy="5375275"/>
+            <wp:effectExtent l="0" t="0" r="2540" b="0"/>
+            <wp:docPr id="2" name="图片 2"/>
+            <wp:cNvGraphicFramePr>
+              <a:graphicFrameLocks xmlns:a="http://schemas.openxmlformats.org/drawingml/2006/main" noChangeAspect="1"/>
+            </wp:cNvGraphicFramePr>
+            <a:graphic xmlns:a="http://schemas.openxmlformats.org/drawingml/2006/main">
+              <a:graphicData uri="http://schemas.openxmlformats.org/drawingml/2006/picture">
+                <pic:pic xmlns:pic="http://schemas.openxmlformats.org/drawingml/2006/picture">
+                  <pic:nvPicPr>
+                    <pic:cNvPr id="0" name="Picture 1"/>
+                    <pic:cNvPicPr>
+                      <a:picLocks noChangeAspect="1" noChangeArrowheads="1"/>
+                    </pic:cNvPicPr>
+                  </pic:nvPicPr>
+                  <pic:blipFill>
+                    <a:blip r:embed="rId6" cstate="print">
+                      <a:extLst>
+                        <a:ext uri="{28A0092B-C50C-407E-A947-70E740481C1C}">
+                          <a14:useLocalDpi xmlns:a14="http://schemas.microsoft.com/office/drawing/2010/main" val="0"/>
+                        </a:ext>
+                      </a:extLst>
+                    </a:blip>
+                    <a:srcRect/>
+                    <a:stretch>
+                      <a:fillRect/>
+                    </a:stretch>
+                  </pic:blipFill>
+                  <pic:spPr bwMode="auto">
+                    <a:xfrm>
+                      <a:off x="0" y="0"/>
+                      <a:ext cx="5274310" cy="5375275"/>
+                    </a:xfrm>
+                    <a:prstGeom prst="rect">
+                      <a:avLst/>
+                    </a:prstGeom>
+                    <a:noFill/>
+                    <a:ln>
+                      <a:noFill/>
+                    </a:ln>
+                  </pic:spPr>
+                </pic:pic>
+              </a:graphicData>
+            </a:graphic>
+          </wp:inline>
+        </w:drawing>
+      </w:r>
+    </w:p>
+    <w:p>
+      <w:pPr>
+        <w:rPr>
+          <w:rStyle w:val="a5"/>
+          <w:rFonts w:ascii="宋体" w:eastAsia="宋体" w:hAnsi="宋体"/>
+          <w:i w:val="0"/>
+          <w:iCs w:val="0"/>
+          <w:color w:val="auto"/>
+        </w:rPr>
+      </w:pPr>
+    </w:p>
+    <w:p>
+      <w:pPr>
+        <w:rPr>
+          <w:rStyle w:val="a5"/>
+          <w:rFonts w:ascii="宋体" w:eastAsia="宋体" w:hAnsi="宋体"/>
+          <w:b/>
+          <w:bCs/>
+          <w:i w:val="0"/>
+          <w:iCs w:val="0"/>
+          <w:color w:val="auto"/>
+        </w:rPr>
+      </w:pPr>
+      <w:r>
+        <w:rPr>
+          <w:rStyle w:val="a5"/>
+          <w:rFonts w:ascii="宋体" w:eastAsia="宋体" w:hAnsi="宋体" w:hint="eastAsia"/>
+          <w:b/>
+          <w:bCs/>
+          <w:i w:val="0"/>
+          <w:iCs w:val="0"/>
+          <w:color w:val="auto"/>
+        </w:rPr>
+        <w:t>源码及可执行文件：</w:t>
+      </w:r>
+    </w:p>
+    <w:p>
+      <w:pPr>
+        <w:ind w:firstLine="420"/>
+        <w:rPr>
+          <w:rStyle w:val="a5"/>
+          <w:rFonts w:ascii="宋体" w:eastAsia="宋体" w:hAnsi="宋体"/>
+          <w:i w:val="0"/>
+          <w:iCs w:val="0"/>
+          <w:color w:val="auto"/>
+        </w:rPr>
+      </w:pPr>
+      <w:r>
+        <w:rPr>
+          <w:rStyle w:val="a5"/>
+          <w:rFonts w:ascii="宋体" w:eastAsia="宋体" w:hAnsi="宋体" w:hint="eastAsia"/>
+          <w:i w:val="0"/>
+          <w:iCs w:val="0"/>
+          <w:color w:val="auto"/>
+        </w:rPr>
+        <w:t>见压缩包中main</w:t>
+      </w:r>
+      <w:r>
+        <w:rPr>
+          <w:rStyle w:val="a5"/>
+          <w:rFonts w:ascii="宋体" w:eastAsia="宋体" w:hAnsi="宋体"/>
+          <w:i w:val="0"/>
+          <w:iCs w:val="0"/>
+          <w:color w:val="auto"/>
+        </w:rPr>
+        <w:t>.cpp</w:t>
+      </w:r>
+      <w:r>
+        <w:rPr>
+          <w:rStyle w:val="a5"/>
+          <w:rFonts w:ascii="宋体" w:eastAsia="宋体" w:hAnsi="宋体" w:hint="eastAsia"/>
+          <w:i w:val="0"/>
+          <w:iCs w:val="0"/>
+          <w:color w:val="auto"/>
+        </w:rPr>
+        <w:t>和main.</w:t>
+      </w:r>
+      <w:r>
+        <w:rPr>
+          <w:rStyle w:val="a5"/>
+          <w:rFonts w:ascii="宋体" w:eastAsia="宋体" w:hAnsi="宋体"/>
+          <w:i w:val="0"/>
+          <w:iCs w:val="0"/>
+          <w:color w:val="auto"/>
+        </w:rPr>
+        <w:t>exe</w:t>
+      </w:r>
+      <w:r>
+        <w:rPr>
+          <w:rStyle w:val="a5"/>
+          <w:rFonts w:ascii="宋体" w:eastAsia="宋体" w:hAnsi="宋体" w:hint="eastAsia"/>
+          <w:i w:val="0"/>
+          <w:iCs w:val="0"/>
+          <w:color w:val="auto"/>
+        </w:rPr>
+        <w:t>，其中main</w:t>
+      </w:r>
+      <w:r>
+        <w:rPr>
+          <w:rStyle w:val="a5"/>
+          <w:rFonts w:ascii="宋体" w:eastAsia="宋体" w:hAnsi="宋体"/>
+          <w:i w:val="0"/>
+          <w:iCs w:val="0"/>
+          <w:color w:val="auto"/>
+        </w:rPr>
+        <w:t>.exe</w:t>
+      </w:r>
+      <w:r>
+        <w:rPr>
+          <w:rStyle w:val="a5"/>
+          <w:rFonts w:ascii="宋体" w:eastAsia="宋体" w:hAnsi="宋体" w:hint="eastAsia"/>
+          <w:i w:val="0"/>
+          <w:iCs w:val="0"/>
+          <w:color w:val="auto"/>
+        </w:rPr>
+        <w:t>默认测试数据为题中所给数据，如果要测试其余数据，</w:t>
+      </w:r>
+      <w:r>
+        <w:rPr>
+          <w:rStyle w:val="a5"/>
+          <w:rFonts w:ascii="宋体" w:eastAsia="宋体" w:hAnsi="宋体" w:hint="eastAsia"/>
+          <w:i w:val="0"/>
+          <w:iCs w:val="0"/>
+          <w:color w:val="auto"/>
+        </w:rPr>
+        <w:t>请后跟图文件路径，</w:t>
+      </w:r>
+      <w:r>
+        <w:rPr>
+          <w:rStyle w:val="a5"/>
+          <w:rFonts w:ascii="宋体" w:eastAsia="宋体" w:hAnsi="宋体" w:hint="eastAsia"/>
+          <w:i w:val="0"/>
+          <w:iCs w:val="0"/>
+          <w:color w:val="auto"/>
+        </w:rPr>
+        <w:t>使用方式为:</w:t>
+      </w:r>
+    </w:p>
+    <w:p>
+      <w:pPr>
+        <w:ind w:firstLine="420"/>
+        <w:rPr>
+          <w:rStyle w:val="a5"/>
+          <w:rFonts w:ascii="宋体" w:eastAsia="宋体" w:hAnsi="宋体"/>
+          <w:i w:val="0"/>
+          <w:iCs w:val="0"/>
+          <w:color w:val="auto"/>
+        </w:rPr>
+      </w:pPr>
+      <w:r>
+        <w:rPr>
+          <w:rStyle w:val="a5"/>
+          <w:rFonts w:ascii="宋体" w:eastAsia="宋体" w:hAnsi="宋体"/>
+          <w:i w:val="0"/>
+          <w:iCs w:val="0"/>
+          <w:color w:val="auto"/>
+        </w:rPr>
+        <w:t>./main.exe ./graph.txt</w:t>
+      </w:r>
+    </w:p>
+    <w:p>
+      <w:pPr>
+        <w:ind w:firstLine="420"/>
+        <w:rPr>
+          <w:rStyle w:val="a5"/>
+          <w:rFonts w:ascii="宋体" w:eastAsia="宋体" w:hAnsi="宋体"/>
+          <w:i w:val="0"/>
+          <w:iCs w:val="0"/>
+          <w:color w:val="auto"/>
+        </w:rPr>
+      </w:pPr>
+      <w:r>
+        <w:rPr>
+          <w:rStyle w:val="a5"/>
+          <w:rFonts w:ascii="宋体" w:eastAsia="宋体" w:hAnsi="宋体" w:hint="eastAsia"/>
+          <w:i w:val="0"/>
+          <w:iCs w:val="0"/>
+          <w:color w:val="auto"/>
+        </w:rPr>
+        <w:t>graph.</w:t>
+      </w:r>
+      <w:r>
+        <w:rPr>
+          <w:rStyle w:val="a5"/>
+          <w:rFonts w:ascii="宋体" w:eastAsia="宋体" w:hAnsi="宋体"/>
+          <w:i w:val="0"/>
+          <w:iCs w:val="0"/>
+          <w:color w:val="auto"/>
+        </w:rPr>
+        <w:t>tx</w:t>
+      </w:r>
+      <w:r>
+        <w:rPr>
+          <w:rStyle w:val="a5"/>
+          <w:rFonts w:ascii="宋体" w:eastAsia="宋体" w:hAnsi="宋体" w:hint="eastAsia"/>
+          <w:i w:val="0"/>
+          <w:iCs w:val="0"/>
+          <w:color w:val="auto"/>
+        </w:rPr>
+        <w:t>t为图信息，以邻接矩阵形式存储，第一行</w:t>
+      </w:r>
+      <w:r>
+        <w:rPr>
+          <w:rStyle w:val="a5"/>
+          <w:rFonts w:ascii="宋体" w:eastAsia="宋体" w:hAnsi="宋体" w:hint="eastAsia"/>
+          <w:i w:val="0"/>
+          <w:iCs w:val="0"/>
+          <w:color w:val="auto"/>
+        </w:rPr>
+        <w:t>为</w:t>
+      </w:r>
+      <w:r>
+        <w:rPr>
+          <w:rStyle w:val="a5"/>
+          <w:rFonts w:ascii="宋体" w:eastAsia="宋体" w:hAnsi="宋体" w:hint="eastAsia"/>
+          <w:i w:val="0"/>
+          <w:iCs w:val="0"/>
+          <w:color w:val="auto"/>
+        </w:rPr>
+        <w:t>点的个数n，后n行分别存储第n个点到其余点的距离，并以空格隔开。</w:t>
+      </w:r>
+      <w:r>
+        <w:rPr>
+          <w:rStyle w:val="a5"/>
+          <w:rFonts w:ascii="宋体" w:eastAsia="宋体" w:hAnsi="宋体" w:hint="eastAsia"/>
+          <w:i w:val="0"/>
+          <w:iCs w:val="0"/>
+          <w:color w:val="auto"/>
+        </w:rPr>
+        <w:t>形如：</w:t>
+      </w:r>
+    </w:p>
+    <w:p>
+      <w:pPr>
+        <w:jc w:val="center"/>
+        <w:rPr>
+          <w:rStyle w:val="a5"/>
+          <w:rFonts w:ascii="宋体" w:eastAsia="宋体" w:hAnsi="宋体" w:hint="eastAsia"/>
+          <w:i w:val="0"/>
+          <w:iCs w:val="0"/>
+          <w:color w:val="auto"/>
+        </w:rPr>
+      </w:pPr>
+      <w:r>
+        <w:rPr>
+          <w:rStyle w:val="a5"/>
+          <w:rFonts w:ascii="宋体" w:eastAsia="宋体" w:hAnsi="宋体"/>
+          <w:i w:val="0"/>
+          <w:iCs w:val="0"/>
+          <w:color w:val="auto"/>
+        </w:rPr>
+        <w:drawing>
+          <wp:inline distT="0" distB="0" distL="0" distR="0" wp14:anchorId="192796EF" wp14:editId="4FB98D5A">
+            <wp:extent cx="2086420" cy="1523538"/>
+            <wp:effectExtent l="0" t="0" r="9525" b="635"/>
+            <wp:docPr id="3" name="图片 3"/>
+            <wp:cNvGraphicFramePr>
+              <a:graphicFrameLocks xmlns:a="http://schemas.openxmlformats.org/drawingml/2006/main" noChangeAspect="1"/>
+            </wp:cNvGraphicFramePr>
+            <a:graphic xmlns:a="http://schemas.openxmlformats.org/drawingml/2006/main">
+              <a:graphicData uri="http://schemas.openxmlformats.org/drawingml/2006/picture">
+                <pic:pic xmlns:pic="http://schemas.openxmlformats.org/drawingml/2006/picture">
+                  <pic:nvPicPr>
+                    <pic:cNvPr id="1" name=""/>
+                    <pic:cNvPicPr/>
+                  </pic:nvPicPr>
+                  <pic:blipFill>
+                    <a:blip r:embed="rId7"/>
+                    <a:stretch>
+                      <a:fillRect/>
+                    </a:stretch>
+                  </pic:blipFill>
+                  <pic:spPr>
+                    <a:xfrm>
+                      <a:off x="0" y="0"/>
+                      <a:ext cx="2095445" cy="1530128"/>
+                    </a:xfrm>
+                    <a:prstGeom prst="rect">
+                      <a:avLst/>
+                    </a:prstGeom>
+                  </pic:spPr>
+                </pic:pic>
+              </a:graphicData>
+            </a:graphic>
+          </wp:inline>
+        </w:drawing>
       </w:r>
     </w:p>
     <w:sectPr>
@@ -12829,6 +13157,7 @@
   <w:style w:type="character" w:default="1" w:styleId="a0">
     <w:name w:val="Default Paragraph Font"/>
     <w:uiPriority w:val="1"/>
+    <w:semiHidden/>
     <w:unhideWhenUsed/>
   </w:style>
   <w:style w:type="table" w:default="1" w:styleId="a1">
